--- a/Spring Summary/SpringBoot.docx
+++ b/Spring Summary/SpringBoot.docx
@@ -35,15 +35,11 @@
     </w:p>
     <w:p>
       <w:pPr>
-        <w:rPr>
-          <w:rFonts w:hint="eastAsia"/>
-          <w:sz w:val="32"/>
-        </w:rPr>
-      </w:pPr>
-      <w:r>
-        <w:rPr>
-          <w:rFonts w:hint="eastAsia"/>
-          <w:sz w:val="32"/>
+        <w:pStyle w:val="1"/>
+      </w:pPr>
+      <w:r>
+        <w:rPr>
+          <w:rFonts w:hint="eastAsia"/>
         </w:rPr>
         <w:t>컨텐츠에 따른 분류</w:t>
       </w:r>
@@ -51,7 +47,6 @@
     <w:p>
       <w:pPr>
         <w:rPr>
-          <w:rFonts w:hint="eastAsia"/>
           <w:sz w:val="32"/>
         </w:rPr>
       </w:pPr>
@@ -78,9 +73,8 @@
     </w:p>
     <w:p>
       <w:pPr>
-        <w:ind w:leftChars="253" w:left="425"/>
-        <w:rPr>
-          <w:rFonts w:hint="eastAsia"/>
+        <w:ind w:leftChars="253" w:left="595"/>
+        <w:rPr>
           <w:sz w:val="32"/>
         </w:rPr>
       </w:pPr>
@@ -104,7 +98,7 @@
     </w:p>
     <w:p>
       <w:pPr>
-        <w:ind w:leftChars="253" w:left="425"/>
+        <w:ind w:leftChars="253" w:left="595"/>
         <w:rPr>
           <w:sz w:val="32"/>
         </w:rPr>
@@ -126,7 +120,6 @@
     <w:p>
       <w:pPr>
         <w:rPr>
-          <w:rFonts w:hint="eastAsia"/>
           <w:sz w:val="32"/>
         </w:rPr>
       </w:pPr>
@@ -172,7 +165,7 @@
     </w:p>
     <w:p>
       <w:pPr>
-        <w:ind w:leftChars="253" w:left="425"/>
+        <w:ind w:leftChars="253" w:left="595"/>
         <w:rPr>
           <w:sz w:val="32"/>
         </w:rPr>
@@ -187,7 +180,7 @@
     </w:p>
     <w:p>
       <w:pPr>
-        <w:ind w:leftChars="253" w:left="425" w:firstLineChars="100" w:firstLine="269"/>
+        <w:ind w:leftChars="253" w:left="595" w:firstLineChars="100" w:firstLine="269"/>
         <w:rPr>
           <w:sz w:val="32"/>
         </w:rPr>
@@ -215,7 +208,7 @@
     </w:p>
     <w:p>
       <w:pPr>
-        <w:ind w:leftChars="253" w:left="425"/>
+        <w:ind w:leftChars="253" w:left="595"/>
         <w:rPr>
           <w:sz w:val="32"/>
         </w:rPr>
@@ -231,22 +224,13 @@
         <w:rPr>
           <w:sz w:val="32"/>
         </w:rPr>
-        <w:t xml:space="preserve">Ex) JSP, </w:t>
-      </w:r>
-      <w:proofErr w:type="gramStart"/>
-      <w:r>
-        <w:rPr>
-          <w:sz w:val="32"/>
-        </w:rPr>
-        <w:t>PHP(</w:t>
-      </w:r>
-      <w:proofErr w:type="gramEnd"/>
-    </w:p>
-    <w:p>
-      <w:pPr>
-        <w:ind w:leftChars="253" w:left="425"/>
-        <w:rPr>
-          <w:rFonts w:hint="eastAsia"/>
+        <w:t>Ex) JSP, PHP</w:t>
+      </w:r>
+    </w:p>
+    <w:p>
+      <w:pPr>
+        <w:ind w:leftChars="253" w:left="595"/>
+        <w:rPr>
           <w:sz w:val="32"/>
         </w:rPr>
       </w:pPr>
@@ -260,9 +244,8 @@
     </w:p>
     <w:p>
       <w:pPr>
-        <w:ind w:leftChars="253" w:left="425"/>
-        <w:rPr>
-          <w:rFonts w:hint="eastAsia"/>
+        <w:ind w:leftChars="253" w:left="595"/>
+        <w:rPr>
           <w:sz w:val="32"/>
         </w:rPr>
       </w:pPr>
@@ -346,23 +329,15 @@
     <w:p>
       <w:pPr>
         <w:rPr>
-          <w:rFonts w:hint="eastAsia"/>
-          <w:sz w:val="32"/>
-        </w:rPr>
-      </w:pPr>
-      <w:r>
-        <w:rPr>
-          <w:rFonts w:hint="eastAsia"/>
-          <w:sz w:val="32"/>
-        </w:rPr>
-        <w:t>3</w:t>
-      </w:r>
-      <w:r>
-        <w:rPr>
-          <w:rFonts w:hint="eastAsia"/>
-          <w:sz w:val="32"/>
-        </w:rPr>
-        <w:t>.</w:t>
+          <w:sz w:val="32"/>
+        </w:rPr>
+      </w:pPr>
+      <w:r>
+        <w:rPr>
+          <w:rFonts w:hint="eastAsia"/>
+          <w:sz w:val="32"/>
+        </w:rPr>
+        <w:t>3.</w:t>
       </w:r>
       <w:r>
         <w:rPr>
@@ -380,7 +355,7 @@
     </w:p>
     <w:p>
       <w:pPr>
-        <w:ind w:leftChars="253" w:left="425"/>
+        <w:ind w:leftChars="253" w:left="595"/>
         <w:rPr>
           <w:sz w:val="32"/>
         </w:rPr>
@@ -421,7 +396,7 @@
     </w:p>
     <w:p>
       <w:pPr>
-        <w:ind w:leftChars="253" w:left="425"/>
+        <w:ind w:leftChars="253" w:left="595"/>
         <w:rPr>
           <w:sz w:val="32"/>
         </w:rPr>
@@ -460,7 +435,6 @@
     <w:p>
       <w:pPr>
         <w:rPr>
-          <w:rFonts w:hint="eastAsia"/>
           <w:sz w:val="32"/>
         </w:rPr>
       </w:pPr>
@@ -483,7 +457,7 @@
     </w:p>
     <w:p>
       <w:pPr>
-        <w:pStyle w:val="a3"/>
+        <w:pStyle w:val="a0"/>
         <w:numPr>
           <w:ilvl w:val="0"/>
           <w:numId w:val="1"/>
@@ -532,7 +506,7 @@
     </w:p>
     <w:p>
       <w:pPr>
-        <w:pStyle w:val="a3"/>
+        <w:pStyle w:val="a0"/>
         <w:numPr>
           <w:ilvl w:val="0"/>
           <w:numId w:val="1"/>
@@ -587,7 +561,7 @@
     </w:p>
     <w:p>
       <w:pPr>
-        <w:pStyle w:val="a3"/>
+        <w:pStyle w:val="a0"/>
         <w:numPr>
           <w:ilvl w:val="0"/>
           <w:numId w:val="1"/>
@@ -620,7 +594,7 @@
     </w:p>
     <w:p>
       <w:pPr>
-        <w:pStyle w:val="a3"/>
+        <w:pStyle w:val="a0"/>
         <w:numPr>
           <w:ilvl w:val="0"/>
           <w:numId w:val="1"/>
@@ -632,6 +606,7 @@
       </w:pPr>
       <w:r>
         <w:rPr>
+          <w:noProof/>
           <w:sz w:val="32"/>
         </w:rPr>
         <w:drawing>
@@ -733,14 +708,13 @@
     </w:p>
     <w:p>
       <w:pPr>
-        <w:pStyle w:val="a3"/>
+        <w:pStyle w:val="a0"/>
         <w:numPr>
           <w:ilvl w:val="0"/>
           <w:numId w:val="1"/>
         </w:numPr>
         <w:ind w:leftChars="0"/>
         <w:rPr>
-          <w:rFonts w:hint="eastAsia"/>
           <w:sz w:val="32"/>
         </w:rPr>
       </w:pPr>
@@ -777,14 +751,13 @@
     </w:p>
     <w:p>
       <w:pPr>
-        <w:pStyle w:val="a3"/>
+        <w:pStyle w:val="a0"/>
         <w:numPr>
           <w:ilvl w:val="0"/>
           <w:numId w:val="1"/>
         </w:numPr>
         <w:ind w:leftChars="0"/>
         <w:rPr>
-          <w:rFonts w:hint="eastAsia"/>
           <w:sz w:val="32"/>
         </w:rPr>
       </w:pPr>
@@ -833,22 +806,807 @@
           <w:sz w:val="32"/>
         </w:rPr>
         <w:t>없다면 Error</w:t>
+      </w:r>
+    </w:p>
+    <w:p/>
+    <w:p>
+      <w:pPr>
+        <w:pStyle w:val="1"/>
+      </w:pPr>
+      <w:r>
+        <w:rPr>
+          <w:rFonts w:hint="eastAsia"/>
+        </w:rPr>
+        <w:t>MVC</w:t>
+      </w:r>
+      <w:r>
+        <w:t xml:space="preserve"> </w:t>
+      </w:r>
+      <w:r>
+        <w:rPr>
+          <w:rFonts w:hint="eastAsia"/>
+        </w:rPr>
+        <w:t>자세히 알아보기</w:t>
+      </w:r>
+    </w:p>
+    <w:p>
+      <w:pPr>
+        <w:rPr>
+          <w:rFonts w:hint="eastAsia"/>
+        </w:rPr>
+      </w:pPr>
+      <w:r>
+        <w:rPr>
+          <w:rFonts w:hint="eastAsia"/>
+        </w:rPr>
+        <w:t xml:space="preserve">과거에는 </w:t>
+      </w:r>
+      <w:r>
+        <w:t>Model, View, Controller</w:t>
+      </w:r>
+      <w:r>
+        <w:rPr>
+          <w:rFonts w:hint="eastAsia"/>
+        </w:rPr>
+        <w:t>을 따로 나누지 않았다.</w:t>
+      </w:r>
+      <w:r>
+        <w:t xml:space="preserve"> ----&gt; Model1 </w:t>
+      </w:r>
+      <w:r>
+        <w:rPr>
+          <w:rFonts w:hint="eastAsia"/>
+        </w:rPr>
+        <w:t>방식</w:t>
+      </w:r>
+    </w:p>
+    <w:p>
+      <w:pPr>
+        <w:rPr>
+          <w:color w:val="FF0000"/>
+        </w:rPr>
+      </w:pPr>
+      <w:r>
+        <w:rPr>
+          <w:rFonts w:hint="eastAsia"/>
+          <w:color w:val="FF0000"/>
+          <w:highlight w:val="yellow"/>
+        </w:rPr>
+        <w:t>MVC</w:t>
+      </w:r>
+      <w:r>
+        <w:rPr>
+          <w:color w:val="FF0000"/>
+          <w:highlight w:val="yellow"/>
+        </w:rPr>
+        <w:t xml:space="preserve"> ----&gt; </w:t>
+      </w:r>
+      <w:r>
+        <w:rPr>
+          <w:rFonts w:hint="eastAsia"/>
+          <w:color w:val="FF0000"/>
+          <w:highlight w:val="yellow"/>
+        </w:rPr>
+        <w:t>Model, View, Controller</w:t>
+      </w:r>
+      <w:proofErr w:type="gramStart"/>
+      <w:r>
+        <w:rPr>
+          <w:color w:val="000000" w:themeColor="text1"/>
+        </w:rPr>
+        <w:t xml:space="preserve">, </w:t>
+      </w:r>
+      <w:r>
+        <w:rPr>
+          <w:rFonts w:hint="eastAsia"/>
+          <w:color w:val="000000" w:themeColor="text1"/>
+        </w:rPr>
+        <w:t>:</w:t>
+      </w:r>
+      <w:proofErr w:type="gramEnd"/>
+      <w:r>
+        <w:rPr>
+          <w:color w:val="000000" w:themeColor="text1"/>
+        </w:rPr>
+        <w:t xml:space="preserve"> </w:t>
+      </w:r>
+      <w:r>
+        <w:rPr>
+          <w:rFonts w:hint="eastAsia"/>
+          <w:color w:val="000000" w:themeColor="text1"/>
+        </w:rPr>
+        <w:t xml:space="preserve">요즘은 이게 </w:t>
+      </w:r>
+      <w:r>
+        <w:rPr>
+          <w:rFonts w:hint="eastAsia"/>
+          <w:color w:val="000000" w:themeColor="text1"/>
+        </w:rPr>
+        <w:t>기본이다.</w:t>
+      </w:r>
+    </w:p>
+    <w:p>
+      <w:proofErr w:type="gramStart"/>
+      <w:r>
+        <w:rPr>
+          <w:rFonts w:hint="eastAsia"/>
+        </w:rPr>
+        <w:t>View :</w:t>
+      </w:r>
+      <w:proofErr w:type="gramEnd"/>
+      <w:r>
+        <w:rPr>
+          <w:rFonts w:hint="eastAsia"/>
+        </w:rPr>
+        <w:t xml:space="preserve"> 화면을 그리는데 집중</w:t>
+      </w:r>
+    </w:p>
+    <w:p>
+      <w:r>
+        <w:rPr>
+          <w:rFonts w:hint="eastAsia"/>
+        </w:rPr>
+        <w:t xml:space="preserve">Model, </w:t>
+      </w:r>
+      <w:proofErr w:type="gramStart"/>
+      <w:r>
+        <w:rPr>
+          <w:rFonts w:hint="eastAsia"/>
+        </w:rPr>
+        <w:t>Controller :</w:t>
+      </w:r>
+      <w:proofErr w:type="gramEnd"/>
+      <w:r>
+        <w:rPr>
+          <w:rFonts w:hint="eastAsia"/>
+        </w:rPr>
+        <w:t xml:space="preserve"> 비즈니스 </w:t>
+      </w:r>
+      <w:proofErr w:type="spellStart"/>
+      <w:r>
+        <w:rPr>
+          <w:rFonts w:hint="eastAsia"/>
+        </w:rPr>
+        <w:t>로직이나</w:t>
+      </w:r>
+      <w:proofErr w:type="spellEnd"/>
+      <w:r>
+        <w:rPr>
+          <w:rFonts w:hint="eastAsia"/>
+        </w:rPr>
+        <w:t xml:space="preserve"> 내부적 처리에 집중</w:t>
+      </w:r>
+    </w:p>
+    <w:p/>
+    <w:p>
+      <w:pPr>
+        <w:pStyle w:val="1"/>
+        <w:rPr>
+          <w:rFonts w:hint="eastAsia"/>
+        </w:rPr>
+      </w:pPr>
+      <w:r>
+        <w:rPr>
+          <w:rFonts w:hint="eastAsia"/>
+        </w:rPr>
+        <w:t>Annotation</w:t>
+      </w:r>
+    </w:p>
+    <w:p>
+      <w:pPr>
+        <w:pStyle w:val="2"/>
+      </w:pPr>
+      <w:r>
+        <w:rPr>
+          <w:rStyle w:val="2Char"/>
+          <w:rFonts w:hint="eastAsia"/>
+        </w:rPr>
+        <w:t>@Controller</w:t>
+      </w:r>
+    </w:p>
+    <w:p>
+      <w:r>
+        <w:rPr>
+          <w:rFonts w:hint="eastAsia"/>
+        </w:rPr>
+        <w:t xml:space="preserve">클래스 단위로 사용하는 </w:t>
+      </w:r>
+      <w:proofErr w:type="spellStart"/>
+      <w:r>
+        <w:rPr>
+          <w:rFonts w:hint="eastAsia"/>
+        </w:rPr>
+        <w:t>어노테이션</w:t>
+      </w:r>
+      <w:proofErr w:type="spellEnd"/>
+      <w:r>
+        <w:rPr>
+          <w:rFonts w:hint="eastAsia"/>
+        </w:rPr>
+        <w:t>.</w:t>
+      </w:r>
+      <w:r>
+        <w:t xml:space="preserve"> </w:t>
+      </w:r>
+    </w:p>
+    <w:p>
+      <w:r>
+        <w:t>Controller</w:t>
+      </w:r>
+      <w:r>
+        <w:rPr>
+          <w:rFonts w:hint="eastAsia"/>
+        </w:rPr>
+        <w:t xml:space="preserve"> </w:t>
+      </w:r>
+      <w:proofErr w:type="spellStart"/>
+      <w:r>
+        <w:rPr>
+          <w:rFonts w:hint="eastAsia"/>
+        </w:rPr>
+        <w:t>어노테이션이</w:t>
+      </w:r>
+      <w:proofErr w:type="spellEnd"/>
+      <w:r>
+        <w:rPr>
+          <w:rFonts w:hint="eastAsia"/>
+        </w:rPr>
+        <w:t xml:space="preserve"> 붙은 클래스는 웹 요청을 처리하는 컨트롤러로 사용가능하다.</w:t>
+      </w:r>
+    </w:p>
+    <w:p>
+      <w:pPr>
+        <w:pStyle w:val="2"/>
+      </w:pPr>
+      <w:r>
+        <w:rPr>
+          <w:rFonts w:hint="eastAsia"/>
+        </w:rPr>
+        <w:t>@</w:t>
+      </w:r>
+      <w:proofErr w:type="spellStart"/>
+      <w:r>
+        <w:rPr>
+          <w:rFonts w:hint="eastAsia"/>
+        </w:rPr>
+        <w:t>GetMapping</w:t>
+      </w:r>
+      <w:proofErr w:type="spellEnd"/>
+      <w:r>
+        <w:rPr>
+          <w:rFonts w:hint="eastAsia"/>
+        </w:rPr>
+        <w:t>(</w:t>
+      </w:r>
+      <w:r>
+        <w:t>String)</w:t>
+      </w:r>
+    </w:p>
+    <w:p>
+      <w:proofErr w:type="spellStart"/>
+      <w:r>
+        <w:rPr>
+          <w:rFonts w:hint="eastAsia"/>
+        </w:rPr>
+        <w:t>메소드</w:t>
+      </w:r>
+      <w:proofErr w:type="spellEnd"/>
+      <w:r>
+        <w:rPr>
+          <w:rFonts w:hint="eastAsia"/>
+        </w:rPr>
+        <w:t xml:space="preserve"> 수준으로 사용하는 </w:t>
+      </w:r>
+      <w:proofErr w:type="spellStart"/>
+      <w:r>
+        <w:rPr>
+          <w:rFonts w:hint="eastAsia"/>
+        </w:rPr>
+        <w:t>어노테이션</w:t>
+      </w:r>
+      <w:proofErr w:type="spellEnd"/>
+    </w:p>
+    <w:p>
+      <w:proofErr w:type="spellStart"/>
+      <w:r>
+        <w:rPr>
+          <w:rFonts w:hint="eastAsia"/>
+        </w:rPr>
+        <w:t>GetMapping</w:t>
+      </w:r>
+      <w:proofErr w:type="spellEnd"/>
+      <w:r>
+        <w:rPr>
+          <w:rFonts w:hint="eastAsia"/>
+        </w:rPr>
+        <w:t xml:space="preserve">을 통해 넘어온 </w:t>
+      </w:r>
+      <w:r>
+        <w:t xml:space="preserve">String </w:t>
+      </w:r>
+      <w:r>
+        <w:rPr>
+          <w:rFonts w:hint="eastAsia"/>
+        </w:rPr>
+        <w:t xml:space="preserve">매개변수는 클라이언트가 요청한 </w:t>
+      </w:r>
+      <w:r>
+        <w:rPr>
+          <w:rFonts w:hint="eastAsia"/>
+          <w:color w:val="4472C4" w:themeColor="accent5"/>
+        </w:rPr>
+        <w:t>주소</w:t>
+      </w:r>
+    </w:p>
+    <w:p>
+      <w:r>
+        <w:rPr>
+          <w:rFonts w:hint="eastAsia"/>
+        </w:rPr>
+        <w:t xml:space="preserve">이 </w:t>
+      </w:r>
+      <w:proofErr w:type="spellStart"/>
+      <w:r>
+        <w:rPr>
+          <w:rFonts w:hint="eastAsia"/>
+        </w:rPr>
+        <w:t>노테이션이</w:t>
+      </w:r>
+      <w:proofErr w:type="spellEnd"/>
+      <w:r>
+        <w:rPr>
+          <w:rFonts w:hint="eastAsia"/>
+        </w:rPr>
+        <w:t xml:space="preserve"> 붙은 메서드는 클라이언트가 해당 </w:t>
+      </w:r>
+      <w:r>
+        <w:rPr>
+          <w:rFonts w:hint="eastAsia"/>
+          <w:color w:val="4472C4" w:themeColor="accent5"/>
+        </w:rPr>
+        <w:t>주소</w:t>
+      </w:r>
+      <w:r>
+        <w:rPr>
+          <w:rFonts w:hint="eastAsia"/>
+        </w:rPr>
+        <w:t>로 접근했을 경우 실행된다.</w:t>
+      </w:r>
+    </w:p>
+    <w:p>
+      <w:r>
+        <w:rPr>
+          <w:rFonts w:hint="eastAsia"/>
+        </w:rPr>
+        <w:t xml:space="preserve">이 </w:t>
+      </w:r>
+      <w:proofErr w:type="spellStart"/>
+      <w:r>
+        <w:rPr>
+          <w:rFonts w:hint="eastAsia"/>
+        </w:rPr>
+        <w:t>어노테이션이</w:t>
+      </w:r>
+      <w:proofErr w:type="spellEnd"/>
+      <w:r>
+        <w:rPr>
+          <w:rFonts w:hint="eastAsia"/>
+        </w:rPr>
+        <w:t xml:space="preserve"> 붙은 메서드는 </w:t>
+      </w:r>
+      <w:r>
+        <w:t>String</w:t>
+      </w:r>
+      <w:r>
+        <w:rPr>
+          <w:rFonts w:hint="eastAsia"/>
+        </w:rPr>
+        <w:t>값을 반환하며,</w:t>
+      </w:r>
+      <w:r>
+        <w:t xml:space="preserve"> </w:t>
+      </w:r>
+      <w:r>
+        <w:rPr>
+          <w:rFonts w:hint="eastAsia"/>
+        </w:rPr>
+        <w:t>컴퓨터는 반환된 S</w:t>
+      </w:r>
+      <w:r>
+        <w:t>tring</w:t>
+      </w:r>
+      <w:r>
+        <w:rPr>
+          <w:rFonts w:hint="eastAsia"/>
+        </w:rPr>
+        <w:t>값과 이름이 같은 파일을 t</w:t>
+      </w:r>
+      <w:r>
+        <w:t>emplates</w:t>
+      </w:r>
+      <w:r>
+        <w:rPr>
+          <w:rFonts w:hint="eastAsia"/>
+        </w:rPr>
+        <w:t xml:space="preserve"> 폴더 안에서 찾아 </w:t>
+      </w:r>
+      <w:r>
+        <w:t>HTML</w:t>
+      </w:r>
+      <w:r>
+        <w:rPr>
+          <w:rFonts w:hint="eastAsia"/>
+        </w:rPr>
+        <w:t>파일로 변환 후 클라이언트에게 반환해준다.</w:t>
+      </w:r>
+    </w:p>
+    <w:p>
+      <w:pPr>
+        <w:rPr>
+          <w:rFonts w:hint="eastAsia"/>
+          <w:color w:val="FF0000"/>
+          <w:highlight w:val="yellow"/>
+        </w:rPr>
+      </w:pPr>
+      <w:r>
+        <w:rPr>
+          <w:color w:val="FF0000"/>
+          <w:highlight w:val="yellow"/>
+        </w:rPr>
+        <w:t>Ex) @</w:t>
+      </w:r>
+      <w:proofErr w:type="spellStart"/>
+      <w:r>
+        <w:rPr>
+          <w:color w:val="FF0000"/>
+          <w:highlight w:val="yellow"/>
+        </w:rPr>
+        <w:t>GetMaaping</w:t>
+      </w:r>
+      <w:proofErr w:type="spellEnd"/>
+      <w:r>
+        <w:rPr>
+          <w:color w:val="FF0000"/>
+          <w:highlight w:val="yellow"/>
+        </w:rPr>
+        <w:t>(“hello”)</w:t>
+      </w:r>
+      <w:r>
+        <w:rPr>
+          <w:rFonts w:hint="eastAsia"/>
+          <w:color w:val="FF0000"/>
+          <w:highlight w:val="yellow"/>
+        </w:rPr>
+        <w:t xml:space="preserve">라는 </w:t>
+      </w:r>
+      <w:proofErr w:type="spellStart"/>
+      <w:r>
+        <w:rPr>
+          <w:rFonts w:hint="eastAsia"/>
+          <w:color w:val="FF0000"/>
+          <w:highlight w:val="yellow"/>
+        </w:rPr>
+        <w:t>어노테이션이</w:t>
+      </w:r>
+      <w:proofErr w:type="spellEnd"/>
+      <w:r>
+        <w:rPr>
+          <w:rFonts w:hint="eastAsia"/>
+          <w:color w:val="FF0000"/>
+          <w:highlight w:val="yellow"/>
+        </w:rPr>
+        <w:t xml:space="preserve"> 붙은 메서드의 경우</w:t>
+      </w:r>
+    </w:p>
+    <w:p>
+      <w:pPr>
+        <w:rPr>
+          <w:rFonts w:hint="eastAsia"/>
+          <w:color w:val="FF0000"/>
+          <w:highlight w:val="yellow"/>
+        </w:rPr>
+      </w:pPr>
+      <w:r>
+        <w:rPr>
+          <w:color w:val="FF0000"/>
+        </w:rPr>
+        <w:drawing>
+          <wp:anchor distT="0" distB="0" distL="114300" distR="114300" simplePos="0" relativeHeight="251659264" behindDoc="0" locked="0" layoutInCell="1" allowOverlap="1" wp14:anchorId="209F47E9" wp14:editId="19967EDA">
+            <wp:simplePos x="0" y="0"/>
+            <wp:positionH relativeFrom="column">
+              <wp:posOffset>-34747</wp:posOffset>
+            </wp:positionH>
+            <wp:positionV relativeFrom="paragraph">
+              <wp:posOffset>411988</wp:posOffset>
+            </wp:positionV>
+            <wp:extent cx="6188710" cy="3302000"/>
+            <wp:effectExtent l="0" t="0" r="2540" b="0"/>
+            <wp:wrapNone/>
+            <wp:docPr id="2" name="그림 2"/>
+            <wp:cNvGraphicFramePr>
+              <a:graphicFrameLocks xmlns:a="http://schemas.openxmlformats.org/drawingml/2006/main" noChangeAspect="1"/>
+            </wp:cNvGraphicFramePr>
+            <a:graphic xmlns:a="http://schemas.openxmlformats.org/drawingml/2006/main">
+              <a:graphicData uri="http://schemas.openxmlformats.org/drawingml/2006/picture">
+                <pic:pic xmlns:pic="http://schemas.openxmlformats.org/drawingml/2006/picture">
+                  <pic:nvPicPr>
+                    <pic:cNvPr id="1" name=""/>
+                    <pic:cNvPicPr/>
+                  </pic:nvPicPr>
+                  <pic:blipFill>
+                    <a:blip r:embed="rId6">
+                      <a:extLst>
+                        <a:ext uri="{28A0092B-C50C-407E-A947-70E740481C1C}">
+                          <a14:useLocalDpi xmlns:a14="http://schemas.microsoft.com/office/drawing/2010/main" val="0"/>
+                        </a:ext>
+                      </a:extLst>
+                    </a:blip>
+                    <a:stretch>
+                      <a:fillRect/>
+                    </a:stretch>
+                  </pic:blipFill>
+                  <pic:spPr>
+                    <a:xfrm>
+                      <a:off x="0" y="0"/>
+                      <a:ext cx="6188710" cy="3302000"/>
+                    </a:xfrm>
+                    <a:prstGeom prst="rect">
+                      <a:avLst/>
+                    </a:prstGeom>
+                  </pic:spPr>
+                </pic:pic>
+              </a:graphicData>
+            </a:graphic>
+          </wp:anchor>
+        </w:drawing>
+      </w:r>
+      <w:r>
+        <w:rPr>
+          <w:color w:val="FF0000"/>
+          <w:highlight w:val="yellow"/>
+        </w:rPr>
+        <w:t>IP</w:t>
+      </w:r>
+      <w:r>
+        <w:rPr>
+          <w:rFonts w:hint="eastAsia"/>
+          <w:color w:val="FF0000"/>
+          <w:highlight w:val="yellow"/>
+        </w:rPr>
+        <w:t>주소</w:t>
+      </w:r>
+      <w:proofErr w:type="gramStart"/>
+      <w:r>
+        <w:rPr>
+          <w:rFonts w:hint="eastAsia"/>
+          <w:color w:val="FF0000"/>
+          <w:highlight w:val="yellow"/>
+        </w:rPr>
+        <w:t>:포트번호</w:t>
+      </w:r>
+      <w:proofErr w:type="gramEnd"/>
+      <w:r>
+        <w:rPr>
+          <w:color w:val="FF0000"/>
+          <w:highlight w:val="yellow"/>
+        </w:rPr>
+        <w:t>/hello</w:t>
+      </w:r>
+      <w:r>
+        <w:rPr>
+          <w:rFonts w:hint="eastAsia"/>
+          <w:color w:val="FF0000"/>
+          <w:highlight w:val="yellow"/>
+        </w:rPr>
+        <w:t>로 접속할 경우, 실행된다.</w:t>
+      </w:r>
+    </w:p>
+    <w:p>
+      <w:pPr>
+        <w:widowControl/>
+        <w:wordWrap/>
+        <w:autoSpaceDE/>
+        <w:autoSpaceDN/>
+        <w:rPr>
+          <w:color w:val="000000" w:themeColor="text1"/>
+        </w:rPr>
+      </w:pPr>
+      <w:r>
+        <w:rPr>
+          <w:color w:val="000000" w:themeColor="text1"/>
+        </w:rPr>
+        <w:br w:type="page"/>
+      </w:r>
+    </w:p>
+    <w:p>
+      <w:pPr>
+        <w:pStyle w:val="2"/>
+      </w:pPr>
+      <w:r>
+        <w:rPr>
+          <w:rFonts w:hint="eastAsia"/>
+        </w:rPr>
+        <w:lastRenderedPageBreak/>
+        <w:t>@</w:t>
+      </w:r>
+      <w:proofErr w:type="spellStart"/>
+      <w:r>
+        <w:rPr>
+          <w:rFonts w:hint="eastAsia"/>
+        </w:rPr>
+        <w:t>RequestParam</w:t>
+      </w:r>
+      <w:proofErr w:type="spellEnd"/>
+      <w:r>
+        <w:t>(String)</w:t>
+      </w:r>
+    </w:p>
+    <w:p>
+      <w:r>
+        <w:rPr>
+          <w:rFonts w:hint="eastAsia"/>
+        </w:rPr>
+        <w:t>@</w:t>
+      </w:r>
+      <w:proofErr w:type="spellStart"/>
+      <w:r>
+        <w:t>GetMapping</w:t>
+      </w:r>
+      <w:proofErr w:type="spellEnd"/>
+      <w:r>
+        <w:rPr>
+          <w:rFonts w:hint="eastAsia"/>
+        </w:rPr>
+        <w:t xml:space="preserve"> </w:t>
+      </w:r>
+      <w:proofErr w:type="spellStart"/>
+      <w:r>
+        <w:rPr>
+          <w:rFonts w:hint="eastAsia"/>
+        </w:rPr>
+        <w:t>어노테이션이</w:t>
+      </w:r>
+      <w:proofErr w:type="spellEnd"/>
+      <w:r>
+        <w:rPr>
+          <w:rFonts w:hint="eastAsia"/>
+        </w:rPr>
+        <w:t xml:space="preserve"> 붙은 메서드의 매개변수에 붙이는 </w:t>
+      </w:r>
+      <w:proofErr w:type="spellStart"/>
+      <w:r>
+        <w:rPr>
+          <w:rFonts w:hint="eastAsia"/>
+        </w:rPr>
+        <w:t>어노테이션</w:t>
+      </w:r>
+      <w:proofErr w:type="spellEnd"/>
+    </w:p>
+    <w:p>
+      <w:pPr>
+        <w:rPr>
+          <w:rFonts w:hint="eastAsia"/>
+        </w:rPr>
+      </w:pPr>
+      <w:r>
+        <w:rPr>
+          <w:rFonts w:hint="eastAsia"/>
+        </w:rPr>
+        <w:t xml:space="preserve">해당매개변수에 웹페이지로부터 전달된 </w:t>
+      </w:r>
+      <w:proofErr w:type="spellStart"/>
+      <w:r>
+        <w:rPr>
+          <w:rFonts w:hint="eastAsia"/>
+        </w:rPr>
+        <w:t>파라미터</w:t>
+      </w:r>
+      <w:proofErr w:type="spellEnd"/>
+      <w:r>
+        <w:rPr>
+          <w:rFonts w:hint="eastAsia"/>
+        </w:rPr>
+        <w:t xml:space="preserve"> 값을 대입한다.</w:t>
+      </w:r>
+    </w:p>
+    <w:p>
+      <w:r>
+        <w:rPr>
+          <w:rFonts w:hint="eastAsia"/>
+        </w:rPr>
+        <w:t xml:space="preserve">Ex) </w:t>
+      </w:r>
+      <w:r>
+        <w:t>public String hello(@</w:t>
+      </w:r>
+      <w:proofErr w:type="spellStart"/>
+      <w:r>
+        <w:t>RequestParam</w:t>
+      </w:r>
+      <w:proofErr w:type="spellEnd"/>
+      <w:r>
+        <w:t>(“</w:t>
+      </w:r>
+      <w:r>
+        <w:rPr>
+          <w:color w:val="4472C4" w:themeColor="accent5"/>
+        </w:rPr>
+        <w:t>name</w:t>
+      </w:r>
+      <w:r>
+        <w:t xml:space="preserve">”) </w:t>
+      </w:r>
+      <w:r>
+        <w:rPr>
+          <w:color w:val="70AD47" w:themeColor="accent6"/>
+        </w:rPr>
+        <w:t>name</w:t>
+      </w:r>
+      <w:r>
+        <w:t xml:space="preserve">) </w:t>
+      </w:r>
+      <w:proofErr w:type="gramStart"/>
+      <w:r>
+        <w:t>{ }</w:t>
+      </w:r>
+      <w:proofErr w:type="gramEnd"/>
+    </w:p>
+    <w:p>
+      <w:pPr>
+        <w:rPr>
+          <w:rFonts w:hint="eastAsia"/>
+        </w:rPr>
+      </w:pPr>
+      <w:r>
+        <w:rPr>
+          <w:rFonts w:hint="eastAsia"/>
+        </w:rPr>
+        <w:t xml:space="preserve">위와 같은 메서드의 경우 </w:t>
+      </w:r>
+      <w:proofErr w:type="spellStart"/>
+      <w:r>
+        <w:rPr>
+          <w:rFonts w:hint="eastAsia"/>
+        </w:rPr>
+        <w:t>웹페이지를</w:t>
+      </w:r>
+      <w:proofErr w:type="spellEnd"/>
+      <w:r>
+        <w:rPr>
+          <w:rFonts w:hint="eastAsia"/>
+        </w:rPr>
+        <w:t xml:space="preserve"> 통해 전달된 </w:t>
+      </w:r>
+      <w:r>
+        <w:rPr>
+          <w:color w:val="4472C4" w:themeColor="accent5"/>
+        </w:rPr>
+        <w:t>name</w:t>
+      </w:r>
+      <w:r>
+        <w:rPr>
+          <w:rFonts w:hint="eastAsia"/>
+        </w:rPr>
+        <w:t xml:space="preserve">값이 메서드의 매개변수 </w:t>
+      </w:r>
+      <w:r>
+        <w:rPr>
+          <w:color w:val="70AD47" w:themeColor="accent6"/>
+        </w:rPr>
+        <w:t>name</w:t>
+      </w:r>
+      <w:r>
+        <w:rPr>
+          <w:rFonts w:hint="eastAsia"/>
+        </w:rPr>
+        <w:t>에 대입된다.</w:t>
       </w:r>
       <w:bookmarkStart w:id="0" w:name="_GoBack"/>
       <w:bookmarkEnd w:id="0"/>
     </w:p>
-    <w:p>
-      <w:pPr>
-        <w:ind w:leftChars="253" w:left="425"/>
-        <w:rPr>
-          <w:rFonts w:hint="eastAsia"/>
-          <w:sz w:val="32"/>
-        </w:rPr>
-      </w:pPr>
-    </w:p>
     <w:sectPr>
       <w:pgSz w:w="11906" w:h="16838"/>
-      <w:pgMar w:top="1701" w:right="1440" w:bottom="1440" w:left="1440" w:header="851" w:footer="992" w:gutter="0"/>
+      <w:pgMar w:top="1440" w:right="1080" w:bottom="1440" w:left="1080" w:header="851" w:footer="992" w:gutter="0"/>
       <w:cols w:space="425"/>
       <w:docGrid w:linePitch="360"/>
     </w:sectPr>
@@ -859,6 +1617,97 @@
 <file path=word/numbering.xml><?xml version="1.0" encoding="utf-8"?>
 <w:numbering xmlns:wpc="http://schemas.microsoft.com/office/word/2010/wordprocessingCanvas" xmlns:cx="http://schemas.microsoft.com/office/drawing/2014/chartex" xmlns:mc="http://schemas.openxmlformats.org/markup-compatibility/2006" xmlns:o="urn:schemas-microsoft-com:office:office" xmlns:r="http://schemas.openxmlformats.org/officeDocument/2006/relationships" xmlns:m="http://schemas.openxmlformats.org/officeDocument/2006/math" xmlns:v="urn:schemas-microsoft-com:vml" xmlns:wp14="http://schemas.microsoft.com/office/word/2010/wordprocessingDrawing" xmlns:wp="http://schemas.openxmlformats.org/drawingml/2006/wordprocessingDrawing" xmlns:w10="urn:schemas-microsoft-com:office:word" xmlns:w="http://schemas.openxmlformats.org/wordprocessingml/2006/main" xmlns:w14="http://schemas.microsoft.com/office/word/2010/wordml" xmlns:w15="http://schemas.microsoft.com/office/word/2012/wordml" xmlns:w16se="http://schemas.microsoft.com/office/word/2015/wordml/symex" xmlns:wpg="http://schemas.microsoft.com/office/word/2010/wordprocessingGroup" xmlns:wpi="http://schemas.microsoft.com/office/word/2010/wordprocessingInk" xmlns:wne="http://schemas.microsoft.com/office/word/2006/wordml" xmlns:wps="http://schemas.microsoft.com/office/word/2010/wordprocessingShape" mc:Ignorable="w14 w15 w16se wp14">
   <w:abstractNum w:abstractNumId="0" w15:restartNumberingAfterBreak="0">
+    <w:nsid w:val="1B577E74"/>
+    <w:multiLevelType w:val="hybridMultilevel"/>
+    <w:tmpl w:val="75603F92"/>
+    <w:lvl w:ilvl="0" w:tplc="2CC01D0C">
+      <w:start w:val="1"/>
+      <w:numFmt w:val="decimal"/>
+      <w:pStyle w:val="2"/>
+      <w:lvlText w:val="%1."/>
+      <w:lvlJc w:val="left"/>
+      <w:pPr>
+        <w:ind w:left="360" w:hanging="360"/>
+      </w:pPr>
+      <w:rPr>
+        <w:rFonts w:hint="default"/>
+        <w:sz w:val="36"/>
+      </w:rPr>
+    </w:lvl>
+    <w:lvl w:ilvl="1" w:tplc="04090019" w:tentative="1">
+      <w:start w:val="1"/>
+      <w:numFmt w:val="upperLetter"/>
+      <w:lvlText w:val="%2."/>
+      <w:lvlJc w:val="left"/>
+      <w:pPr>
+        <w:ind w:left="800" w:hanging="400"/>
+      </w:pPr>
+    </w:lvl>
+    <w:lvl w:ilvl="2" w:tplc="0409001B" w:tentative="1">
+      <w:start w:val="1"/>
+      <w:numFmt w:val="lowerRoman"/>
+      <w:lvlText w:val="%3."/>
+      <w:lvlJc w:val="right"/>
+      <w:pPr>
+        <w:ind w:left="1200" w:hanging="400"/>
+      </w:pPr>
+    </w:lvl>
+    <w:lvl w:ilvl="3" w:tplc="0409000F" w:tentative="1">
+      <w:start w:val="1"/>
+      <w:numFmt w:val="decimal"/>
+      <w:lvlText w:val="%4."/>
+      <w:lvlJc w:val="left"/>
+      <w:pPr>
+        <w:ind w:left="1600" w:hanging="400"/>
+      </w:pPr>
+    </w:lvl>
+    <w:lvl w:ilvl="4" w:tplc="04090019" w:tentative="1">
+      <w:start w:val="1"/>
+      <w:numFmt w:val="upperLetter"/>
+      <w:lvlText w:val="%5."/>
+      <w:lvlJc w:val="left"/>
+      <w:pPr>
+        <w:ind w:left="2000" w:hanging="400"/>
+      </w:pPr>
+    </w:lvl>
+    <w:lvl w:ilvl="5" w:tplc="0409001B" w:tentative="1">
+      <w:start w:val="1"/>
+      <w:numFmt w:val="lowerRoman"/>
+      <w:lvlText w:val="%6."/>
+      <w:lvlJc w:val="right"/>
+      <w:pPr>
+        <w:ind w:left="2400" w:hanging="400"/>
+      </w:pPr>
+    </w:lvl>
+    <w:lvl w:ilvl="6" w:tplc="0409000F" w:tentative="1">
+      <w:start w:val="1"/>
+      <w:numFmt w:val="decimal"/>
+      <w:lvlText w:val="%7."/>
+      <w:lvlJc w:val="left"/>
+      <w:pPr>
+        <w:ind w:left="2800" w:hanging="400"/>
+      </w:pPr>
+    </w:lvl>
+    <w:lvl w:ilvl="7" w:tplc="04090019" w:tentative="1">
+      <w:start w:val="1"/>
+      <w:numFmt w:val="upperLetter"/>
+      <w:lvlText w:val="%8."/>
+      <w:lvlJc w:val="left"/>
+      <w:pPr>
+        <w:ind w:left="3200" w:hanging="400"/>
+      </w:pPr>
+    </w:lvl>
+    <w:lvl w:ilvl="8" w:tplc="0409001B" w:tentative="1">
+      <w:start w:val="1"/>
+      <w:numFmt w:val="lowerRoman"/>
+      <w:lvlText w:val="%9."/>
+      <w:lvlJc w:val="right"/>
+      <w:pPr>
+        <w:ind w:left="3600" w:hanging="400"/>
+      </w:pPr>
+    </w:lvl>
+  </w:abstractNum>
+  <w:abstractNum w:abstractNumId="1" w15:restartNumberingAfterBreak="0">
     <w:nsid w:val="21DD5D2B"/>
     <w:multiLevelType w:val="hybridMultilevel"/>
     <w:tmpl w:val="0D025F50"/>
@@ -948,6 +1797,9 @@
     </w:lvl>
   </w:abstractNum>
   <w:num w:numId="1">
+    <w:abstractNumId w:val="1"/>
+  </w:num>
+  <w:num w:numId="2">
     <w:abstractNumId w:val="0"/>
   </w:num>
 </w:numbering>
@@ -1346,7 +2198,7 @@
   <w:style w:type="paragraph" w:default="1" w:styleId="a">
     <w:name w:val="Normal"/>
     <w:qFormat/>
-    <w:rsid w:val="00022349"/>
+    <w:rsid w:val="006A7F0B"/>
     <w:pPr>
       <w:widowControl w:val="0"/>
       <w:wordWrap w:val="0"/>
@@ -1355,15 +2207,52 @@
     </w:pPr>
     <w:rPr>
       <w:rFonts w:ascii="배달의민족 한나체 Pro" w:eastAsia="배달의민족 한나체 Pro" w:hAnsi="배달의민족 한나체 Pro" w:cs="배달의민족 한나체 Pro"/>
+      <w:sz w:val="28"/>
     </w:rPr>
   </w:style>
-  <w:style w:type="character" w:default="1" w:styleId="a0">
+  <w:style w:type="paragraph" w:styleId="1">
+    <w:name w:val="heading 1"/>
+    <w:basedOn w:val="a"/>
+    <w:next w:val="a"/>
+    <w:link w:val="1Char"/>
+    <w:uiPriority w:val="9"/>
+    <w:qFormat/>
+    <w:rsid w:val="006A7F0B"/>
+    <w:pPr>
+      <w:outlineLvl w:val="0"/>
+    </w:pPr>
+    <w:rPr>
+      <w:sz w:val="44"/>
+    </w:rPr>
+  </w:style>
+  <w:style w:type="paragraph" w:styleId="2">
+    <w:name w:val="heading 2"/>
+    <w:basedOn w:val="a0"/>
+    <w:next w:val="a"/>
+    <w:link w:val="2Char"/>
+    <w:uiPriority w:val="9"/>
+    <w:unhideWhenUsed/>
+    <w:qFormat/>
+    <w:rsid w:val="001E04E9"/>
+    <w:pPr>
+      <w:numPr>
+        <w:numId w:val="2"/>
+      </w:numPr>
+      <w:spacing w:before="120"/>
+      <w:ind w:leftChars="0" w:left="357" w:hanging="357"/>
+      <w:outlineLvl w:val="1"/>
+    </w:pPr>
+    <w:rPr>
+      <w:sz w:val="36"/>
+    </w:rPr>
+  </w:style>
+  <w:style w:type="character" w:default="1" w:styleId="a1">
     <w:name w:val="Default Paragraph Font"/>
     <w:uiPriority w:val="1"/>
     <w:semiHidden/>
     <w:unhideWhenUsed/>
   </w:style>
-  <w:style w:type="table" w:default="1" w:styleId="a1">
+  <w:style w:type="table" w:default="1" w:styleId="a2">
     <w:name w:val="Normal Table"/>
     <w:uiPriority w:val="99"/>
     <w:semiHidden/>
@@ -1378,13 +2267,13 @@
       </w:tblCellMar>
     </w:tblPr>
   </w:style>
-  <w:style w:type="numbering" w:default="1" w:styleId="a2">
+  <w:style w:type="numbering" w:default="1" w:styleId="a3">
     <w:name w:val="No List"/>
     <w:uiPriority w:val="99"/>
     <w:semiHidden/>
     <w:unhideWhenUsed/>
   </w:style>
-  <w:style w:type="paragraph" w:styleId="a3">
+  <w:style w:type="paragraph" w:styleId="a0">
     <w:name w:val="List Paragraph"/>
     <w:basedOn w:val="a"/>
     <w:uiPriority w:val="34"/>
@@ -1393,6 +2282,28 @@
     <w:pPr>
       <w:ind w:leftChars="400" w:left="800"/>
     </w:pPr>
+  </w:style>
+  <w:style w:type="character" w:customStyle="1" w:styleId="1Char">
+    <w:name w:val="제목 1 Char"/>
+    <w:basedOn w:val="a1"/>
+    <w:link w:val="1"/>
+    <w:uiPriority w:val="9"/>
+    <w:rsid w:val="006A7F0B"/>
+    <w:rPr>
+      <w:rFonts w:ascii="배달의민족 한나체 Pro" w:eastAsia="배달의민족 한나체 Pro" w:hAnsi="배달의민족 한나체 Pro" w:cs="배달의민족 한나체 Pro"/>
+      <w:sz w:val="44"/>
+    </w:rPr>
+  </w:style>
+  <w:style w:type="character" w:customStyle="1" w:styleId="2Char">
+    <w:name w:val="제목 2 Char"/>
+    <w:basedOn w:val="a1"/>
+    <w:link w:val="2"/>
+    <w:uiPriority w:val="9"/>
+    <w:rsid w:val="001E04E9"/>
+    <w:rPr>
+      <w:rFonts w:ascii="배달의민족 한나체 Pro" w:eastAsia="배달의민족 한나체 Pro" w:hAnsi="배달의민족 한나체 Pro" w:cs="배달의민족 한나체 Pro"/>
+      <w:sz w:val="36"/>
+    </w:rPr>
   </w:style>
 </w:styles>
 </file>

--- a/Spring Summary/SpringBoot.docx
+++ b/Spring Summary/SpringBoot.docx
@@ -1,20 +1,1542 @@
 
 <file path=word/document.xml><?xml version="1.0" encoding="utf-8"?>
-<w:document xmlns:wpc="http://schemas.microsoft.com/office/word/2010/wordprocessingCanvas" xmlns:cx="http://schemas.microsoft.com/office/drawing/2014/chartex" xmlns:mc="http://schemas.openxmlformats.org/markup-compatibility/2006" xmlns:o="urn:schemas-microsoft-com:office:office" xmlns:r="http://schemas.openxmlformats.org/officeDocument/2006/relationships" xmlns:m="http://schemas.openxmlformats.org/officeDocument/2006/math" xmlns:v="urn:schemas-microsoft-com:vml" xmlns:wp14="http://schemas.microsoft.com/office/word/2010/wordprocessingDrawing" xmlns:wp="http://schemas.openxmlformats.org/drawingml/2006/wordprocessingDrawing" xmlns:w10="urn:schemas-microsoft-com:office:word" xmlns:w="http://schemas.openxmlformats.org/wordprocessingml/2006/main" xmlns:w14="http://schemas.microsoft.com/office/word/2010/wordml" xmlns:w15="http://schemas.microsoft.com/office/word/2012/wordml" xmlns:w16se="http://schemas.microsoft.com/office/word/2015/wordml/symex" xmlns:wpg="http://schemas.microsoft.com/office/word/2010/wordprocessingGroup" xmlns:wpi="http://schemas.microsoft.com/office/word/2010/wordprocessingInk" xmlns:wne="http://schemas.microsoft.com/office/word/2006/wordml" xmlns:wps="http://schemas.microsoft.com/office/word/2010/wordprocessingShape" mc:Ignorable="w14 w15 w16se wp14">
+<w:document xmlns:wpc="http://schemas.microsoft.com/office/word/2010/wordprocessingCanvas" xmlns:cx="http://schemas.microsoft.com/office/drawing/2014/chartex" xmlns:cx1="http://schemas.microsoft.com/office/drawing/2015/9/8/chartex" xmlns:cx2="http://schemas.microsoft.com/office/drawing/2015/10/21/chartex" xmlns:cx3="http://schemas.microsoft.com/office/drawing/2016/5/9/chartex" xmlns:cx4="http://schemas.microsoft.com/office/drawing/2016/5/10/chartex" xmlns:cx5="http://schemas.microsoft.com/office/drawing/2016/5/11/chartex" xmlns:cx6="http://schemas.microsoft.com/office/drawing/2016/5/12/chartex" xmlns:cx7="http://schemas.microsoft.com/office/drawing/2016/5/13/chartex" xmlns:cx8="http://schemas.microsoft.com/office/drawing/2016/5/14/chartex" xmlns:mc="http://schemas.openxmlformats.org/markup-compatibility/2006" xmlns:aink="http://schemas.microsoft.com/office/drawing/2016/ink" xmlns:am3d="http://schemas.microsoft.com/office/drawing/2017/model3d" xmlns:o="urn:schemas-microsoft-com:office:office" xmlns:r="http://schemas.openxmlformats.org/officeDocument/2006/relationships" xmlns:m="http://schemas.openxmlformats.org/officeDocument/2006/math" xmlns:v="urn:schemas-microsoft-com:vml" xmlns:wp14="http://schemas.microsoft.com/office/word/2010/wordprocessingDrawing" xmlns:wp="http://schemas.openxmlformats.org/drawingml/2006/wordprocessingDrawing" xmlns:w10="urn:schemas-microsoft-com:office:word" xmlns:w="http://schemas.openxmlformats.org/wordprocessingml/2006/main" xmlns:w14="http://schemas.microsoft.com/office/word/2010/wordml" xmlns:w15="http://schemas.microsoft.com/office/word/2012/wordml" xmlns:w16cex="http://schemas.microsoft.com/office/word/2018/wordml/cex" xmlns:w16cid="http://schemas.microsoft.com/office/word/2016/wordml/cid" xmlns:w16="http://schemas.microsoft.com/office/word/2018/wordml" xmlns:w16se="http://schemas.microsoft.com/office/word/2015/wordml/symex" xmlns:wpg="http://schemas.microsoft.com/office/word/2010/wordprocessingGroup" xmlns:wpi="http://schemas.microsoft.com/office/word/2010/wordprocessingInk" xmlns:wne="http://schemas.microsoft.com/office/word/2006/wordml" xmlns:wps="http://schemas.microsoft.com/office/word/2010/wordprocessingShape" mc:Ignorable="w14 w15 w16se w16cid w16 w16cex wp14">
   <w:background w:color="FFF2CC" w:themeColor="accent4" w:themeTint="33"/>
   <w:body>
     <w:p>
       <w:pPr>
-        <w:rPr>
-          <w:sz w:val="32"/>
-        </w:rPr>
-      </w:pPr>
-      <w:r>
-        <w:rPr>
-          <w:rFonts w:hint="eastAsia"/>
-          <w:sz w:val="32"/>
-        </w:rPr>
-        <w:t xml:space="preserve">스프링 웹 </w:t>
+        <w:jc w:val="center"/>
+        <w:rPr>
+          <w:color w:val="1F3864" w:themeColor="accent5" w:themeShade="80"/>
+          <w:sz w:val="52"/>
+          <w:szCs w:val="40"/>
+        </w:rPr>
+      </w:pPr>
+      <w:r>
+        <w:rPr>
+          <w:rFonts w:hint="eastAsia"/>
+          <w:color w:val="1F3864" w:themeColor="accent5" w:themeShade="80"/>
+          <w:sz w:val="52"/>
+          <w:szCs w:val="40"/>
+        </w:rPr>
+        <w:t xml:space="preserve">진영이의 </w:t>
+      </w:r>
+      <w:r>
+        <w:rPr>
+          <w:rFonts w:hint="eastAsia"/>
+          <w:color w:val="1F3864" w:themeColor="accent5" w:themeShade="80"/>
+          <w:sz w:val="52"/>
+          <w:szCs w:val="40"/>
+        </w:rPr>
+        <w:t>스프링 웹 개발기초</w:t>
+      </w:r>
+    </w:p>
+    <w:sdt>
+      <w:sdtPr>
+        <w:rPr>
+          <w:lang w:val="ko-KR"/>
+        </w:rPr>
+        <w:id w:val="379058002"/>
+        <w:docPartObj>
+          <w:docPartGallery w:val="Table of Contents"/>
+          <w:docPartUnique/>
+        </w:docPartObj>
+      </w:sdtPr>
+      <w:sdtEndPr>
+        <w:rPr>
+          <w:b/>
+          <w:bCs/>
+        </w:rPr>
+      </w:sdtEndPr>
+      <w:sdtContent>
+        <w:p>
+          <w:pPr>
+            <w:pStyle w:val="a7"/>
+            <w:rPr>
+              <w:color w:val="4472C4" w:themeColor="accent5"/>
+              <w:sz w:val="36"/>
+              <w:szCs w:val="28"/>
+            </w:rPr>
+          </w:pPr>
+          <w:r>
+            <w:rPr>
+              <w:color w:val="4472C4" w:themeColor="accent5"/>
+              <w:sz w:val="36"/>
+              <w:szCs w:val="28"/>
+            </w:rPr>
+            <w:t>내용</w:t>
+          </w:r>
+        </w:p>
+        <w:p>
+          <w:pPr>
+            <w:pStyle w:val="10"/>
+            <w:tabs>
+              <w:tab w:val="right" w:leader="dot" w:pos="9736"/>
+            </w:tabs>
+            <w:rPr>
+              <w:rFonts w:asciiTheme="minorHAnsi" w:eastAsiaTheme="minorEastAsia" w:hAnsiTheme="minorHAnsi" w:cstheme="minorBidi"/>
+              <w:noProof/>
+              <w:sz w:val="20"/>
+            </w:rPr>
+          </w:pPr>
+          <w:r>
+            <w:fldChar w:fldCharType="begin"/>
+          </w:r>
+          <w:r>
+            <w:instrText xml:space="preserve"> TOC \o "1-2" \h \z \u </w:instrText>
+          </w:r>
+          <w:r>
+            <w:fldChar w:fldCharType="separate"/>
+          </w:r>
+          <w:hyperlink w:anchor="_Toc54868740" w:history="1">
+            <w:r>
+              <w:rPr>
+                <w:rStyle w:val="a6"/>
+                <w:noProof/>
+              </w:rPr>
+              <w:t>컨텐츠에 따른 분류</w:t>
+            </w:r>
+            <w:r>
+              <w:rPr>
+                <w:noProof/>
+                <w:webHidden/>
+              </w:rPr>
+              <w:tab/>
+            </w:r>
+            <w:r>
+              <w:rPr>
+                <w:noProof/>
+                <w:webHidden/>
+              </w:rPr>
+              <w:fldChar w:fldCharType="begin"/>
+            </w:r>
+            <w:r>
+              <w:rPr>
+                <w:noProof/>
+                <w:webHidden/>
+              </w:rPr>
+              <w:instrText xml:space="preserve"> PAGEREF _Toc54868740 \h </w:instrText>
+            </w:r>
+            <w:r>
+              <w:rPr>
+                <w:noProof/>
+                <w:webHidden/>
+              </w:rPr>
+            </w:r>
+            <w:r>
+              <w:rPr>
+                <w:noProof/>
+                <w:webHidden/>
+              </w:rPr>
+              <w:fldChar w:fldCharType="separate"/>
+            </w:r>
+            <w:r>
+              <w:rPr>
+                <w:noProof/>
+                <w:webHidden/>
+              </w:rPr>
+              <w:t>2</w:t>
+            </w:r>
+            <w:r>
+              <w:rPr>
+                <w:noProof/>
+                <w:webHidden/>
+              </w:rPr>
+              <w:fldChar w:fldCharType="end"/>
+            </w:r>
+          </w:hyperlink>
+        </w:p>
+        <w:p>
+          <w:pPr>
+            <w:pStyle w:val="10"/>
+            <w:tabs>
+              <w:tab w:val="right" w:leader="dot" w:pos="9736"/>
+            </w:tabs>
+            <w:rPr>
+              <w:rFonts w:asciiTheme="minorHAnsi" w:eastAsiaTheme="minorEastAsia" w:hAnsiTheme="minorHAnsi" w:cstheme="minorBidi"/>
+              <w:noProof/>
+              <w:sz w:val="20"/>
+            </w:rPr>
+          </w:pPr>
+          <w:hyperlink w:anchor="_Toc54868741" w:history="1">
+            <w:r>
+              <w:rPr>
+                <w:rStyle w:val="a6"/>
+                <w:noProof/>
+              </w:rPr>
+              <w:t>MVC 자세히 알아보기</w:t>
+            </w:r>
+            <w:r>
+              <w:rPr>
+                <w:noProof/>
+                <w:webHidden/>
+              </w:rPr>
+              <w:tab/>
+            </w:r>
+            <w:r>
+              <w:rPr>
+                <w:noProof/>
+                <w:webHidden/>
+              </w:rPr>
+              <w:fldChar w:fldCharType="begin"/>
+            </w:r>
+            <w:r>
+              <w:rPr>
+                <w:noProof/>
+                <w:webHidden/>
+              </w:rPr>
+              <w:instrText xml:space="preserve"> PAGEREF _Toc54868741 \h </w:instrText>
+            </w:r>
+            <w:r>
+              <w:rPr>
+                <w:noProof/>
+                <w:webHidden/>
+              </w:rPr>
+            </w:r>
+            <w:r>
+              <w:rPr>
+                <w:noProof/>
+                <w:webHidden/>
+              </w:rPr>
+              <w:fldChar w:fldCharType="separate"/>
+            </w:r>
+            <w:r>
+              <w:rPr>
+                <w:noProof/>
+                <w:webHidden/>
+              </w:rPr>
+              <w:t>3</w:t>
+            </w:r>
+            <w:r>
+              <w:rPr>
+                <w:noProof/>
+                <w:webHidden/>
+              </w:rPr>
+              <w:fldChar w:fldCharType="end"/>
+            </w:r>
+          </w:hyperlink>
+        </w:p>
+        <w:p>
+          <w:pPr>
+            <w:pStyle w:val="10"/>
+            <w:tabs>
+              <w:tab w:val="right" w:leader="dot" w:pos="9736"/>
+            </w:tabs>
+            <w:rPr>
+              <w:rFonts w:asciiTheme="minorHAnsi" w:eastAsiaTheme="minorEastAsia" w:hAnsiTheme="minorHAnsi" w:cstheme="minorBidi"/>
+              <w:noProof/>
+              <w:sz w:val="20"/>
+            </w:rPr>
+          </w:pPr>
+          <w:hyperlink w:anchor="_Toc54868742" w:history="1">
+            <w:r>
+              <w:rPr>
+                <w:rStyle w:val="a6"/>
+                <w:noProof/>
+              </w:rPr>
+              <w:t>Annotation</w:t>
+            </w:r>
+            <w:r>
+              <w:rPr>
+                <w:noProof/>
+                <w:webHidden/>
+              </w:rPr>
+              <w:tab/>
+            </w:r>
+            <w:r>
+              <w:rPr>
+                <w:noProof/>
+                <w:webHidden/>
+              </w:rPr>
+              <w:fldChar w:fldCharType="begin"/>
+            </w:r>
+            <w:r>
+              <w:rPr>
+                <w:noProof/>
+                <w:webHidden/>
+              </w:rPr>
+              <w:instrText xml:space="preserve"> PAGEREF _Toc54868742 \h </w:instrText>
+            </w:r>
+            <w:r>
+              <w:rPr>
+                <w:noProof/>
+                <w:webHidden/>
+              </w:rPr>
+            </w:r>
+            <w:r>
+              <w:rPr>
+                <w:noProof/>
+                <w:webHidden/>
+              </w:rPr>
+              <w:fldChar w:fldCharType="separate"/>
+            </w:r>
+            <w:r>
+              <w:rPr>
+                <w:noProof/>
+                <w:webHidden/>
+              </w:rPr>
+              <w:t>3</w:t>
+            </w:r>
+            <w:r>
+              <w:rPr>
+                <w:noProof/>
+                <w:webHidden/>
+              </w:rPr>
+              <w:fldChar w:fldCharType="end"/>
+            </w:r>
+          </w:hyperlink>
+        </w:p>
+        <w:p>
+          <w:pPr>
+            <w:pStyle w:val="20"/>
+            <w:tabs>
+              <w:tab w:val="right" w:leader="dot" w:pos="9736"/>
+            </w:tabs>
+            <w:ind w:left="470"/>
+            <w:rPr>
+              <w:rFonts w:asciiTheme="minorHAnsi" w:eastAsiaTheme="minorEastAsia" w:hAnsiTheme="minorHAnsi" w:cstheme="minorBidi"/>
+              <w:noProof/>
+              <w:sz w:val="20"/>
+            </w:rPr>
+          </w:pPr>
+          <w:hyperlink w:anchor="_Toc54868743" w:history="1">
+            <w:r>
+              <w:rPr>
+                <w:rStyle w:val="a6"/>
+                <w:noProof/>
+              </w:rPr>
+              <w:t>1. @Controller</w:t>
+            </w:r>
+            <w:r>
+              <w:rPr>
+                <w:noProof/>
+                <w:webHidden/>
+              </w:rPr>
+              <w:tab/>
+            </w:r>
+            <w:r>
+              <w:rPr>
+                <w:noProof/>
+                <w:webHidden/>
+              </w:rPr>
+              <w:fldChar w:fldCharType="begin"/>
+            </w:r>
+            <w:r>
+              <w:rPr>
+                <w:noProof/>
+                <w:webHidden/>
+              </w:rPr>
+              <w:instrText xml:space="preserve"> PAGEREF _Toc54868743 \h </w:instrText>
+            </w:r>
+            <w:r>
+              <w:rPr>
+                <w:noProof/>
+                <w:webHidden/>
+              </w:rPr>
+            </w:r>
+            <w:r>
+              <w:rPr>
+                <w:noProof/>
+                <w:webHidden/>
+              </w:rPr>
+              <w:fldChar w:fldCharType="separate"/>
+            </w:r>
+            <w:r>
+              <w:rPr>
+                <w:noProof/>
+                <w:webHidden/>
+              </w:rPr>
+              <w:t>3</w:t>
+            </w:r>
+            <w:r>
+              <w:rPr>
+                <w:noProof/>
+                <w:webHidden/>
+              </w:rPr>
+              <w:fldChar w:fldCharType="end"/>
+            </w:r>
+          </w:hyperlink>
+        </w:p>
+        <w:p>
+          <w:pPr>
+            <w:pStyle w:val="20"/>
+            <w:tabs>
+              <w:tab w:val="right" w:leader="dot" w:pos="9736"/>
+            </w:tabs>
+            <w:ind w:left="470"/>
+            <w:rPr>
+              <w:rFonts w:asciiTheme="minorHAnsi" w:eastAsiaTheme="minorEastAsia" w:hAnsiTheme="minorHAnsi" w:cstheme="minorBidi"/>
+              <w:noProof/>
+              <w:sz w:val="20"/>
+            </w:rPr>
+          </w:pPr>
+          <w:hyperlink w:anchor="_Toc54868744" w:history="1">
+            <w:r>
+              <w:rPr>
+                <w:rStyle w:val="a6"/>
+                <w:noProof/>
+              </w:rPr>
+              <w:t>2. @GetMapping(String)</w:t>
+            </w:r>
+            <w:r>
+              <w:rPr>
+                <w:noProof/>
+                <w:webHidden/>
+              </w:rPr>
+              <w:tab/>
+            </w:r>
+            <w:r>
+              <w:rPr>
+                <w:noProof/>
+                <w:webHidden/>
+              </w:rPr>
+              <w:fldChar w:fldCharType="begin"/>
+            </w:r>
+            <w:r>
+              <w:rPr>
+                <w:noProof/>
+                <w:webHidden/>
+              </w:rPr>
+              <w:instrText xml:space="preserve"> PAGEREF _Toc54868744 \h </w:instrText>
+            </w:r>
+            <w:r>
+              <w:rPr>
+                <w:noProof/>
+                <w:webHidden/>
+              </w:rPr>
+            </w:r>
+            <w:r>
+              <w:rPr>
+                <w:noProof/>
+                <w:webHidden/>
+              </w:rPr>
+              <w:fldChar w:fldCharType="separate"/>
+            </w:r>
+            <w:r>
+              <w:rPr>
+                <w:noProof/>
+                <w:webHidden/>
+              </w:rPr>
+              <w:t>3</w:t>
+            </w:r>
+            <w:r>
+              <w:rPr>
+                <w:noProof/>
+                <w:webHidden/>
+              </w:rPr>
+              <w:fldChar w:fldCharType="end"/>
+            </w:r>
+          </w:hyperlink>
+        </w:p>
+        <w:p>
+          <w:pPr>
+            <w:pStyle w:val="20"/>
+            <w:tabs>
+              <w:tab w:val="right" w:leader="dot" w:pos="9736"/>
+            </w:tabs>
+            <w:ind w:left="470"/>
+            <w:rPr>
+              <w:rFonts w:asciiTheme="minorHAnsi" w:eastAsiaTheme="minorEastAsia" w:hAnsiTheme="minorHAnsi" w:cstheme="minorBidi"/>
+              <w:noProof/>
+              <w:sz w:val="20"/>
+            </w:rPr>
+          </w:pPr>
+          <w:hyperlink w:anchor="_Toc54868745" w:history="1">
+            <w:r>
+              <w:rPr>
+                <w:rStyle w:val="a6"/>
+                <w:noProof/>
+              </w:rPr>
+              <w:t>3. @RequestParam(String)</w:t>
+            </w:r>
+            <w:r>
+              <w:rPr>
+                <w:noProof/>
+                <w:webHidden/>
+              </w:rPr>
+              <w:tab/>
+            </w:r>
+            <w:r>
+              <w:rPr>
+                <w:noProof/>
+                <w:webHidden/>
+              </w:rPr>
+              <w:fldChar w:fldCharType="begin"/>
+            </w:r>
+            <w:r>
+              <w:rPr>
+                <w:noProof/>
+                <w:webHidden/>
+              </w:rPr>
+              <w:instrText xml:space="preserve"> PAGEREF _Toc54868745 \h </w:instrText>
+            </w:r>
+            <w:r>
+              <w:rPr>
+                <w:noProof/>
+                <w:webHidden/>
+              </w:rPr>
+            </w:r>
+            <w:r>
+              <w:rPr>
+                <w:noProof/>
+                <w:webHidden/>
+              </w:rPr>
+              <w:fldChar w:fldCharType="separate"/>
+            </w:r>
+            <w:r>
+              <w:rPr>
+                <w:noProof/>
+                <w:webHidden/>
+              </w:rPr>
+              <w:t>4</w:t>
+            </w:r>
+            <w:r>
+              <w:rPr>
+                <w:noProof/>
+                <w:webHidden/>
+              </w:rPr>
+              <w:fldChar w:fldCharType="end"/>
+            </w:r>
+          </w:hyperlink>
+        </w:p>
+        <w:p>
+          <w:pPr>
+            <w:pStyle w:val="10"/>
+            <w:tabs>
+              <w:tab w:val="right" w:leader="dot" w:pos="9736"/>
+            </w:tabs>
+            <w:rPr>
+              <w:rFonts w:asciiTheme="minorHAnsi" w:eastAsiaTheme="minorEastAsia" w:hAnsiTheme="minorHAnsi" w:cstheme="minorBidi"/>
+              <w:noProof/>
+              <w:sz w:val="20"/>
+            </w:rPr>
+          </w:pPr>
+          <w:hyperlink w:anchor="_Toc54868746" w:history="1">
+            <w:r>
+              <w:rPr>
+                <w:rStyle w:val="a6"/>
+                <w:noProof/>
+              </w:rPr>
+              <w:t>Spring 중요개념</w:t>
+            </w:r>
+            <w:r>
+              <w:rPr>
+                <w:noProof/>
+                <w:webHidden/>
+              </w:rPr>
+              <w:tab/>
+            </w:r>
+            <w:r>
+              <w:rPr>
+                <w:noProof/>
+                <w:webHidden/>
+              </w:rPr>
+              <w:fldChar w:fldCharType="begin"/>
+            </w:r>
+            <w:r>
+              <w:rPr>
+                <w:noProof/>
+                <w:webHidden/>
+              </w:rPr>
+              <w:instrText xml:space="preserve"> PAGEREF _Toc54868746 \h </w:instrText>
+            </w:r>
+            <w:r>
+              <w:rPr>
+                <w:noProof/>
+                <w:webHidden/>
+              </w:rPr>
+            </w:r>
+            <w:r>
+              <w:rPr>
+                <w:noProof/>
+                <w:webHidden/>
+              </w:rPr>
+              <w:fldChar w:fldCharType="separate"/>
+            </w:r>
+            <w:r>
+              <w:rPr>
+                <w:noProof/>
+                <w:webHidden/>
+              </w:rPr>
+              <w:t>5</w:t>
+            </w:r>
+            <w:r>
+              <w:rPr>
+                <w:noProof/>
+                <w:webHidden/>
+              </w:rPr>
+              <w:fldChar w:fldCharType="end"/>
+            </w:r>
+          </w:hyperlink>
+        </w:p>
+        <w:p>
+          <w:pPr>
+            <w:pStyle w:val="20"/>
+            <w:tabs>
+              <w:tab w:val="right" w:leader="dot" w:pos="9736"/>
+            </w:tabs>
+            <w:ind w:left="470"/>
+            <w:rPr>
+              <w:rFonts w:asciiTheme="minorHAnsi" w:eastAsiaTheme="minorEastAsia" w:hAnsiTheme="minorHAnsi" w:cstheme="minorBidi"/>
+              <w:noProof/>
+              <w:sz w:val="20"/>
+            </w:rPr>
+          </w:pPr>
+          <w:hyperlink w:anchor="_Toc54868747" w:history="1">
+            <w:r>
+              <w:rPr>
+                <w:rStyle w:val="a6"/>
+                <w:noProof/>
+              </w:rPr>
+              <w:t>1. 제어의 역행과 컨테이너</w:t>
+            </w:r>
+            <w:r>
+              <w:rPr>
+                <w:noProof/>
+                <w:webHidden/>
+              </w:rPr>
+              <w:tab/>
+            </w:r>
+            <w:r>
+              <w:rPr>
+                <w:noProof/>
+                <w:webHidden/>
+              </w:rPr>
+              <w:fldChar w:fldCharType="begin"/>
+            </w:r>
+            <w:r>
+              <w:rPr>
+                <w:noProof/>
+                <w:webHidden/>
+              </w:rPr>
+              <w:instrText xml:space="preserve"> PAGEREF _Toc54868747 \h </w:instrText>
+            </w:r>
+            <w:r>
+              <w:rPr>
+                <w:noProof/>
+                <w:webHidden/>
+              </w:rPr>
+            </w:r>
+            <w:r>
+              <w:rPr>
+                <w:noProof/>
+                <w:webHidden/>
+              </w:rPr>
+              <w:fldChar w:fldCharType="separate"/>
+            </w:r>
+            <w:r>
+              <w:rPr>
+                <w:noProof/>
+                <w:webHidden/>
+              </w:rPr>
+              <w:t>5</w:t>
+            </w:r>
+            <w:r>
+              <w:rPr>
+                <w:noProof/>
+                <w:webHidden/>
+              </w:rPr>
+              <w:fldChar w:fldCharType="end"/>
+            </w:r>
+          </w:hyperlink>
+        </w:p>
+        <w:p>
+          <w:pPr>
+            <w:pStyle w:val="20"/>
+            <w:tabs>
+              <w:tab w:val="right" w:leader="dot" w:pos="9736"/>
+            </w:tabs>
+            <w:ind w:left="470"/>
+            <w:rPr>
+              <w:rFonts w:asciiTheme="minorHAnsi" w:eastAsiaTheme="minorEastAsia" w:hAnsiTheme="minorHAnsi" w:cstheme="minorBidi"/>
+              <w:noProof/>
+              <w:sz w:val="20"/>
+            </w:rPr>
+          </w:pPr>
+          <w:hyperlink w:anchor="_Toc54868748" w:history="1">
+            <w:r>
+              <w:rPr>
+                <w:rStyle w:val="a6"/>
+                <w:noProof/>
+              </w:rPr>
+              <w:t>2. 스프링 설정파일 XML</w:t>
+            </w:r>
+            <w:r>
+              <w:rPr>
+                <w:noProof/>
+                <w:webHidden/>
+              </w:rPr>
+              <w:tab/>
+            </w:r>
+            <w:r>
+              <w:rPr>
+                <w:noProof/>
+                <w:webHidden/>
+              </w:rPr>
+              <w:fldChar w:fldCharType="begin"/>
+            </w:r>
+            <w:r>
+              <w:rPr>
+                <w:noProof/>
+                <w:webHidden/>
+              </w:rPr>
+              <w:instrText xml:space="preserve"> PAGEREF _Toc54868748 \h </w:instrText>
+            </w:r>
+            <w:r>
+              <w:rPr>
+                <w:noProof/>
+                <w:webHidden/>
+              </w:rPr>
+            </w:r>
+            <w:r>
+              <w:rPr>
+                <w:noProof/>
+                <w:webHidden/>
+              </w:rPr>
+              <w:fldChar w:fldCharType="separate"/>
+            </w:r>
+            <w:r>
+              <w:rPr>
+                <w:noProof/>
+                <w:webHidden/>
+              </w:rPr>
+              <w:t>5</w:t>
+            </w:r>
+            <w:r>
+              <w:rPr>
+                <w:noProof/>
+                <w:webHidden/>
+              </w:rPr>
+              <w:fldChar w:fldCharType="end"/>
+            </w:r>
+          </w:hyperlink>
+        </w:p>
+        <w:p>
+          <w:pPr>
+            <w:pStyle w:val="20"/>
+            <w:tabs>
+              <w:tab w:val="right" w:leader="dot" w:pos="9736"/>
+            </w:tabs>
+            <w:ind w:left="470"/>
+            <w:rPr>
+              <w:rFonts w:asciiTheme="minorHAnsi" w:eastAsiaTheme="minorEastAsia" w:hAnsiTheme="minorHAnsi" w:cstheme="minorBidi"/>
+              <w:noProof/>
+              <w:sz w:val="20"/>
+            </w:rPr>
+          </w:pPr>
+          <w:hyperlink w:anchor="_Toc54868749" w:history="1">
+            <w:r>
+              <w:rPr>
+                <w:rStyle w:val="a6"/>
+                <w:noProof/>
+              </w:rPr>
+              <w:t>3. 의존성 관리</w:t>
+            </w:r>
+            <w:r>
+              <w:rPr>
+                <w:noProof/>
+                <w:webHidden/>
+              </w:rPr>
+              <w:tab/>
+            </w:r>
+            <w:r>
+              <w:rPr>
+                <w:noProof/>
+                <w:webHidden/>
+              </w:rPr>
+              <w:fldChar w:fldCharType="begin"/>
+            </w:r>
+            <w:r>
+              <w:rPr>
+                <w:noProof/>
+                <w:webHidden/>
+              </w:rPr>
+              <w:instrText xml:space="preserve"> PAGEREF _Toc54868749 \h </w:instrText>
+            </w:r>
+            <w:r>
+              <w:rPr>
+                <w:noProof/>
+                <w:webHidden/>
+              </w:rPr>
+            </w:r>
+            <w:r>
+              <w:rPr>
+                <w:noProof/>
+                <w:webHidden/>
+              </w:rPr>
+              <w:fldChar w:fldCharType="separate"/>
+            </w:r>
+            <w:r>
+              <w:rPr>
+                <w:noProof/>
+                <w:webHidden/>
+              </w:rPr>
+              <w:t>5</w:t>
+            </w:r>
+            <w:r>
+              <w:rPr>
+                <w:noProof/>
+                <w:webHidden/>
+              </w:rPr>
+              <w:fldChar w:fldCharType="end"/>
+            </w:r>
+          </w:hyperlink>
+        </w:p>
+        <w:p>
+          <w:pPr>
+            <w:pStyle w:val="20"/>
+            <w:tabs>
+              <w:tab w:val="right" w:leader="dot" w:pos="9736"/>
+            </w:tabs>
+            <w:ind w:left="470"/>
+            <w:rPr>
+              <w:rFonts w:asciiTheme="minorHAnsi" w:eastAsiaTheme="minorEastAsia" w:hAnsiTheme="minorHAnsi" w:cstheme="minorBidi"/>
+              <w:noProof/>
+              <w:sz w:val="20"/>
+            </w:rPr>
+          </w:pPr>
+          <w:hyperlink w:anchor="_Toc54868750" w:history="1">
+            <w:r>
+              <w:rPr>
+                <w:rStyle w:val="a6"/>
+                <w:noProof/>
+              </w:rPr>
+              <w:t>4. 비즈니스 컴포넌트 구조</w:t>
+            </w:r>
+            <w:r>
+              <w:rPr>
+                <w:noProof/>
+                <w:webHidden/>
+              </w:rPr>
+              <w:tab/>
+            </w:r>
+            <w:r>
+              <w:rPr>
+                <w:noProof/>
+                <w:webHidden/>
+              </w:rPr>
+              <w:fldChar w:fldCharType="begin"/>
+            </w:r>
+            <w:r>
+              <w:rPr>
+                <w:noProof/>
+                <w:webHidden/>
+              </w:rPr>
+              <w:instrText xml:space="preserve"> PAGEREF _Toc54868750 \h </w:instrText>
+            </w:r>
+            <w:r>
+              <w:rPr>
+                <w:noProof/>
+                <w:webHidden/>
+              </w:rPr>
+            </w:r>
+            <w:r>
+              <w:rPr>
+                <w:noProof/>
+                <w:webHidden/>
+              </w:rPr>
+              <w:fldChar w:fldCharType="separate"/>
+            </w:r>
+            <w:r>
+              <w:rPr>
+                <w:noProof/>
+                <w:webHidden/>
+              </w:rPr>
+              <w:t>5</w:t>
+            </w:r>
+            <w:r>
+              <w:rPr>
+                <w:noProof/>
+                <w:webHidden/>
+              </w:rPr>
+              <w:fldChar w:fldCharType="end"/>
+            </w:r>
+          </w:hyperlink>
+        </w:p>
+        <w:p>
+          <w:pPr>
+            <w:pStyle w:val="20"/>
+            <w:tabs>
+              <w:tab w:val="right" w:leader="dot" w:pos="9736"/>
+            </w:tabs>
+            <w:ind w:left="470"/>
+            <w:rPr>
+              <w:rFonts w:asciiTheme="minorHAnsi" w:eastAsiaTheme="minorEastAsia" w:hAnsiTheme="minorHAnsi" w:cstheme="minorBidi"/>
+              <w:noProof/>
+              <w:sz w:val="20"/>
+            </w:rPr>
+          </w:pPr>
+          <w:hyperlink w:anchor="_Toc54868751" w:history="1">
+            <w:r>
+              <w:rPr>
+                <w:rStyle w:val="a6"/>
+                <w:noProof/>
+              </w:rPr>
+              <w:t>5. AOP(Aspect Oriented Programming)</w:t>
+            </w:r>
+            <w:r>
+              <w:rPr>
+                <w:noProof/>
+                <w:webHidden/>
+              </w:rPr>
+              <w:tab/>
+            </w:r>
+            <w:r>
+              <w:rPr>
+                <w:noProof/>
+                <w:webHidden/>
+              </w:rPr>
+              <w:fldChar w:fldCharType="begin"/>
+            </w:r>
+            <w:r>
+              <w:rPr>
+                <w:noProof/>
+                <w:webHidden/>
+              </w:rPr>
+              <w:instrText xml:space="preserve"> PAGEREF _Toc54868751 \h </w:instrText>
+            </w:r>
+            <w:r>
+              <w:rPr>
+                <w:noProof/>
+                <w:webHidden/>
+              </w:rPr>
+            </w:r>
+            <w:r>
+              <w:rPr>
+                <w:noProof/>
+                <w:webHidden/>
+              </w:rPr>
+              <w:fldChar w:fldCharType="separate"/>
+            </w:r>
+            <w:r>
+              <w:rPr>
+                <w:noProof/>
+                <w:webHidden/>
+              </w:rPr>
+              <w:t>5</w:t>
+            </w:r>
+            <w:r>
+              <w:rPr>
+                <w:noProof/>
+                <w:webHidden/>
+              </w:rPr>
+              <w:fldChar w:fldCharType="end"/>
+            </w:r>
+          </w:hyperlink>
+        </w:p>
+        <w:p>
+          <w:pPr>
+            <w:pStyle w:val="10"/>
+            <w:tabs>
+              <w:tab w:val="right" w:leader="dot" w:pos="9736"/>
+            </w:tabs>
+            <w:rPr>
+              <w:rFonts w:asciiTheme="minorHAnsi" w:eastAsiaTheme="minorEastAsia" w:hAnsiTheme="minorHAnsi" w:cstheme="minorBidi"/>
+              <w:noProof/>
+              <w:sz w:val="20"/>
+            </w:rPr>
+          </w:pPr>
+          <w:hyperlink w:anchor="_Toc54868752" w:history="1">
+            <w:r>
+              <w:rPr>
+                <w:rStyle w:val="a6"/>
+                <w:noProof/>
+              </w:rPr>
+              <w:t>패턴</w:t>
+            </w:r>
+            <w:r>
+              <w:rPr>
+                <w:noProof/>
+                <w:webHidden/>
+              </w:rPr>
+              <w:tab/>
+            </w:r>
+            <w:r>
+              <w:rPr>
+                <w:noProof/>
+                <w:webHidden/>
+              </w:rPr>
+              <w:fldChar w:fldCharType="begin"/>
+            </w:r>
+            <w:r>
+              <w:rPr>
+                <w:noProof/>
+                <w:webHidden/>
+              </w:rPr>
+              <w:instrText xml:space="preserve"> PAGEREF _Toc54868752 \h </w:instrText>
+            </w:r>
+            <w:r>
+              <w:rPr>
+                <w:noProof/>
+                <w:webHidden/>
+              </w:rPr>
+            </w:r>
+            <w:r>
+              <w:rPr>
+                <w:noProof/>
+                <w:webHidden/>
+              </w:rPr>
+              <w:fldChar w:fldCharType="separate"/>
+            </w:r>
+            <w:r>
+              <w:rPr>
+                <w:noProof/>
+                <w:webHidden/>
+              </w:rPr>
+              <w:t>6</w:t>
+            </w:r>
+            <w:r>
+              <w:rPr>
+                <w:noProof/>
+                <w:webHidden/>
+              </w:rPr>
+              <w:fldChar w:fldCharType="end"/>
+            </w:r>
+          </w:hyperlink>
+        </w:p>
+        <w:p>
+          <w:pPr>
+            <w:pStyle w:val="20"/>
+            <w:tabs>
+              <w:tab w:val="right" w:leader="dot" w:pos="9736"/>
+            </w:tabs>
+            <w:ind w:left="470"/>
+            <w:rPr>
+              <w:rFonts w:asciiTheme="minorHAnsi" w:eastAsiaTheme="minorEastAsia" w:hAnsiTheme="minorHAnsi" w:cstheme="minorBidi"/>
+              <w:noProof/>
+              <w:sz w:val="20"/>
+            </w:rPr>
+          </w:pPr>
+          <w:hyperlink w:anchor="_Toc54868753" w:history="1">
+            <w:r>
+              <w:rPr>
+                <w:rStyle w:val="a6"/>
+                <w:noProof/>
+              </w:rPr>
+              <w:t>1. Factory 패턴</w:t>
+            </w:r>
+            <w:r>
+              <w:rPr>
+                <w:noProof/>
+                <w:webHidden/>
+              </w:rPr>
+              <w:tab/>
+            </w:r>
+            <w:r>
+              <w:rPr>
+                <w:noProof/>
+                <w:webHidden/>
+              </w:rPr>
+              <w:fldChar w:fldCharType="begin"/>
+            </w:r>
+            <w:r>
+              <w:rPr>
+                <w:noProof/>
+                <w:webHidden/>
+              </w:rPr>
+              <w:instrText xml:space="preserve"> PAGEREF _Toc54868753 \h </w:instrText>
+            </w:r>
+            <w:r>
+              <w:rPr>
+                <w:noProof/>
+                <w:webHidden/>
+              </w:rPr>
+            </w:r>
+            <w:r>
+              <w:rPr>
+                <w:noProof/>
+                <w:webHidden/>
+              </w:rPr>
+              <w:fldChar w:fldCharType="separate"/>
+            </w:r>
+            <w:r>
+              <w:rPr>
+                <w:noProof/>
+                <w:webHidden/>
+              </w:rPr>
+              <w:t>6</w:t>
+            </w:r>
+            <w:r>
+              <w:rPr>
+                <w:noProof/>
+                <w:webHidden/>
+              </w:rPr>
+              <w:fldChar w:fldCharType="end"/>
+            </w:r>
+          </w:hyperlink>
+        </w:p>
+        <w:p>
+          <w:pPr>
+            <w:pStyle w:val="20"/>
+            <w:tabs>
+              <w:tab w:val="right" w:leader="dot" w:pos="9736"/>
+            </w:tabs>
+            <w:ind w:left="470"/>
+            <w:rPr>
+              <w:rFonts w:asciiTheme="minorHAnsi" w:eastAsiaTheme="minorEastAsia" w:hAnsiTheme="minorHAnsi" w:cstheme="minorBidi"/>
+              <w:noProof/>
+              <w:sz w:val="20"/>
+            </w:rPr>
+          </w:pPr>
+          <w:hyperlink w:anchor="_Toc54868754" w:history="1">
+            <w:r>
+              <w:rPr>
+                <w:rStyle w:val="a6"/>
+                <w:noProof/>
+              </w:rPr>
+              <w:t>2. Singleton 패턴</w:t>
+            </w:r>
+            <w:r>
+              <w:rPr>
+                <w:noProof/>
+                <w:webHidden/>
+              </w:rPr>
+              <w:tab/>
+            </w:r>
+            <w:r>
+              <w:rPr>
+                <w:noProof/>
+                <w:webHidden/>
+              </w:rPr>
+              <w:fldChar w:fldCharType="begin"/>
+            </w:r>
+            <w:r>
+              <w:rPr>
+                <w:noProof/>
+                <w:webHidden/>
+              </w:rPr>
+              <w:instrText xml:space="preserve"> PAGEREF _Toc54868754 \h </w:instrText>
+            </w:r>
+            <w:r>
+              <w:rPr>
+                <w:noProof/>
+                <w:webHidden/>
+              </w:rPr>
+            </w:r>
+            <w:r>
+              <w:rPr>
+                <w:noProof/>
+                <w:webHidden/>
+              </w:rPr>
+              <w:fldChar w:fldCharType="separate"/>
+            </w:r>
+            <w:r>
+              <w:rPr>
+                <w:noProof/>
+                <w:webHidden/>
+              </w:rPr>
+              <w:t>6</w:t>
+            </w:r>
+            <w:r>
+              <w:rPr>
+                <w:noProof/>
+                <w:webHidden/>
+              </w:rPr>
+              <w:fldChar w:fldCharType="end"/>
+            </w:r>
+          </w:hyperlink>
+        </w:p>
+        <w:p>
+          <w:r>
+            <w:fldChar w:fldCharType="end"/>
+          </w:r>
+        </w:p>
+      </w:sdtContent>
+    </w:sdt>
+    <w:p>
+      <w:pPr>
+        <w:widowControl/>
+        <w:wordWrap/>
+        <w:autoSpaceDE/>
+        <w:autoSpaceDN/>
+        <w:rPr>
+          <w:sz w:val="32"/>
+        </w:rPr>
+      </w:pPr>
+      <w:r>
+        <w:rPr>
+          <w:sz w:val="32"/>
+        </w:rPr>
+        <w:br w:type="page"/>
+      </w:r>
+    </w:p>
+    <w:p>
+      <w:pPr>
+        <w:pStyle w:val="1"/>
+      </w:pPr>
+      <w:bookmarkStart w:id="0" w:name="_Toc54868740"/>
+      <w:r>
+        <w:rPr>
+          <w:rFonts w:hint="eastAsia"/>
+        </w:rPr>
+        <w:lastRenderedPageBreak/>
+        <w:t>컨텐츠에 따른 분류</w:t>
+      </w:r>
+      <w:bookmarkEnd w:id="0"/>
+    </w:p>
+    <w:p>
+      <w:pPr>
+        <w:rPr>
+          <w:sz w:val="32"/>
+        </w:rPr>
+      </w:pPr>
+      <w:r>
+        <w:rPr>
+          <w:rFonts w:hint="eastAsia"/>
+          <w:sz w:val="32"/>
+        </w:rPr>
+        <w:t>1.</w:t>
+      </w:r>
+      <w:r>
+        <w:rPr>
+          <w:sz w:val="32"/>
+        </w:rPr>
+        <w:t xml:space="preserve"> </w:t>
+      </w:r>
+      <w:r>
+        <w:rPr>
+          <w:rFonts w:hint="eastAsia"/>
+          <w:sz w:val="32"/>
+        </w:rPr>
+        <w:t>정적 컨텐츠</w:t>
+      </w:r>
+    </w:p>
+    <w:p>
+      <w:pPr>
+        <w:ind w:leftChars="253" w:left="595"/>
+        <w:rPr>
+          <w:sz w:val="32"/>
+        </w:rPr>
+      </w:pPr>
+      <w:r>
+        <w:rPr>
+          <w:rFonts w:hint="eastAsia"/>
+          <w:color w:val="FF0000"/>
+          <w:sz w:val="32"/>
+          <w:highlight w:val="yellow"/>
+        </w:rPr>
+        <w:t>변화가</w:t>
+      </w:r>
+      <w:r>
+        <w:rPr>
+          <w:color w:val="FF0000"/>
+          <w:sz w:val="32"/>
+          <w:highlight w:val="yellow"/>
+        </w:rPr>
+        <w:t xml:space="preserve"> 없는 콘텐츠</w:t>
+      </w:r>
+    </w:p>
+    <w:p>
+      <w:pPr>
+        <w:ind w:leftChars="253" w:left="595"/>
+        <w:rPr>
+          <w:sz w:val="32"/>
+        </w:rPr>
+      </w:pPr>
+      <w:r>
+        <w:rPr>
+          <w:sz w:val="32"/>
+        </w:rPr>
+        <w:t>HTML, CSS, JS와 같이 미리 서버에 저장해두고 서버가 요청을 받으면 그저 응답만 해주면 되는 것들로 구성되어 있습니다.</w:t>
+      </w:r>
+    </w:p>
+    <w:p>
+      <w:pPr>
+        <w:rPr>
+          <w:sz w:val="32"/>
+        </w:rPr>
+      </w:pPr>
+    </w:p>
+    <w:p>
+      <w:pPr>
+        <w:rPr>
+          <w:sz w:val="32"/>
+        </w:rPr>
+      </w:pPr>
+      <w:r>
+        <w:rPr>
+          <w:sz w:val="32"/>
+        </w:rPr>
+        <w:t>2</w:t>
+      </w:r>
+      <w:r>
+        <w:rPr>
+          <w:rFonts w:hint="eastAsia"/>
+          <w:sz w:val="32"/>
+        </w:rPr>
+        <w:t>.</w:t>
+      </w:r>
+      <w:r>
+        <w:rPr>
+          <w:sz w:val="32"/>
+        </w:rPr>
+        <w:t xml:space="preserve"> </w:t>
+      </w:r>
+      <w:r>
+        <w:rPr>
+          <w:rFonts w:hint="eastAsia"/>
+          <w:sz w:val="32"/>
+        </w:rPr>
+        <w:t>M</w:t>
+      </w:r>
+      <w:r>
+        <w:rPr>
+          <w:sz w:val="32"/>
+        </w:rPr>
+        <w:t>VC</w:t>
+      </w:r>
+      <w:r>
+        <w:rPr>
+          <w:rFonts w:hint="eastAsia"/>
+          <w:sz w:val="32"/>
+        </w:rPr>
+        <w:t>와 템플릿 엔진</w:t>
+      </w:r>
+    </w:p>
+    <w:p>
+      <w:pPr>
+        <w:ind w:leftChars="253" w:left="595"/>
+        <w:rPr>
+          <w:sz w:val="32"/>
+        </w:rPr>
+      </w:pPr>
+      <w:r>
+        <w:rPr>
+          <w:rFonts w:hint="eastAsia"/>
+          <w:sz w:val="32"/>
+        </w:rPr>
+        <w:t>템플릿 엔진</w:t>
+      </w:r>
+    </w:p>
+    <w:p>
+      <w:pPr>
+        <w:ind w:leftChars="253" w:left="595" w:firstLineChars="100" w:firstLine="269"/>
+        <w:rPr>
+          <w:sz w:val="32"/>
+        </w:rPr>
+      </w:pPr>
+      <w:r>
+        <w:rPr>
+          <w:rFonts w:hint="eastAsia"/>
+          <w:sz w:val="32"/>
+        </w:rPr>
+        <w:t xml:space="preserve">서버에서 프로그래밍 후 </w:t>
+      </w:r>
+      <w:r>
+        <w:rPr>
+          <w:sz w:val="32"/>
+        </w:rPr>
+        <w:t>HTML</w:t>
+      </w:r>
+      <w:r>
+        <w:rPr>
+          <w:rFonts w:hint="eastAsia"/>
+          <w:sz w:val="32"/>
+        </w:rPr>
+        <w:t>을 동적으로 만들어서 제공하는 것</w:t>
+      </w:r>
+    </w:p>
+    <w:p>
+      <w:pPr>
+        <w:ind w:leftChars="253" w:left="595"/>
+        <w:rPr>
+          <w:sz w:val="32"/>
+        </w:rPr>
+      </w:pPr>
+      <w:r>
+        <w:rPr>
+          <w:rFonts w:hint="eastAsia"/>
+          <w:sz w:val="32"/>
+        </w:rPr>
+        <w:t xml:space="preserve">  </w:t>
+      </w:r>
+      <w:r>
+        <w:rPr>
+          <w:sz w:val="32"/>
+        </w:rPr>
+        <w:t>Ex) JSP, PHP</w:t>
+      </w:r>
+    </w:p>
+    <w:p>
+      <w:pPr>
+        <w:ind w:leftChars="253" w:left="595"/>
+        <w:rPr>
+          <w:sz w:val="32"/>
+        </w:rPr>
+      </w:pPr>
+      <w:r>
+        <w:rPr>
+          <w:rFonts w:hint="eastAsia"/>
+          <w:sz w:val="32"/>
+        </w:rPr>
+        <w:t>MVC</w:t>
+      </w:r>
+    </w:p>
+    <w:p>
+      <w:pPr>
+        <w:ind w:leftChars="253" w:left="595"/>
+        <w:rPr>
+          <w:sz w:val="32"/>
+        </w:rPr>
+      </w:pPr>
+      <w:r>
+        <w:rPr>
+          <w:sz w:val="32"/>
+        </w:rPr>
+        <w:t xml:space="preserve">  </w:t>
+      </w:r>
+      <w:r>
+        <w:rPr>
+          <w:rFonts w:hint="eastAsia"/>
+          <w:color w:val="FF0000"/>
+          <w:sz w:val="32"/>
+          <w:highlight w:val="yellow"/>
+        </w:rPr>
+        <w:t>모델,</w:t>
+      </w:r>
+      <w:r>
+        <w:rPr>
+          <w:color w:val="FF0000"/>
+          <w:sz w:val="32"/>
+          <w:highlight w:val="yellow"/>
+        </w:rPr>
+        <w:t xml:space="preserve"> </w:t>
+      </w:r>
+      <w:r>
+        <w:rPr>
+          <w:rFonts w:hint="eastAsia"/>
+          <w:color w:val="FF0000"/>
+          <w:sz w:val="32"/>
+          <w:highlight w:val="yellow"/>
+        </w:rPr>
+        <w:t>뷰,</w:t>
+      </w:r>
+      <w:r>
+        <w:rPr>
+          <w:color w:val="FF0000"/>
+          <w:sz w:val="32"/>
+          <w:highlight w:val="yellow"/>
+        </w:rPr>
+        <w:t xml:space="preserve"> </w:t>
+      </w:r>
+      <w:r>
+        <w:rPr>
+          <w:rFonts w:hint="eastAsia"/>
+          <w:color w:val="FF0000"/>
+          <w:sz w:val="32"/>
+          <w:highlight w:val="yellow"/>
+        </w:rPr>
+        <w:t>컨트롤러</w:t>
+      </w:r>
+      <w:r>
+        <w:rPr>
+          <w:rFonts w:hint="eastAsia"/>
+          <w:sz w:val="32"/>
+        </w:rPr>
+        <w:t xml:space="preserve"> ----&gt;</w:t>
+      </w:r>
+      <w:r>
+        <w:rPr>
+          <w:sz w:val="32"/>
+        </w:rPr>
+        <w:t xml:space="preserve"> </w:t>
+      </w:r>
+      <w:r>
+        <w:rPr>
+          <w:rFonts w:hint="eastAsia"/>
+          <w:sz w:val="32"/>
+        </w:rPr>
+        <w:t>요즘 인기 많음.</w:t>
+      </w:r>
+    </w:p>
+    <w:p>
+      <w:pPr>
+        <w:rPr>
+          <w:sz w:val="32"/>
+        </w:rPr>
+      </w:pPr>
+    </w:p>
+    <w:p>
+      <w:pPr>
+        <w:rPr>
+          <w:sz w:val="32"/>
+        </w:rPr>
+      </w:pPr>
+      <w:r>
+        <w:rPr>
+          <w:rFonts w:hint="eastAsia"/>
+          <w:sz w:val="32"/>
+        </w:rPr>
+        <w:t>3.</w:t>
+      </w:r>
+      <w:r>
+        <w:rPr>
+          <w:sz w:val="32"/>
+        </w:rPr>
+        <w:t xml:space="preserve"> </w:t>
+      </w:r>
+      <w:r>
+        <w:rPr>
+          <w:rFonts w:hint="eastAsia"/>
+          <w:sz w:val="32"/>
+        </w:rPr>
+        <w:t>API</w:t>
+      </w:r>
+    </w:p>
+    <w:p>
+      <w:pPr>
+        <w:ind w:leftChars="253" w:left="595"/>
+        <w:rPr>
+          <w:sz w:val="32"/>
+        </w:rPr>
+      </w:pPr>
+      <w:r>
+        <w:rPr>
+          <w:rFonts w:hint="eastAsia"/>
+          <w:color w:val="FF0000"/>
+          <w:sz w:val="32"/>
+          <w:highlight w:val="yellow"/>
+        </w:rPr>
+        <w:t>JSON</w:t>
+      </w:r>
+      <w:r>
+        <w:rPr>
+          <w:color w:val="FF0000"/>
+          <w:sz w:val="32"/>
+          <w:highlight w:val="yellow"/>
+        </w:rPr>
+        <w:t xml:space="preserve"> </w:t>
+      </w:r>
+      <w:r>
+        <w:rPr>
+          <w:rFonts w:hint="eastAsia"/>
+          <w:color w:val="FF0000"/>
+          <w:sz w:val="32"/>
+          <w:highlight w:val="yellow"/>
+        </w:rPr>
+        <w:t>데이터 구조포맷</w:t>
+      </w:r>
+      <w:r>
+        <w:rPr>
+          <w:rFonts w:hint="eastAsia"/>
+          <w:sz w:val="32"/>
+        </w:rPr>
+        <w:t>으로 클라이언트에게 데이터 전달하는 것</w:t>
+      </w:r>
+    </w:p>
+    <w:p>
+      <w:pPr>
+        <w:ind w:leftChars="253" w:left="595"/>
+        <w:rPr>
+          <w:sz w:val="32"/>
+        </w:rPr>
+      </w:pPr>
+      <w:r>
+        <w:rPr>
+          <w:rFonts w:hint="eastAsia"/>
+          <w:sz w:val="32"/>
+        </w:rPr>
+        <w:t xml:space="preserve">뷰나 </w:t>
       </w:r>
       <w:proofErr w:type="spellStart"/>
       <w:r>
@@ -22,401 +1544,9 @@
           <w:rFonts w:hint="eastAsia"/>
           <w:sz w:val="32"/>
         </w:rPr>
-        <w:t>개발기초</w:t>
+        <w:t>리액트</w:t>
       </w:r>
       <w:proofErr w:type="spellEnd"/>
-    </w:p>
-    <w:p>
-      <w:pPr>
-        <w:rPr>
-          <w:sz w:val="32"/>
-        </w:rPr>
-      </w:pPr>
-    </w:p>
-    <w:p>
-      <w:pPr>
-        <w:pStyle w:val="1"/>
-      </w:pPr>
-      <w:r>
-        <w:rPr>
-          <w:rFonts w:hint="eastAsia"/>
-        </w:rPr>
-        <w:t>컨텐츠에 따른 분류</w:t>
-      </w:r>
-    </w:p>
-    <w:p>
-      <w:pPr>
-        <w:rPr>
-          <w:sz w:val="32"/>
-        </w:rPr>
-      </w:pPr>
-      <w:r>
-        <w:rPr>
-          <w:rFonts w:hint="eastAsia"/>
-          <w:sz w:val="32"/>
-        </w:rPr>
-        <w:t>1.</w:t>
-      </w:r>
-      <w:r>
-        <w:rPr>
-          <w:sz w:val="32"/>
-        </w:rPr>
-        <w:t xml:space="preserve"> </w:t>
-      </w:r>
-      <w:r>
-        <w:rPr>
-          <w:rFonts w:hint="eastAsia"/>
-          <w:sz w:val="32"/>
-        </w:rPr>
-        <w:t>정적 컨텐츠</w:t>
-      </w:r>
-    </w:p>
-    <w:p>
-      <w:pPr>
-        <w:ind w:leftChars="253" w:left="595"/>
-        <w:rPr>
-          <w:sz w:val="32"/>
-        </w:rPr>
-      </w:pPr>
-      <w:r>
-        <w:rPr>
-          <w:rFonts w:hint="eastAsia"/>
-          <w:color w:val="FF0000"/>
-          <w:sz w:val="32"/>
-          <w:highlight w:val="yellow"/>
-        </w:rPr>
-        <w:t>변화가</w:t>
-      </w:r>
-      <w:r>
-        <w:rPr>
-          <w:color w:val="FF0000"/>
-          <w:sz w:val="32"/>
-          <w:highlight w:val="yellow"/>
-        </w:rPr>
-        <w:t xml:space="preserve"> 없는 콘텐츠</w:t>
-      </w:r>
-    </w:p>
-    <w:p>
-      <w:pPr>
-        <w:ind w:leftChars="253" w:left="595"/>
-        <w:rPr>
-          <w:sz w:val="32"/>
-        </w:rPr>
-      </w:pPr>
-      <w:r>
-        <w:rPr>
-          <w:sz w:val="32"/>
-        </w:rPr>
-        <w:t>HTML, CSS, JS와 같이 미리 서버에 저장해두고 서버가 요청을 받으면 그저 응답만 해주면 되는 것들로 구성되어 있습니다.</w:t>
-      </w:r>
-    </w:p>
-    <w:p>
-      <w:pPr>
-        <w:rPr>
-          <w:sz w:val="32"/>
-        </w:rPr>
-      </w:pPr>
-    </w:p>
-    <w:p>
-      <w:pPr>
-        <w:rPr>
-          <w:sz w:val="32"/>
-        </w:rPr>
-      </w:pPr>
-      <w:r>
-        <w:rPr>
-          <w:sz w:val="32"/>
-        </w:rPr>
-        <w:t>2</w:t>
-      </w:r>
-      <w:r>
-        <w:rPr>
-          <w:rFonts w:hint="eastAsia"/>
-          <w:sz w:val="32"/>
-        </w:rPr>
-        <w:t>.</w:t>
-      </w:r>
-      <w:r>
-        <w:rPr>
-          <w:sz w:val="32"/>
-        </w:rPr>
-        <w:t xml:space="preserve"> </w:t>
-      </w:r>
-      <w:r>
-        <w:rPr>
-          <w:rFonts w:hint="eastAsia"/>
-          <w:sz w:val="32"/>
-        </w:rPr>
-        <w:t>M</w:t>
-      </w:r>
-      <w:r>
-        <w:rPr>
-          <w:sz w:val="32"/>
-        </w:rPr>
-        <w:t>VC</w:t>
-      </w:r>
-      <w:r>
-        <w:rPr>
-          <w:rFonts w:hint="eastAsia"/>
-          <w:sz w:val="32"/>
-        </w:rPr>
-        <w:t>와 템플릿 엔진</w:t>
-      </w:r>
-    </w:p>
-    <w:p>
-      <w:pPr>
-        <w:ind w:leftChars="253" w:left="595"/>
-        <w:rPr>
-          <w:sz w:val="32"/>
-        </w:rPr>
-      </w:pPr>
-      <w:r>
-        <w:rPr>
-          <w:rFonts w:hint="eastAsia"/>
-          <w:sz w:val="32"/>
-        </w:rPr>
-        <w:t>템플릿 엔진</w:t>
-      </w:r>
-    </w:p>
-    <w:p>
-      <w:pPr>
-        <w:ind w:leftChars="253" w:left="595" w:firstLineChars="100" w:firstLine="269"/>
-        <w:rPr>
-          <w:sz w:val="32"/>
-        </w:rPr>
-      </w:pPr>
-      <w:r>
-        <w:rPr>
-          <w:rFonts w:hint="eastAsia"/>
-          <w:sz w:val="32"/>
-        </w:rPr>
-        <w:t xml:space="preserve">서버에서 프로그래밍 후 </w:t>
-      </w:r>
-      <w:r>
-        <w:rPr>
-          <w:sz w:val="32"/>
-        </w:rPr>
-        <w:t>HTML</w:t>
-      </w:r>
-      <w:r>
-        <w:rPr>
-          <w:rFonts w:hint="eastAsia"/>
-          <w:sz w:val="32"/>
-        </w:rPr>
-        <w:t>을 동적으로 만들어서 제공하는 것</w:t>
-      </w:r>
-    </w:p>
-    <w:p>
-      <w:pPr>
-        <w:ind w:leftChars="253" w:left="595"/>
-        <w:rPr>
-          <w:sz w:val="32"/>
-        </w:rPr>
-      </w:pPr>
-      <w:r>
-        <w:rPr>
-          <w:rFonts w:hint="eastAsia"/>
-          <w:sz w:val="32"/>
-        </w:rPr>
-        <w:t xml:space="preserve">  </w:t>
-      </w:r>
-      <w:r>
-        <w:rPr>
-          <w:sz w:val="32"/>
-        </w:rPr>
-        <w:t>Ex) JSP, PHP</w:t>
-      </w:r>
-    </w:p>
-    <w:p>
-      <w:pPr>
-        <w:ind w:leftChars="253" w:left="595"/>
-        <w:rPr>
-          <w:sz w:val="32"/>
-        </w:rPr>
-      </w:pPr>
-      <w:r>
-        <w:rPr>
-          <w:rFonts w:hint="eastAsia"/>
-          <w:sz w:val="32"/>
-        </w:rPr>
-        <w:t>MVC</w:t>
-      </w:r>
-    </w:p>
-    <w:p>
-      <w:pPr>
-        <w:ind w:leftChars="253" w:left="595"/>
-        <w:rPr>
-          <w:sz w:val="32"/>
-        </w:rPr>
-      </w:pPr>
-      <w:r>
-        <w:rPr>
-          <w:sz w:val="32"/>
-        </w:rPr>
-        <w:t xml:space="preserve">  </w:t>
-      </w:r>
-      <w:r>
-        <w:rPr>
-          <w:rFonts w:hint="eastAsia"/>
-          <w:color w:val="FF0000"/>
-          <w:sz w:val="32"/>
-          <w:highlight w:val="yellow"/>
-        </w:rPr>
-        <w:t>모델,</w:t>
-      </w:r>
-      <w:r>
-        <w:rPr>
-          <w:color w:val="FF0000"/>
-          <w:sz w:val="32"/>
-          <w:highlight w:val="yellow"/>
-        </w:rPr>
-        <w:t xml:space="preserve"> </w:t>
-      </w:r>
-      <w:r>
-        <w:rPr>
-          <w:rFonts w:hint="eastAsia"/>
-          <w:color w:val="FF0000"/>
-          <w:sz w:val="32"/>
-          <w:highlight w:val="yellow"/>
-        </w:rPr>
-        <w:t>뷰,</w:t>
-      </w:r>
-      <w:r>
-        <w:rPr>
-          <w:color w:val="FF0000"/>
-          <w:sz w:val="32"/>
-          <w:highlight w:val="yellow"/>
-        </w:rPr>
-        <w:t xml:space="preserve"> </w:t>
-      </w:r>
-      <w:r>
-        <w:rPr>
-          <w:rFonts w:hint="eastAsia"/>
-          <w:color w:val="FF0000"/>
-          <w:sz w:val="32"/>
-          <w:highlight w:val="yellow"/>
-        </w:rPr>
-        <w:t>컨트롤러</w:t>
-      </w:r>
-      <w:r>
-        <w:rPr>
-          <w:rFonts w:hint="eastAsia"/>
-          <w:sz w:val="32"/>
-        </w:rPr>
-        <w:t xml:space="preserve"> ----&gt;</w:t>
-      </w:r>
-      <w:r>
-        <w:rPr>
-          <w:sz w:val="32"/>
-        </w:rPr>
-        <w:t xml:space="preserve"> </w:t>
-      </w:r>
-      <w:r>
-        <w:rPr>
-          <w:rFonts w:hint="eastAsia"/>
-          <w:sz w:val="32"/>
-        </w:rPr>
-        <w:t>요즘 인기 많음.</w:t>
-      </w:r>
-    </w:p>
-    <w:p>
-      <w:pPr>
-        <w:rPr>
-          <w:sz w:val="32"/>
-        </w:rPr>
-      </w:pPr>
-    </w:p>
-    <w:p>
-      <w:pPr>
-        <w:rPr>
-          <w:sz w:val="32"/>
-        </w:rPr>
-      </w:pPr>
-      <w:r>
-        <w:rPr>
-          <w:rFonts w:hint="eastAsia"/>
-          <w:sz w:val="32"/>
-        </w:rPr>
-        <w:t>3.</w:t>
-      </w:r>
-      <w:r>
-        <w:rPr>
-          <w:sz w:val="32"/>
-        </w:rPr>
-        <w:t xml:space="preserve"> </w:t>
-      </w:r>
-      <w:r>
-        <w:rPr>
-          <w:rFonts w:hint="eastAsia"/>
-          <w:sz w:val="32"/>
-        </w:rPr>
-        <w:t>API</w:t>
-      </w:r>
-    </w:p>
-    <w:p>
-      <w:pPr>
-        <w:ind w:leftChars="253" w:left="595"/>
-        <w:rPr>
-          <w:sz w:val="32"/>
-        </w:rPr>
-      </w:pPr>
-      <w:r>
-        <w:rPr>
-          <w:rFonts w:hint="eastAsia"/>
-          <w:color w:val="FF0000"/>
-          <w:sz w:val="32"/>
-          <w:highlight w:val="yellow"/>
-        </w:rPr>
-        <w:t>JSON</w:t>
-      </w:r>
-      <w:r>
-        <w:rPr>
-          <w:color w:val="FF0000"/>
-          <w:sz w:val="32"/>
-          <w:highlight w:val="yellow"/>
-        </w:rPr>
-        <w:t xml:space="preserve"> </w:t>
-      </w:r>
-      <w:r>
-        <w:rPr>
-          <w:rFonts w:hint="eastAsia"/>
-          <w:color w:val="FF0000"/>
-          <w:sz w:val="32"/>
-          <w:highlight w:val="yellow"/>
-        </w:rPr>
-        <w:t>데이터 구조포맷</w:t>
-      </w:r>
-      <w:r>
-        <w:rPr>
-          <w:rFonts w:hint="eastAsia"/>
-          <w:sz w:val="32"/>
-        </w:rPr>
-        <w:t>으로 클라이언트에게 데이터 전달하는 것</w:t>
-      </w:r>
-    </w:p>
-    <w:p>
-      <w:pPr>
-        <w:ind w:leftChars="253" w:left="595"/>
-        <w:rPr>
-          <w:sz w:val="32"/>
-        </w:rPr>
-      </w:pPr>
-      <w:r>
-        <w:rPr>
-          <w:rFonts w:hint="eastAsia"/>
-          <w:sz w:val="32"/>
-        </w:rPr>
-        <w:t xml:space="preserve">뷰나 </w:t>
-      </w:r>
-      <w:proofErr w:type="spellStart"/>
-      <w:r>
-        <w:rPr>
-          <w:rFonts w:hint="eastAsia"/>
-          <w:sz w:val="32"/>
-        </w:rPr>
-        <w:t>리액트</w:t>
-      </w:r>
-      <w:proofErr w:type="spellEnd"/>
       <w:r>
         <w:rPr>
           <w:rFonts w:hint="eastAsia"/>
@@ -438,21 +1568,12 @@
           <w:sz w:val="32"/>
         </w:rPr>
       </w:pPr>
-      <w:proofErr w:type="spellStart"/>
-      <w:r>
-        <w:rPr>
-          <w:rFonts w:hint="eastAsia"/>
-          <w:sz w:val="32"/>
-        </w:rPr>
-        <w:t>동작환경</w:t>
-      </w:r>
-      <w:proofErr w:type="spellEnd"/>
-      <w:r>
-        <w:rPr>
-          <w:rFonts w:hint="eastAsia"/>
-          <w:sz w:val="32"/>
-        </w:rPr>
-        <w:t xml:space="preserve"> 그림으로 살펴보기</w:t>
+      <w:r>
+        <w:rPr>
+          <w:rFonts w:hint="eastAsia"/>
+          <w:sz w:val="32"/>
+        </w:rPr>
+        <w:t>동작환경 그림으로 살펴보기</w:t>
       </w:r>
     </w:p>
     <w:p>
@@ -485,23 +1606,7 @@
           <w:rFonts w:hint="eastAsia"/>
           <w:sz w:val="32"/>
         </w:rPr>
-        <w:t>서버(</w:t>
-      </w:r>
-      <w:proofErr w:type="spellStart"/>
-      <w:r>
-        <w:rPr>
-          <w:rFonts w:hint="eastAsia"/>
-          <w:sz w:val="32"/>
-        </w:rPr>
-        <w:t>웹페이지</w:t>
-      </w:r>
-      <w:proofErr w:type="spellEnd"/>
-      <w:r>
-        <w:rPr>
-          <w:rFonts w:hint="eastAsia"/>
-          <w:sz w:val="32"/>
-        </w:rPr>
-        <w:t xml:space="preserve"> 요청)</w:t>
+        <w:t>서버(웹페이지 요청)</w:t>
       </w:r>
     </w:p>
     <w:p>
@@ -610,7 +1715,7 @@
           <w:sz w:val="32"/>
         </w:rPr>
         <w:drawing>
-          <wp:anchor distT="0" distB="0" distL="114300" distR="114300" simplePos="0" relativeHeight="251658240" behindDoc="1" locked="0" layoutInCell="1" allowOverlap="1" wp14:anchorId="4606CEF7" wp14:editId="0E3EB718">
+          <wp:anchor distT="0" distB="0" distL="114300" distR="114300" simplePos="0" relativeHeight="251658240" behindDoc="1" locked="0" layoutInCell="1" allowOverlap="1" wp14:anchorId="4656E2C4" wp14:editId="0E464C60">
             <wp:simplePos x="0" y="0"/>
             <wp:positionH relativeFrom="column">
               <wp:posOffset>-161925</wp:posOffset>
@@ -633,7 +1738,7 @@
                     <pic:cNvPicPr/>
                   </pic:nvPicPr>
                   <pic:blipFill>
-                    <a:blip r:embed="rId5">
+                    <a:blip r:embed="rId8">
                       <a:extLst>
                         <a:ext uri="{28A0092B-C50C-407E-A947-70E740481C1C}">
                           <a14:useLocalDpi xmlns:a14="http://schemas.microsoft.com/office/drawing/2010/main" val="0"/>
@@ -672,21 +1777,12 @@
         </w:rPr>
         <w:t xml:space="preserve"> </w:t>
       </w:r>
-      <w:proofErr w:type="spellStart"/>
-      <w:r>
-        <w:rPr>
-          <w:rFonts w:hint="eastAsia"/>
-          <w:sz w:val="32"/>
-        </w:rPr>
-        <w:t>웹페이지가</w:t>
-      </w:r>
-      <w:proofErr w:type="spellEnd"/>
-      <w:r>
-        <w:rPr>
-          <w:rFonts w:hint="eastAsia"/>
-          <w:sz w:val="32"/>
-        </w:rPr>
-        <w:t xml:space="preserve"> 나타나게 됨</w:t>
+      <w:r>
+        <w:rPr>
+          <w:rFonts w:hint="eastAsia"/>
+          <w:sz w:val="32"/>
+        </w:rPr>
+        <w:t>웹페이지가 나타나게 됨</w:t>
       </w:r>
     </w:p>
     <w:p>
@@ -737,17 +1833,8 @@
           <w:rFonts w:hint="eastAsia"/>
           <w:sz w:val="32"/>
         </w:rPr>
-        <w:t>컨트롤러가 Spring에 없다면</w:t>
-      </w:r>
-      <w:proofErr w:type="gramStart"/>
-      <w:r>
-        <w:rPr>
-          <w:rFonts w:hint="eastAsia"/>
-          <w:sz w:val="32"/>
-        </w:rPr>
-        <w:t>????</w:t>
-      </w:r>
-      <w:proofErr w:type="gramEnd"/>
+        <w:t>컨트롤러가 Spring에 없다면????</w:t>
+      </w:r>
     </w:p>
     <w:p>
       <w:pPr>
@@ -813,6 +1900,7 @@
       <w:pPr>
         <w:pStyle w:val="1"/>
       </w:pPr>
+      <w:bookmarkStart w:id="1" w:name="_Toc54868741"/>
       <w:r>
         <w:rPr>
           <w:rFonts w:hint="eastAsia"/>
@@ -828,13 +1916,9 @@
         </w:rPr>
         <w:t>자세히 알아보기</w:t>
       </w:r>
-    </w:p>
-    <w:p>
-      <w:pPr>
-        <w:rPr>
-          <w:rFonts w:hint="eastAsia"/>
-        </w:rPr>
-      </w:pPr>
+      <w:bookmarkEnd w:id="1"/>
+    </w:p>
+    <w:p>
       <w:r>
         <w:rPr>
           <w:rFonts w:hint="eastAsia"/>
@@ -960,56 +2044,109 @@
         <w:rPr>
           <w:rFonts w:hint="eastAsia"/>
         </w:rPr>
-        <w:t xml:space="preserve"> 비즈니스 </w:t>
+        <w:t xml:space="preserve"> 비즈니스 로직이나 내부적 처리에 집중</w:t>
+      </w:r>
+    </w:p>
+    <w:p/>
+    <w:p>
+      <w:pPr>
+        <w:pStyle w:val="1"/>
+      </w:pPr>
+      <w:bookmarkStart w:id="2" w:name="_Toc54868742"/>
+      <w:r>
+        <w:rPr>
+          <w:rFonts w:hint="eastAsia"/>
+        </w:rPr>
+        <w:t>Annotation</w:t>
+      </w:r>
+      <w:bookmarkEnd w:id="2"/>
+    </w:p>
+    <w:p>
+      <w:pPr>
+        <w:pStyle w:val="2"/>
+      </w:pPr>
+      <w:bookmarkStart w:id="3" w:name="_Toc54868743"/>
+      <w:r>
+        <w:rPr>
+          <w:rStyle w:val="2Char"/>
+          <w:rFonts w:hint="eastAsia"/>
+        </w:rPr>
+        <w:t>@Controller</w:t>
+      </w:r>
+      <w:bookmarkEnd w:id="3"/>
+    </w:p>
+    <w:p>
+      <w:r>
+        <w:rPr>
+          <w:rFonts w:hint="eastAsia"/>
+        </w:rPr>
+        <w:t xml:space="preserve">클래스 단위로 사용하는 </w:t>
       </w:r>
       <w:proofErr w:type="spellStart"/>
       <w:r>
         <w:rPr>
           <w:rFonts w:hint="eastAsia"/>
         </w:rPr>
-        <w:t>로직이나</w:t>
+        <w:t>어노테이션</w:t>
       </w:r>
       <w:proofErr w:type="spellEnd"/>
       <w:r>
         <w:rPr>
           <w:rFonts w:hint="eastAsia"/>
         </w:rPr>
-        <w:t xml:space="preserve"> 내부적 처리에 집중</w:t>
-      </w:r>
-    </w:p>
-    <w:p/>
-    <w:p>
-      <w:pPr>
-        <w:pStyle w:val="1"/>
-        <w:rPr>
-          <w:rFonts w:hint="eastAsia"/>
-        </w:rPr>
-      </w:pPr>
-      <w:r>
-        <w:rPr>
-          <w:rFonts w:hint="eastAsia"/>
-        </w:rPr>
-        <w:t>Annotation</w:t>
+        <w:t>.</w:t>
+      </w:r>
+      <w:r>
+        <w:t xml:space="preserve"> </w:t>
+      </w:r>
+    </w:p>
+    <w:p>
+      <w:r>
+        <w:t>Controller</w:t>
+      </w:r>
+      <w:r>
+        <w:rPr>
+          <w:rFonts w:hint="eastAsia"/>
+        </w:rPr>
+        <w:t xml:space="preserve"> </w:t>
+      </w:r>
+      <w:proofErr w:type="spellStart"/>
+      <w:r>
+        <w:rPr>
+          <w:rFonts w:hint="eastAsia"/>
+        </w:rPr>
+        <w:t>어노테이션이</w:t>
+      </w:r>
+      <w:proofErr w:type="spellEnd"/>
+      <w:r>
+        <w:rPr>
+          <w:rFonts w:hint="eastAsia"/>
+        </w:rPr>
+        <w:t xml:space="preserve"> 붙은 클래스는 웹 요청을 처리하는 컨트롤러로 사용가능하다.</w:t>
       </w:r>
     </w:p>
     <w:p>
       <w:pPr>
         <w:pStyle w:val="2"/>
       </w:pPr>
-      <w:r>
-        <w:rPr>
-          <w:rStyle w:val="2Char"/>
-          <w:rFonts w:hint="eastAsia"/>
-        </w:rPr>
-        <w:t>@Controller</w:t>
-      </w:r>
-    </w:p>
-    <w:p>
-      <w:r>
-        <w:rPr>
-          <w:rFonts w:hint="eastAsia"/>
-        </w:rPr>
-        <w:t xml:space="preserve">클래스 단위로 사용하는 </w:t>
+      <w:bookmarkStart w:id="4" w:name="_Toc54868744"/>
+      <w:r>
+        <w:rPr>
+          <w:rFonts w:hint="eastAsia"/>
+        </w:rPr>
+        <w:t>@GetMapping(</w:t>
+      </w:r>
+      <w:r>
+        <w:t>String)</w:t>
+      </w:r>
+      <w:bookmarkEnd w:id="4"/>
+    </w:p>
+    <w:p>
+      <w:r>
+        <w:rPr>
+          <w:rFonts w:hint="eastAsia"/>
+        </w:rPr>
+        <w:t xml:space="preserve">메소드 수준으로 사용하는 </w:t>
       </w:r>
       <w:proofErr w:type="spellStart"/>
       <w:r>
@@ -1019,31 +2156,86 @@
         <w:t>어노테이션</w:t>
       </w:r>
       <w:proofErr w:type="spellEnd"/>
-      <w:r>
-        <w:rPr>
-          <w:rFonts w:hint="eastAsia"/>
-        </w:rPr>
-        <w:t>.</w:t>
-      </w:r>
-      <w:r>
-        <w:t xml:space="preserve"> </w:t>
-      </w:r>
-    </w:p>
-    <w:p>
-      <w:r>
-        <w:t>Controller</w:t>
-      </w:r>
-      <w:r>
-        <w:rPr>
-          <w:rFonts w:hint="eastAsia"/>
-        </w:rPr>
-        <w:t xml:space="preserve"> </w:t>
-      </w:r>
+    </w:p>
+    <w:p>
       <w:proofErr w:type="spellStart"/>
       <w:r>
         <w:rPr>
           <w:rFonts w:hint="eastAsia"/>
         </w:rPr>
+        <w:t>GetMapping</w:t>
+      </w:r>
+      <w:proofErr w:type="spellEnd"/>
+      <w:r>
+        <w:rPr>
+          <w:rFonts w:hint="eastAsia"/>
+        </w:rPr>
+        <w:t xml:space="preserve">을 통해 넘어온 </w:t>
+      </w:r>
+      <w:r>
+        <w:t xml:space="preserve">String </w:t>
+      </w:r>
+      <w:r>
+        <w:rPr>
+          <w:rFonts w:hint="eastAsia"/>
+        </w:rPr>
+        <w:t xml:space="preserve">매개변수는 클라이언트가 요청한 </w:t>
+      </w:r>
+      <w:r>
+        <w:rPr>
+          <w:rFonts w:hint="eastAsia"/>
+          <w:color w:val="4472C4" w:themeColor="accent5"/>
+        </w:rPr>
+        <w:t>주소</w:t>
+      </w:r>
+    </w:p>
+    <w:p>
+      <w:r>
+        <w:rPr>
+          <w:rFonts w:hint="eastAsia"/>
+        </w:rPr>
+        <w:t xml:space="preserve">이 </w:t>
+      </w:r>
+      <w:proofErr w:type="spellStart"/>
+      <w:r>
+        <w:rPr>
+          <w:rFonts w:hint="eastAsia"/>
+        </w:rPr>
+        <w:t>노테이션이</w:t>
+      </w:r>
+      <w:proofErr w:type="spellEnd"/>
+      <w:r>
+        <w:rPr>
+          <w:rFonts w:hint="eastAsia"/>
+        </w:rPr>
+        <w:t xml:space="preserve"> 붙은 메서드는 클라이언트가 해당 </w:t>
+      </w:r>
+      <w:r>
+        <w:rPr>
+          <w:rFonts w:hint="eastAsia"/>
+          <w:color w:val="4472C4" w:themeColor="accent5"/>
+        </w:rPr>
+        <w:t>주소</w:t>
+      </w:r>
+      <w:r>
+        <w:rPr>
+          <w:rFonts w:hint="eastAsia"/>
+        </w:rPr>
+        <w:t>로 접근했을 경우 실행된다.</w:t>
+      </w:r>
+    </w:p>
+    <w:p>
+      <w:r>
+        <w:rPr>
+          <w:rFonts w:hint="eastAsia"/>
+        </w:rPr>
+        <w:t xml:space="preserve">이 </w:t>
+      </w:r>
+      <w:proofErr w:type="spellStart"/>
+      <w:r>
+        <w:rPr>
+          <w:rFonts w:hint="eastAsia"/>
+        </w:rPr>
         <w:t>어노테이션이</w:t>
       </w:r>
       <w:proofErr w:type="spellEnd"/>
@@ -1051,147 +2243,6 @@
         <w:rPr>
           <w:rFonts w:hint="eastAsia"/>
         </w:rPr>
-        <w:t xml:space="preserve"> 붙은 클래스는 웹 요청을 처리하는 컨트롤러로 사용가능하다.</w:t>
-      </w:r>
-    </w:p>
-    <w:p>
-      <w:pPr>
-        <w:pStyle w:val="2"/>
-      </w:pPr>
-      <w:r>
-        <w:rPr>
-          <w:rFonts w:hint="eastAsia"/>
-        </w:rPr>
-        <w:t>@</w:t>
-      </w:r>
-      <w:proofErr w:type="spellStart"/>
-      <w:r>
-        <w:rPr>
-          <w:rFonts w:hint="eastAsia"/>
-        </w:rPr>
-        <w:t>GetMapping</w:t>
-      </w:r>
-      <w:proofErr w:type="spellEnd"/>
-      <w:r>
-        <w:rPr>
-          <w:rFonts w:hint="eastAsia"/>
-        </w:rPr>
-        <w:t>(</w:t>
-      </w:r>
-      <w:r>
-        <w:t>String)</w:t>
-      </w:r>
-    </w:p>
-    <w:p>
-      <w:proofErr w:type="spellStart"/>
-      <w:r>
-        <w:rPr>
-          <w:rFonts w:hint="eastAsia"/>
-        </w:rPr>
-        <w:t>메소드</w:t>
-      </w:r>
-      <w:proofErr w:type="spellEnd"/>
-      <w:r>
-        <w:rPr>
-          <w:rFonts w:hint="eastAsia"/>
-        </w:rPr>
-        <w:t xml:space="preserve"> 수준으로 사용하는 </w:t>
-      </w:r>
-      <w:proofErr w:type="spellStart"/>
-      <w:r>
-        <w:rPr>
-          <w:rFonts w:hint="eastAsia"/>
-        </w:rPr>
-        <w:t>어노테이션</w:t>
-      </w:r>
-      <w:proofErr w:type="spellEnd"/>
-    </w:p>
-    <w:p>
-      <w:proofErr w:type="spellStart"/>
-      <w:r>
-        <w:rPr>
-          <w:rFonts w:hint="eastAsia"/>
-        </w:rPr>
-        <w:t>GetMapping</w:t>
-      </w:r>
-      <w:proofErr w:type="spellEnd"/>
-      <w:r>
-        <w:rPr>
-          <w:rFonts w:hint="eastAsia"/>
-        </w:rPr>
-        <w:t xml:space="preserve">을 통해 넘어온 </w:t>
-      </w:r>
-      <w:r>
-        <w:t xml:space="preserve">String </w:t>
-      </w:r>
-      <w:r>
-        <w:rPr>
-          <w:rFonts w:hint="eastAsia"/>
-        </w:rPr>
-        <w:t xml:space="preserve">매개변수는 클라이언트가 요청한 </w:t>
-      </w:r>
-      <w:r>
-        <w:rPr>
-          <w:rFonts w:hint="eastAsia"/>
-          <w:color w:val="4472C4" w:themeColor="accent5"/>
-        </w:rPr>
-        <w:t>주소</w:t>
-      </w:r>
-    </w:p>
-    <w:p>
-      <w:r>
-        <w:rPr>
-          <w:rFonts w:hint="eastAsia"/>
-        </w:rPr>
-        <w:t xml:space="preserve">이 </w:t>
-      </w:r>
-      <w:proofErr w:type="spellStart"/>
-      <w:r>
-        <w:rPr>
-          <w:rFonts w:hint="eastAsia"/>
-        </w:rPr>
-        <w:t>노테이션이</w:t>
-      </w:r>
-      <w:proofErr w:type="spellEnd"/>
-      <w:r>
-        <w:rPr>
-          <w:rFonts w:hint="eastAsia"/>
-        </w:rPr>
-        <w:t xml:space="preserve"> 붙은 메서드는 클라이언트가 해당 </w:t>
-      </w:r>
-      <w:r>
-        <w:rPr>
-          <w:rFonts w:hint="eastAsia"/>
-          <w:color w:val="4472C4" w:themeColor="accent5"/>
-        </w:rPr>
-        <w:t>주소</w:t>
-      </w:r>
-      <w:r>
-        <w:rPr>
-          <w:rFonts w:hint="eastAsia"/>
-        </w:rPr>
-        <w:t>로 접근했을 경우 실행된다.</w:t>
-      </w:r>
-    </w:p>
-    <w:p>
-      <w:r>
-        <w:rPr>
-          <w:rFonts w:hint="eastAsia"/>
-        </w:rPr>
-        <w:t xml:space="preserve">이 </w:t>
-      </w:r>
-      <w:proofErr w:type="spellStart"/>
-      <w:r>
-        <w:rPr>
-          <w:rFonts w:hint="eastAsia"/>
-        </w:rPr>
-        <w:t>어노테이션이</w:t>
-      </w:r>
-      <w:proofErr w:type="spellEnd"/>
-      <w:r>
-        <w:rPr>
-          <w:rFonts w:hint="eastAsia"/>
-        </w:rPr>
         <w:t xml:space="preserve"> 붙은 메서드는 </w:t>
       </w:r>
       <w:r>
@@ -1243,7 +2294,6 @@
     <w:p>
       <w:pPr>
         <w:rPr>
-          <w:rFonts w:hint="eastAsia"/>
           <w:color w:val="FF0000"/>
           <w:highlight w:val="yellow"/>
         </w:rPr>
@@ -1253,65 +2303,49 @@
           <w:color w:val="FF0000"/>
           <w:highlight w:val="yellow"/>
         </w:rPr>
-        <w:t>Ex) @</w:t>
-      </w:r>
-      <w:proofErr w:type="spellStart"/>
-      <w:r>
-        <w:rPr>
+        <w:t>Ex) @GetMaaping(“hello”)</w:t>
+      </w:r>
+      <w:r>
+        <w:rPr>
+          <w:rFonts w:hint="eastAsia"/>
           <w:color w:val="FF0000"/>
           <w:highlight w:val="yellow"/>
         </w:rPr>
-        <w:t>GetMaaping</w:t>
-      </w:r>
-      <w:proofErr w:type="spellEnd"/>
-      <w:r>
-        <w:rPr>
+        <w:t xml:space="preserve">라는 </w:t>
+      </w:r>
+      <w:proofErr w:type="spellStart"/>
+      <w:r>
+        <w:rPr>
+          <w:rFonts w:hint="eastAsia"/>
           <w:color w:val="FF0000"/>
           <w:highlight w:val="yellow"/>
         </w:rPr>
-        <w:t>(“hello”)</w:t>
-      </w:r>
+        <w:t>어노테이션이</w:t>
+      </w:r>
+      <w:proofErr w:type="spellEnd"/>
       <w:r>
         <w:rPr>
           <w:rFonts w:hint="eastAsia"/>
           <w:color w:val="FF0000"/>
           <w:highlight w:val="yellow"/>
         </w:rPr>
-        <w:t xml:space="preserve">라는 </w:t>
-      </w:r>
-      <w:proofErr w:type="spellStart"/>
-      <w:r>
-        <w:rPr>
-          <w:rFonts w:hint="eastAsia"/>
+        <w:t xml:space="preserve"> 붙은 메서드의 경우</w:t>
+      </w:r>
+    </w:p>
+    <w:p>
+      <w:pPr>
+        <w:rPr>
           <w:color w:val="FF0000"/>
           <w:highlight w:val="yellow"/>
         </w:rPr>
-        <w:t>어노테이션이</w:t>
-      </w:r>
-      <w:proofErr w:type="spellEnd"/>
-      <w:r>
-        <w:rPr>
-          <w:rFonts w:hint="eastAsia"/>
+      </w:pPr>
+      <w:r>
+        <w:rPr>
+          <w:noProof/>
           <w:color w:val="FF0000"/>
-          <w:highlight w:val="yellow"/>
-        </w:rPr>
-        <w:t xml:space="preserve"> 붙은 메서드의 경우</w:t>
-      </w:r>
-    </w:p>
-    <w:p>
-      <w:pPr>
-        <w:rPr>
-          <w:rFonts w:hint="eastAsia"/>
-          <w:color w:val="FF0000"/>
-          <w:highlight w:val="yellow"/>
-        </w:rPr>
-      </w:pPr>
-      <w:r>
-        <w:rPr>
-          <w:color w:val="FF0000"/>
         </w:rPr>
         <w:drawing>
-          <wp:anchor distT="0" distB="0" distL="114300" distR="114300" simplePos="0" relativeHeight="251659264" behindDoc="0" locked="0" layoutInCell="1" allowOverlap="1" wp14:anchorId="209F47E9" wp14:editId="19967EDA">
+          <wp:anchor distT="0" distB="0" distL="114300" distR="114300" simplePos="0" relativeHeight="251659264" behindDoc="0" locked="0" layoutInCell="1" allowOverlap="1" wp14:anchorId="39ECCA2E" wp14:editId="4C150F3E">
             <wp:simplePos x="0" y="0"/>
             <wp:positionH relativeFrom="column">
               <wp:posOffset>-34747</wp:posOffset>
@@ -1334,7 +2368,7 @@
                     <pic:cNvPicPr/>
                   </pic:nvPicPr>
                   <pic:blipFill>
-                    <a:blip r:embed="rId6">
+                    <a:blip r:embed="rId9">
                       <a:extLst>
                         <a:ext uri="{28A0092B-C50C-407E-A947-70E740481C1C}">
                           <a14:useLocalDpi xmlns:a14="http://schemas.microsoft.com/office/drawing/2010/main" val="0"/>
@@ -1367,22 +2401,14 @@
         </w:rPr>
         <w:t>IP</w:t>
       </w:r>
+      <w:proofErr w:type="gramStart"/>
       <w:r>
         <w:rPr>
           <w:rFonts w:hint="eastAsia"/>
           <w:color w:val="FF0000"/>
           <w:highlight w:val="yellow"/>
         </w:rPr>
-        <w:t>주소</w:t>
-      </w:r>
-      <w:proofErr w:type="gramStart"/>
-      <w:r>
-        <w:rPr>
-          <w:rFonts w:hint="eastAsia"/>
-          <w:color w:val="FF0000"/>
-          <w:highlight w:val="yellow"/>
-        </w:rPr>
-        <w:t>:포트번호</w:t>
+        <w:t>주소:포트번호</w:t>
       </w:r>
       <w:proofErr w:type="gramEnd"/>
       <w:r>
@@ -1422,6 +2448,7 @@
       <w:pPr>
         <w:pStyle w:val="2"/>
       </w:pPr>
+      <w:bookmarkStart w:id="5" w:name="_Toc54868745"/>
       <w:r>
         <w:rPr>
           <w:rFonts w:hint="eastAsia"/>
@@ -1429,180 +2456,1842 @@
         <w:lastRenderedPageBreak/>
         <w:t>@</w:t>
       </w:r>
+      <w:proofErr w:type="gramStart"/>
+      <w:r>
+        <w:rPr>
+          <w:rFonts w:hint="eastAsia"/>
+        </w:rPr>
+        <w:t>RequestParam</w:t>
+      </w:r>
+      <w:r>
+        <w:t>(</w:t>
+      </w:r>
+      <w:proofErr w:type="gramEnd"/>
+      <w:r>
+        <w:t>String)</w:t>
+      </w:r>
+      <w:bookmarkEnd w:id="5"/>
+    </w:p>
+    <w:p>
+      <w:r>
+        <w:rPr>
+          <w:rFonts w:hint="eastAsia"/>
+        </w:rPr>
+        <w:t>@</w:t>
+      </w:r>
+      <w:r>
+        <w:t>GetMapping</w:t>
+      </w:r>
+      <w:r>
+        <w:rPr>
+          <w:rFonts w:hint="eastAsia"/>
+        </w:rPr>
+        <w:t xml:space="preserve"> </w:t>
+      </w:r>
       <w:proofErr w:type="spellStart"/>
       <w:r>
         <w:rPr>
           <w:rFonts w:hint="eastAsia"/>
         </w:rPr>
-        <w:t>RequestParam</w:t>
+        <w:t>어노테이션이</w:t>
       </w:r>
       <w:proofErr w:type="spellEnd"/>
       <w:r>
-        <w:t>(String)</w:t>
-      </w:r>
-    </w:p>
-    <w:p>
-      <w:r>
-        <w:rPr>
-          <w:rFonts w:hint="eastAsia"/>
-        </w:rPr>
-        <w:t>@</w:t>
+        <w:rPr>
+          <w:rFonts w:hint="eastAsia"/>
+        </w:rPr>
+        <w:t xml:space="preserve"> 붙은 메서드의 매개변수에 붙이는 </w:t>
       </w:r>
       <w:proofErr w:type="spellStart"/>
       <w:r>
-        <w:t>GetMapping</w:t>
+        <w:rPr>
+          <w:rFonts w:hint="eastAsia"/>
+        </w:rPr>
+        <w:t>어노테이션</w:t>
       </w:r>
       <w:proofErr w:type="spellEnd"/>
-      <w:r>
-        <w:rPr>
-          <w:rFonts w:hint="eastAsia"/>
-        </w:rPr>
-        <w:t xml:space="preserve"> </w:t>
-      </w:r>
+    </w:p>
+    <w:p>
       <w:proofErr w:type="spellStart"/>
       <w:r>
         <w:rPr>
           <w:rFonts w:hint="eastAsia"/>
         </w:rPr>
-        <w:t>어노테이션이</w:t>
+        <w:t>해당매개변수에</w:t>
       </w:r>
       <w:proofErr w:type="spellEnd"/>
       <w:r>
         <w:rPr>
           <w:rFonts w:hint="eastAsia"/>
         </w:rPr>
-        <w:t xml:space="preserve"> 붙은 메서드의 매개변수에 붙이는 </w:t>
+        <w:t xml:space="preserve"> 웹페이지로부터 전달된 파라미터 값을 대입한다.</w:t>
+      </w:r>
+    </w:p>
+    <w:p>
+      <w:r>
+        <w:rPr>
+          <w:rFonts w:hint="eastAsia"/>
+        </w:rPr>
+        <w:t xml:space="preserve">Ex) </w:t>
+      </w:r>
+      <w:r>
+        <w:t>public String hello(@RequestParam(“</w:t>
+      </w:r>
+      <w:r>
+        <w:rPr>
+          <w:color w:val="4472C4" w:themeColor="accent5"/>
+        </w:rPr>
+        <w:t>name</w:t>
+      </w:r>
+      <w:r>
+        <w:t xml:space="preserve">”) </w:t>
+      </w:r>
+      <w:r>
+        <w:rPr>
+          <w:color w:val="70AD47" w:themeColor="accent6"/>
+        </w:rPr>
+        <w:t>name</w:t>
+      </w:r>
+      <w:r>
+        <w:t xml:space="preserve">) </w:t>
+      </w:r>
+      <w:proofErr w:type="gramStart"/>
+      <w:r>
+        <w:t>{ }</w:t>
+      </w:r>
+      <w:proofErr w:type="gramEnd"/>
+    </w:p>
+    <w:p>
+      <w:r>
+        <w:rPr>
+          <w:rFonts w:hint="eastAsia"/>
+        </w:rPr>
+        <w:t xml:space="preserve">위와 같은 메서드의 경우 웹페이지를 통해 전달된 </w:t>
+      </w:r>
+      <w:r>
+        <w:rPr>
+          <w:color w:val="4472C4" w:themeColor="accent5"/>
+        </w:rPr>
+        <w:t>name</w:t>
+      </w:r>
+      <w:r>
+        <w:rPr>
+          <w:rFonts w:hint="eastAsia"/>
+        </w:rPr>
+        <w:t xml:space="preserve">값이 메서드의 매개변수 </w:t>
+      </w:r>
+      <w:r>
+        <w:rPr>
+          <w:color w:val="70AD47" w:themeColor="accent6"/>
+        </w:rPr>
+        <w:t>name</w:t>
+      </w:r>
+      <w:r>
+        <w:rPr>
+          <w:rFonts w:hint="eastAsia"/>
+        </w:rPr>
+        <w:t>에 대입된다.</w:t>
+      </w:r>
+    </w:p>
+    <w:p>
+      <w:pPr>
+        <w:widowControl/>
+        <w:wordWrap/>
+        <w:autoSpaceDE/>
+        <w:autoSpaceDN/>
+        <w:rPr>
+          <w:sz w:val="36"/>
+        </w:rPr>
+      </w:pPr>
+      <w:r>
+        <w:br w:type="page"/>
+      </w:r>
+    </w:p>
+    <w:p>
+      <w:pPr>
+        <w:pStyle w:val="1"/>
+      </w:pPr>
+      <w:bookmarkStart w:id="6" w:name="_Toc54868746"/>
+      <w:r>
+        <w:rPr>
+          <w:rFonts w:hint="eastAsia"/>
+        </w:rPr>
+        <w:lastRenderedPageBreak/>
+        <w:t>Spring</w:t>
+      </w:r>
+      <w:r>
+        <w:t xml:space="preserve"> </w:t>
+      </w:r>
+      <w:r>
+        <w:rPr>
+          <w:rFonts w:hint="eastAsia"/>
+        </w:rPr>
+        <w:t>중요개념</w:t>
+      </w:r>
+      <w:bookmarkEnd w:id="6"/>
+    </w:p>
+    <w:p>
+      <w:pPr>
+        <w:pStyle w:val="2"/>
+      </w:pPr>
+      <w:bookmarkStart w:id="7" w:name="_Toc54868747"/>
+      <w:r>
+        <w:rPr>
+          <w:rFonts w:hint="eastAsia"/>
+        </w:rPr>
+        <w:t xml:space="preserve">제어의 역행과 </w:t>
+      </w:r>
+      <w:r>
+        <w:rPr>
+          <w:rFonts w:hint="eastAsia"/>
+        </w:rPr>
+        <w:t>컨테이너</w:t>
+      </w:r>
+      <w:bookmarkEnd w:id="7"/>
+    </w:p>
+    <w:p>
+      <w:r>
+        <w:rPr>
+          <w:rFonts w:hint="eastAsia"/>
+        </w:rPr>
+        <w:t xml:space="preserve">컨테이너는 </w:t>
+      </w:r>
+      <w:r>
+        <w:rPr>
+          <w:rFonts w:hint="eastAsia"/>
+          <w:color w:val="00B050"/>
+        </w:rPr>
+        <w:t>특정 객체</w:t>
+      </w:r>
+      <w:r>
+        <w:rPr>
+          <w:rFonts w:hint="eastAsia"/>
+          <w:color w:val="FF0000"/>
+        </w:rPr>
+        <w:t>의 생성과 관리를 담당</w:t>
+      </w:r>
+      <w:r>
+        <w:rPr>
+          <w:rFonts w:hint="eastAsia"/>
+        </w:rPr>
+        <w:t>하며 객체 운용에 필요한 기능 제공</w:t>
+      </w:r>
+    </w:p>
+    <w:p>
+      <w:pPr>
+        <w:rPr>
+          <w:color w:val="00B050"/>
+        </w:rPr>
+      </w:pPr>
+      <w:r>
+        <w:rPr>
+          <w:rFonts w:hint="eastAsia"/>
+          <w:color w:val="00B050"/>
+        </w:rPr>
+        <w:t>특정</w:t>
+      </w:r>
+      <w:r>
+        <w:rPr>
+          <w:rFonts w:hint="eastAsia"/>
+          <w:color w:val="00B050"/>
+        </w:rPr>
+        <w:t xml:space="preserve"> 객체</w:t>
+      </w:r>
+      <w:r>
+        <w:rPr>
+          <w:rFonts w:hint="eastAsia"/>
+        </w:rPr>
+        <w:t xml:space="preserve"> = XML파일에 등록된 </w:t>
+      </w:r>
+      <w:r>
+        <w:rPr>
+          <w:rFonts w:hint="eastAsia"/>
+          <w:color w:val="00B050"/>
+        </w:rPr>
+        <w:t>&lt;bean&gt;객체</w:t>
+      </w:r>
+    </w:p>
+    <w:p>
+      <w:pPr>
+        <w:rPr>
+          <w:color w:val="FF0000"/>
+        </w:rPr>
+      </w:pPr>
+      <w:r>
+        <w:rPr>
+          <w:rFonts w:hint="eastAsia"/>
+        </w:rPr>
+        <w:t xml:space="preserve">컨테이너는 자신이 관리할 클래스들이 등록된 </w:t>
+      </w:r>
+      <w:r>
+        <w:rPr>
+          <w:rFonts w:hint="eastAsia"/>
+          <w:color w:val="FF0000"/>
+        </w:rPr>
+        <w:t xml:space="preserve">XML설정 파일을 </w:t>
       </w:r>
       <w:proofErr w:type="spellStart"/>
       <w:r>
         <w:rPr>
           <w:rFonts w:hint="eastAsia"/>
+          <w:color w:val="FF0000"/>
+        </w:rPr>
+        <w:t>로딩하여</w:t>
+      </w:r>
+      <w:proofErr w:type="spellEnd"/>
+      <w:r>
+        <w:rPr>
+          <w:rFonts w:hint="eastAsia"/>
+          <w:color w:val="FF0000"/>
+        </w:rPr>
+        <w:t xml:space="preserve"> 구동</w:t>
+      </w:r>
+    </w:p>
+    <w:p>
+      <w:pPr>
+        <w:pStyle w:val="3"/>
+      </w:pPr>
+      <w:r>
+        <w:rPr>
+          <w:rFonts w:hint="eastAsia"/>
+        </w:rPr>
+        <w:t>bean</w:t>
+      </w:r>
+      <w:r>
+        <w:t xml:space="preserve"> </w:t>
+      </w:r>
+      <w:r>
+        <w:rPr>
+          <w:rFonts w:hint="eastAsia"/>
+        </w:rPr>
+        <w:t xml:space="preserve">객체는 기본적으로 </w:t>
+      </w:r>
+      <w:r>
+        <w:rPr>
+          <w:rFonts w:hint="eastAsia"/>
+        </w:rPr>
+        <w:t>컨테이너가 구동되는 시점에 생성</w:t>
+      </w:r>
+      <w:r>
+        <w:rPr>
+          <w:rFonts w:hint="eastAsia"/>
+        </w:rPr>
+        <w:t>됨.</w:t>
+      </w:r>
+    </w:p>
+    <w:p>
+      <w:r>
+        <w:rPr>
+          <w:rFonts w:hint="eastAsia"/>
+        </w:rPr>
+        <w:t xml:space="preserve">컨테이너는 애플리케이션 운용에 필요한 </w:t>
+      </w:r>
+      <w:r>
+        <w:rPr>
+          <w:rFonts w:hint="eastAsia"/>
+          <w:color w:val="FF0000"/>
+        </w:rPr>
+        <w:t>객체를 생성하고 객체 간의 의존관계 관리</w:t>
+      </w:r>
+    </w:p>
+    <w:p>
+      <w:pPr>
+        <w:rPr>
+          <w:rStyle w:val="a4"/>
+        </w:rPr>
+      </w:pPr>
+      <w:r>
+        <w:rPr>
+          <w:rStyle w:val="a4"/>
+          <w:rFonts w:hint="eastAsia"/>
+          <w:highlight w:val="yellow"/>
+        </w:rPr>
+        <w:t>컨테이너가 객체</w:t>
+      </w:r>
+      <w:r>
+        <w:rPr>
+          <w:rStyle w:val="a4"/>
+          <w:rFonts w:hint="eastAsia"/>
+          <w:highlight w:val="yellow"/>
+        </w:rPr>
+        <w:t xml:space="preserve">생성 </w:t>
+      </w:r>
+      <w:r>
+        <w:rPr>
+          <w:rStyle w:val="a4"/>
+          <w:highlight w:val="yellow"/>
+        </w:rPr>
+        <w:t>및</w:t>
+      </w:r>
+      <w:r>
+        <w:rPr>
+          <w:rStyle w:val="a4"/>
+          <w:rFonts w:hint="eastAsia"/>
+          <w:highlight w:val="yellow"/>
+        </w:rPr>
+        <w:t xml:space="preserve"> </w:t>
+      </w:r>
+      <w:r>
+        <w:rPr>
+          <w:rStyle w:val="a4"/>
+          <w:highlight w:val="yellow"/>
+        </w:rPr>
+        <w:t>객체</w:t>
+      </w:r>
+      <w:r>
+        <w:rPr>
+          <w:rStyle w:val="a4"/>
+          <w:highlight w:val="yellow"/>
+        </w:rPr>
+        <w:t>들</w:t>
+      </w:r>
+      <w:r>
+        <w:rPr>
+          <w:rStyle w:val="a4"/>
+          <w:rFonts w:hint="eastAsia"/>
+          <w:highlight w:val="yellow"/>
+        </w:rPr>
+        <w:t xml:space="preserve"> </w:t>
+      </w:r>
+      <w:r>
+        <w:rPr>
+          <w:rStyle w:val="a4"/>
+          <w:highlight w:val="yellow"/>
+        </w:rPr>
+        <w:t>사이의</w:t>
+      </w:r>
+      <w:r>
+        <w:rPr>
+          <w:rStyle w:val="a4"/>
+          <w:rFonts w:hint="eastAsia"/>
+          <w:highlight w:val="yellow"/>
+        </w:rPr>
+        <w:t xml:space="preserve"> </w:t>
+      </w:r>
+      <w:r>
+        <w:rPr>
+          <w:rStyle w:val="a4"/>
+          <w:highlight w:val="yellow"/>
+        </w:rPr>
+        <w:t>의존관계</w:t>
+      </w:r>
+      <w:r>
+        <w:rPr>
+          <w:rStyle w:val="a4"/>
+          <w:rFonts w:hint="eastAsia"/>
+          <w:highlight w:val="yellow"/>
+        </w:rPr>
+        <w:t xml:space="preserve">를 </w:t>
+      </w:r>
+      <w:r>
+        <w:rPr>
+          <w:rStyle w:val="a4"/>
+          <w:highlight w:val="yellow"/>
+        </w:rPr>
+        <w:t>처리하는</w:t>
+      </w:r>
+      <w:r>
+        <w:rPr>
+          <w:rStyle w:val="a4"/>
+          <w:rFonts w:hint="eastAsia"/>
+          <w:highlight w:val="yellow"/>
+        </w:rPr>
+        <w:t xml:space="preserve"> </w:t>
+      </w:r>
+      <w:r>
+        <w:rPr>
+          <w:rStyle w:val="a4"/>
+          <w:highlight w:val="yellow"/>
+        </w:rPr>
+        <w:t>것</w:t>
+      </w:r>
+      <w:r>
+        <w:rPr>
+          <w:rStyle w:val="a4"/>
+          <w:rFonts w:hint="eastAsia"/>
+          <w:highlight w:val="yellow"/>
+        </w:rPr>
+        <w:t xml:space="preserve"> </w:t>
+      </w:r>
+      <w:r>
+        <w:rPr>
+          <w:rStyle w:val="a4"/>
+          <w:highlight w:val="yellow"/>
+        </w:rPr>
+        <w:t xml:space="preserve">= </w:t>
+      </w:r>
+      <w:r>
+        <w:rPr>
+          <w:rStyle w:val="a4"/>
+          <w:rFonts w:hint="eastAsia"/>
+          <w:highlight w:val="yellow"/>
+        </w:rPr>
+        <w:t>제어의 역행</w:t>
+      </w:r>
+    </w:p>
+    <w:p>
+      <w:r>
+        <w:rPr>
+          <w:rFonts w:hint="eastAsia"/>
+        </w:rPr>
+        <w:t>*</w:t>
+      </w:r>
+      <w:r>
+        <w:t xml:space="preserve"> </w:t>
+      </w:r>
+      <w:r>
+        <w:rPr>
+          <w:rFonts w:hint="eastAsia"/>
+        </w:rPr>
+        <w:t>결합도가 높은 프로그래밍은 유지보수가 어렵다.</w:t>
+      </w:r>
+      <w:r>
+        <w:t xml:space="preserve"> </w:t>
+      </w:r>
+      <w:r>
+        <w:br/>
+      </w:r>
+      <w:r>
+        <w:rPr>
+          <w:rFonts w:hint="eastAsia"/>
+        </w:rPr>
+        <w:t>이러한 결합도를 낮추기 위한 디자인 패턴</w:t>
+      </w:r>
+      <w:r>
+        <w:rPr>
+          <w:rFonts w:hint="eastAsia"/>
+        </w:rPr>
+        <w:t xml:space="preserve"> =</w:t>
+      </w:r>
+      <w:r>
+        <w:rPr>
+          <w:rFonts w:hint="eastAsia"/>
+        </w:rPr>
+        <w:t xml:space="preserve"> Factory</w:t>
+      </w:r>
+      <w:r>
+        <w:t xml:space="preserve"> </w:t>
+      </w:r>
+      <w:r>
+        <w:rPr>
+          <w:rFonts w:hint="eastAsia"/>
+        </w:rPr>
+        <w:t>패턴</w:t>
+      </w:r>
+    </w:p>
+    <w:p>
+      <w:pPr>
+        <w:pStyle w:val="2"/>
+      </w:pPr>
+      <w:bookmarkStart w:id="8" w:name="_Toc54868748"/>
+      <w:r>
+        <w:rPr>
+          <w:rFonts w:hint="eastAsia"/>
+        </w:rPr>
+        <w:t>스프링 설정파일 XML</w:t>
+      </w:r>
+      <w:bookmarkEnd w:id="8"/>
+    </w:p>
+    <w:p>
+      <w:r>
+        <w:rPr>
+          <w:rFonts w:hint="eastAsia"/>
+        </w:rPr>
+        <w:t>아래 태그들이 스프링 설정파일에서 무슨 역할을 하는지 알아보기~~~</w:t>
+      </w:r>
+    </w:p>
+    <w:p>
+      <w:r>
+        <w:rPr>
+          <w:rFonts w:hint="eastAsia"/>
+          <w:color w:val="00B050"/>
+        </w:rPr>
+        <w:t>beans</w:t>
+      </w:r>
+      <w:r>
+        <w:t xml:space="preserve"> </w:t>
+      </w:r>
+      <w:r>
+        <w:rPr>
+          <w:rFonts w:hint="eastAsia"/>
+        </w:rPr>
+        <w:t>네임스페이스</w:t>
+      </w:r>
+    </w:p>
+    <w:p>
+      <w:r>
+        <w:rPr>
+          <w:rFonts w:hint="eastAsia"/>
+          <w:color w:val="92D050"/>
+        </w:rPr>
+        <w:t>&lt;bean</w:t>
+      </w:r>
+      <w:proofErr w:type="gramStart"/>
+      <w:r>
+        <w:rPr>
+          <w:rFonts w:hint="eastAsia"/>
+          <w:color w:val="92D050"/>
+        </w:rPr>
+        <w:t>&gt;</w:t>
+      </w:r>
+      <w:r>
+        <w:t xml:space="preserve"> </w:t>
+      </w:r>
+      <w:r>
+        <w:rPr>
+          <w:rFonts w:hint="eastAsia"/>
+        </w:rPr>
+        <w:t>:</w:t>
+      </w:r>
+      <w:proofErr w:type="gramEnd"/>
+      <w:r>
+        <w:t xml:space="preserve"> </w:t>
+      </w:r>
+      <w:r>
+        <w:rPr>
+          <w:rFonts w:hint="eastAsia"/>
+        </w:rPr>
+        <w:t>클래스를 등록하면,</w:t>
+      </w:r>
+      <w:r>
+        <w:t xml:space="preserve"> </w:t>
+      </w:r>
+      <w:r>
+        <w:rPr>
+          <w:rFonts w:hint="eastAsia"/>
+        </w:rPr>
+        <w:t>스프링컨테이너에서 객체</w:t>
+      </w:r>
+      <w:r>
+        <w:t xml:space="preserve"> </w:t>
+      </w:r>
+      <w:r>
+        <w:rPr>
+          <w:rFonts w:hint="eastAsia"/>
+        </w:rPr>
+        <w:t>관리</w:t>
+      </w:r>
+    </w:p>
+    <w:p>
+      <w:pPr>
+        <w:pStyle w:val="3"/>
+      </w:pPr>
+      <w:r>
+        <w:rPr>
+          <w:rFonts w:hint="eastAsia"/>
+        </w:rPr>
+        <w:t xml:space="preserve">기본적으로 </w:t>
+      </w:r>
+      <w:proofErr w:type="spellStart"/>
+      <w:r>
+        <w:rPr>
+          <w:rFonts w:hint="eastAsia"/>
+        </w:rPr>
+        <w:t>싱글톤</w:t>
+      </w:r>
+      <w:proofErr w:type="spellEnd"/>
+      <w:r>
+        <w:rPr>
+          <w:rFonts w:hint="eastAsia"/>
+        </w:rPr>
+        <w:t xml:space="preserve"> 패턴 방식으로 객체 관리</w:t>
+      </w:r>
+    </w:p>
+    <w:p>
+      <w:r>
+        <w:rPr>
+          <w:rFonts w:hint="eastAsia"/>
+          <w:color w:val="92D050"/>
+        </w:rPr>
+        <w:t>&lt;import</w:t>
+      </w:r>
+      <w:proofErr w:type="gramStart"/>
+      <w:r>
+        <w:rPr>
+          <w:rFonts w:hint="eastAsia"/>
+          <w:color w:val="92D050"/>
+        </w:rPr>
+        <w:t>&gt;</w:t>
+      </w:r>
+      <w:r>
+        <w:t xml:space="preserve"> </w:t>
+      </w:r>
+      <w:r>
+        <w:rPr>
+          <w:rFonts w:hint="eastAsia"/>
+        </w:rPr>
+        <w:t>:</w:t>
+      </w:r>
+      <w:proofErr w:type="gramEnd"/>
+      <w:r>
+        <w:t xml:space="preserve"> </w:t>
+      </w:r>
+      <w:r>
+        <w:rPr>
+          <w:rFonts w:hint="eastAsia"/>
+        </w:rPr>
+        <w:t>XML파일을 기능별로 작성한 뒤</w:t>
+      </w:r>
+      <w:r>
+        <w:t xml:space="preserve"> </w:t>
+      </w:r>
+      <w:r>
+        <w:rPr>
+          <w:rFonts w:hint="eastAsia"/>
+        </w:rPr>
+        <w:t>하나로 통합하기 위하여 사용</w:t>
+      </w:r>
+    </w:p>
+    <w:p>
+      <w:proofErr w:type="spellStart"/>
+      <w:r>
+        <w:rPr>
+          <w:rFonts w:hint="eastAsia"/>
         </w:rPr>
         <w:t>어노테이션</w:t>
       </w:r>
       <w:proofErr w:type="spellEnd"/>
-    </w:p>
-    <w:p>
-      <w:pPr>
-        <w:rPr>
-          <w:rFonts w:hint="eastAsia"/>
-        </w:rPr>
-      </w:pPr>
-      <w:r>
-        <w:rPr>
-          <w:rFonts w:hint="eastAsia"/>
-        </w:rPr>
-        <w:t xml:space="preserve">해당매개변수에 웹페이지로부터 전달된 </w:t>
+      <w:r>
+        <w:rPr>
+          <w:rFonts w:hint="eastAsia"/>
+        </w:rPr>
+        <w:t xml:space="preserve"> 기반 설정</w:t>
+      </w:r>
+    </w:p>
+    <w:p>
+      <w:pPr>
+        <w:pStyle w:val="3"/>
+        <w:ind w:left="462"/>
+      </w:pPr>
+      <w:r>
+        <w:rPr>
+          <w:rFonts w:hint="eastAsia"/>
+        </w:rPr>
+        <w:t>x</w:t>
+      </w:r>
+      <w:r>
+        <w:t>ml</w:t>
+      </w:r>
+      <w:r>
+        <w:rPr>
+          <w:rFonts w:hint="eastAsia"/>
+        </w:rPr>
+        <w:t xml:space="preserve">파일의 과도한 설정에 대한 부담이 큼 </w:t>
+      </w:r>
+      <w:r>
+        <w:sym w:font="Wingdings" w:char="F0E8"/>
+      </w:r>
+      <w:r>
+        <w:t xml:space="preserve"> </w:t>
+      </w:r>
+      <w:r>
+        <w:rPr>
+          <w:rFonts w:hint="eastAsia"/>
+        </w:rPr>
+        <w:t xml:space="preserve">때문에 </w:t>
       </w:r>
       <w:proofErr w:type="spellStart"/>
       <w:r>
         <w:rPr>
           <w:rFonts w:hint="eastAsia"/>
-        </w:rPr>
-        <w:t>파라미터</w:t>
+          <w:color w:val="FF0000"/>
+        </w:rPr>
+        <w:t>어노테이션</w:t>
+      </w:r>
+      <w:r>
+        <w:rPr>
+          <w:rFonts w:hint="eastAsia"/>
+        </w:rPr>
+        <w:t>을</w:t>
       </w:r>
       <w:proofErr w:type="spellEnd"/>
       <w:r>
         <w:rPr>
           <w:rFonts w:hint="eastAsia"/>
         </w:rPr>
-        <w:t xml:space="preserve"> 값을 대입한다.</w:t>
-      </w:r>
-    </w:p>
-    <w:p>
-      <w:r>
-        <w:rPr>
-          <w:rFonts w:hint="eastAsia"/>
-        </w:rPr>
-        <w:t xml:space="preserve">Ex) </w:t>
-      </w:r>
-      <w:r>
-        <w:t>public String hello(@</w:t>
-      </w:r>
+        <w:t xml:space="preserve"> 이용하여 설정</w:t>
+      </w:r>
+    </w:p>
+    <w:p>
+      <w:pPr>
+        <w:pStyle w:val="3"/>
+        <w:rPr>
+          <w:rFonts w:hint="eastAsia"/>
+        </w:rPr>
+      </w:pPr>
       <w:proofErr w:type="spellStart"/>
       <w:r>
-        <w:t>RequestParam</w:t>
+        <w:rPr>
+          <w:rFonts w:hint="eastAsia"/>
+        </w:rPr>
+        <w:t>어노테이션</w:t>
       </w:r>
       <w:proofErr w:type="spellEnd"/>
       <w:r>
-        <w:t>(“</w:t>
-      </w:r>
-      <w:r>
-        <w:rPr>
-          <w:color w:val="4472C4" w:themeColor="accent5"/>
-        </w:rPr>
-        <w:t>name</w:t>
-      </w:r>
-      <w:r>
-        <w:t xml:space="preserve">”) </w:t>
-      </w:r>
-      <w:r>
-        <w:rPr>
-          <w:color w:val="70AD47" w:themeColor="accent6"/>
-        </w:rPr>
-        <w:t>name</w:t>
-      </w:r>
-      <w:r>
-        <w:t xml:space="preserve">) </w:t>
+        <w:rPr>
+          <w:rFonts w:hint="eastAsia"/>
+        </w:rPr>
+        <w:t xml:space="preserve"> 기반 설정을 위해서는 </w:t>
+      </w:r>
+      <w:r>
+        <w:t>xml</w:t>
+      </w:r>
+      <w:r>
+        <w:rPr>
+          <w:rFonts w:hint="eastAsia"/>
+        </w:rPr>
+        <w:t xml:space="preserve">파일에 </w:t>
+      </w:r>
+      <w:r>
+        <w:t>context</w:t>
+      </w:r>
+      <w:r>
+        <w:rPr>
+          <w:rFonts w:hint="eastAsia"/>
+        </w:rPr>
+        <w:t xml:space="preserve">네임스페이스 추가 </w:t>
+      </w:r>
+      <w:r>
+        <w:br/>
+      </w:r>
+      <w:r>
+        <w:rPr>
+          <w:rFonts w:hint="eastAsia"/>
+        </w:rPr>
+        <w:t xml:space="preserve">및 </w:t>
+      </w:r>
+      <w:r>
+        <w:t xml:space="preserve">component-scan </w:t>
+      </w:r>
+      <w:r>
+        <w:rPr>
+          <w:rFonts w:hint="eastAsia"/>
+        </w:rPr>
+        <w:t>설정해야 함</w:t>
+      </w:r>
+    </w:p>
+    <w:p>
+      <w:pPr>
+        <w:pStyle w:val="2"/>
+      </w:pPr>
+      <w:bookmarkStart w:id="9" w:name="_Toc54868749"/>
+      <w:r>
+        <w:rPr>
+          <w:rFonts w:hint="eastAsia"/>
+        </w:rPr>
+        <w:t>의존성 관리</w:t>
+      </w:r>
+      <w:bookmarkEnd w:id="9"/>
+    </w:p>
+    <w:p>
+      <w:r>
+        <w:rPr>
+          <w:rFonts w:hint="eastAsia"/>
+        </w:rPr>
+        <w:t xml:space="preserve">스프링의 </w:t>
+      </w:r>
+      <w:proofErr w:type="spellStart"/>
+      <w:r>
+        <w:rPr>
+          <w:rFonts w:hint="eastAsia"/>
+        </w:rPr>
+        <w:t>Io</w:t>
+      </w:r>
+      <w:r>
+        <w:rPr>
+          <w:rFonts w:hint="eastAsia"/>
+        </w:rPr>
+        <w:t>C</w:t>
+      </w:r>
+      <w:proofErr w:type="spellEnd"/>
+      <w:r>
+        <w:t xml:space="preserve"> </w:t>
+      </w:r>
+      <w:r>
+        <w:rPr>
+          <w:rFonts w:hint="eastAsia"/>
+        </w:rPr>
+        <w:t xml:space="preserve">지원 방법 </w:t>
+      </w:r>
+    </w:p>
+    <w:p>
+      <w:pPr>
+        <w:pStyle w:val="3"/>
+      </w:pPr>
+      <w:r>
+        <w:rPr>
+          <w:rFonts w:hint="eastAsia"/>
+        </w:rPr>
+        <w:t>Dependency</w:t>
+      </w:r>
+      <w:r>
+        <w:t xml:space="preserve"> </w:t>
       </w:r>
       <w:proofErr w:type="gramStart"/>
       <w:r>
-        <w:t>{ }</w:t>
+        <w:rPr>
+          <w:rFonts w:hint="eastAsia"/>
+        </w:rPr>
+        <w:t>Lookup</w:t>
+      </w:r>
+      <w:r>
+        <w:t xml:space="preserve"> </w:t>
+      </w:r>
+      <w:r>
+        <w:rPr>
+          <w:rFonts w:hint="eastAsia"/>
+        </w:rPr>
+        <w:t>:</w:t>
       </w:r>
       <w:proofErr w:type="gramEnd"/>
-    </w:p>
-    <w:p>
-      <w:pPr>
-        <w:rPr>
-          <w:rFonts w:hint="eastAsia"/>
-        </w:rPr>
-      </w:pPr>
-      <w:r>
-        <w:rPr>
-          <w:rFonts w:hint="eastAsia"/>
-        </w:rPr>
-        <w:t xml:space="preserve">위와 같은 메서드의 경우 </w:t>
+      <w:r>
+        <w:t xml:space="preserve"> </w:t>
+      </w:r>
+      <w:r>
+        <w:rPr>
+          <w:rFonts w:hint="eastAsia"/>
+        </w:rPr>
+        <w:t>컨테이너가 생성한 객체를 클라이언트가 검색하여 사용</w:t>
+      </w:r>
+    </w:p>
+    <w:p>
+      <w:pPr>
+        <w:pStyle w:val="3"/>
+      </w:pPr>
+      <w:r>
+        <w:rPr>
+          <w:rFonts w:hint="eastAsia"/>
+          <w:highlight w:val="yellow"/>
+        </w:rPr>
+        <w:t>Dependency</w:t>
+      </w:r>
+      <w:r>
+        <w:rPr>
+          <w:highlight w:val="yellow"/>
+        </w:rPr>
+        <w:t xml:space="preserve"> </w:t>
+      </w:r>
+      <w:proofErr w:type="gramStart"/>
+      <w:r>
+        <w:rPr>
+          <w:rFonts w:hint="eastAsia"/>
+          <w:highlight w:val="yellow"/>
+        </w:rPr>
+        <w:t>Injection</w:t>
+      </w:r>
+      <w:r>
+        <w:rPr>
+          <w:highlight w:val="yellow"/>
+        </w:rPr>
+        <w:t xml:space="preserve"> </w:t>
+      </w:r>
+      <w:r>
+        <w:rPr>
+          <w:rFonts w:hint="eastAsia"/>
+          <w:highlight w:val="yellow"/>
+        </w:rPr>
+        <w:t>:</w:t>
+      </w:r>
+      <w:proofErr w:type="gramEnd"/>
+      <w:r>
+        <w:rPr>
+          <w:highlight w:val="yellow"/>
+        </w:rPr>
+        <w:t xml:space="preserve"> </w:t>
+      </w:r>
+      <w:r>
+        <w:rPr>
+          <w:rFonts w:hint="eastAsia"/>
+          <w:highlight w:val="yellow"/>
+        </w:rPr>
+        <w:t>객체</w:t>
+      </w:r>
+      <w:r>
+        <w:rPr>
+          <w:rFonts w:hint="eastAsia"/>
+          <w:highlight w:val="yellow"/>
+        </w:rPr>
+        <w:t>들 사이의 의존관계를 컨테이너가 직접 처리</w:t>
+      </w:r>
+      <w:r>
+        <w:br/>
+      </w:r>
+      <w:r>
+        <w:rPr>
+          <w:rFonts w:hint="eastAsia"/>
+        </w:rPr>
+        <w:t>====&gt;</w:t>
+      </w:r>
+      <w:r>
+        <w:t xml:space="preserve"> </w:t>
       </w:r>
       <w:proofErr w:type="spellStart"/>
       <w:r>
         <w:rPr>
           <w:rFonts w:hint="eastAsia"/>
         </w:rPr>
-        <w:t>웹페이지를</w:t>
+        <w:t>세터인젝션과</w:t>
       </w:r>
       <w:proofErr w:type="spellEnd"/>
       <w:r>
         <w:rPr>
           <w:rFonts w:hint="eastAsia"/>
         </w:rPr>
-        <w:t xml:space="preserve"> 통해 전달된 </w:t>
-      </w:r>
-      <w:r>
-        <w:rPr>
-          <w:color w:val="4472C4" w:themeColor="accent5"/>
-        </w:rPr>
-        <w:t>name</w:t>
-      </w:r>
-      <w:r>
-        <w:rPr>
-          <w:rFonts w:hint="eastAsia"/>
-        </w:rPr>
-        <w:t xml:space="preserve">값이 메서드의 매개변수 </w:t>
-      </w:r>
-      <w:r>
-        <w:rPr>
-          <w:color w:val="70AD47" w:themeColor="accent6"/>
-        </w:rPr>
-        <w:t>name</w:t>
-      </w:r>
-      <w:r>
-        <w:rPr>
-          <w:rFonts w:hint="eastAsia"/>
-        </w:rPr>
-        <w:t>에 대입된다.</w:t>
-      </w:r>
-      <w:bookmarkStart w:id="0" w:name="_GoBack"/>
-      <w:bookmarkEnd w:id="0"/>
+        <w:t xml:space="preserve"> 생성자 </w:t>
+      </w:r>
+      <w:proofErr w:type="spellStart"/>
+      <w:r>
+        <w:rPr>
+          <w:rFonts w:hint="eastAsia"/>
+        </w:rPr>
+        <w:t>인젝션으로</w:t>
+      </w:r>
+      <w:proofErr w:type="spellEnd"/>
+      <w:r>
+        <w:rPr>
+          <w:rFonts w:hint="eastAsia"/>
+        </w:rPr>
+        <w:t xml:space="preserve"> 나뉨</w:t>
+      </w:r>
+    </w:p>
+    <w:p>
+      <w:pPr>
+        <w:pStyle w:val="2"/>
+      </w:pPr>
+      <w:bookmarkStart w:id="10" w:name="_Toc54868750"/>
+      <w:r>
+        <w:rPr>
+          <w:rFonts w:hint="eastAsia"/>
+        </w:rPr>
+        <w:t>비즈니스 컴포넌트 구조</w:t>
+      </w:r>
+      <w:bookmarkEnd w:id="10"/>
+    </w:p>
+    <w:p>
+      <w:pPr>
+        <w:pStyle w:val="3"/>
+        <w:numPr>
+          <w:ilvl w:val="0"/>
+          <w:numId w:val="0"/>
+        </w:numPr>
+      </w:pPr>
+      <w:r>
+        <w:rPr>
+          <w:rFonts w:hint="eastAsia"/>
+        </w:rPr>
+        <w:t>D</w:t>
+      </w:r>
+      <w:r>
+        <w:t>AO</w:t>
+      </w:r>
+      <w:r>
+        <w:t xml:space="preserve"> </w:t>
+      </w:r>
+      <w:r>
+        <w:rPr>
+          <w:rFonts w:hint="eastAsia"/>
+        </w:rPr>
+        <w:t>-</w:t>
+      </w:r>
+      <w:r>
+        <w:t xml:space="preserve"> </w:t>
+      </w:r>
+      <w:r>
+        <w:rPr>
+          <w:rFonts w:hint="eastAsia"/>
+        </w:rPr>
+        <w:t>DB와의 연동을 책임지는 녀석이다</w:t>
+      </w:r>
+    </w:p>
+    <w:p>
+      <w:pPr>
+        <w:pStyle w:val="3"/>
+        <w:numPr>
+          <w:ilvl w:val="0"/>
+          <w:numId w:val="0"/>
+        </w:numPr>
+      </w:pPr>
+      <w:r>
+        <w:rPr>
+          <w:rFonts w:hint="eastAsia"/>
+        </w:rPr>
+        <w:t>VO</w:t>
+      </w:r>
+      <w:r>
+        <w:t xml:space="preserve"> </w:t>
+      </w:r>
+      <w:r>
+        <w:rPr>
+          <w:rFonts w:hint="eastAsia"/>
+        </w:rPr>
+        <w:t>-</w:t>
+      </w:r>
+      <w:r>
+        <w:t xml:space="preserve"> </w:t>
+      </w:r>
+      <w:r>
+        <w:rPr>
+          <w:rFonts w:hint="eastAsia"/>
+        </w:rPr>
+        <w:t xml:space="preserve">데이터 전달을 목적으로 사용하는 객체 </w:t>
+      </w:r>
+      <w:r>
+        <w:sym w:font="Wingdings" w:char="F0E8"/>
+      </w:r>
+      <w:r>
+        <w:t xml:space="preserve"> </w:t>
+      </w:r>
+      <w:r>
+        <w:rPr>
+          <w:rFonts w:hint="eastAsia"/>
+        </w:rPr>
+        <w:t xml:space="preserve">DB테이블구조를 </w:t>
+      </w:r>
+      <w:r>
+        <w:rPr>
+          <w:rFonts w:hint="eastAsia"/>
+        </w:rPr>
+        <w:t>확인한 후 작성Service</w:t>
+      </w:r>
+      <w:r>
+        <w:t xml:space="preserve"> </w:t>
+      </w:r>
+      <w:r>
+        <w:rPr>
+          <w:rFonts w:hint="eastAsia"/>
+        </w:rPr>
+        <w:t>-</w:t>
+      </w:r>
+      <w:r>
+        <w:t xml:space="preserve"> </w:t>
+      </w:r>
+      <w:r>
+        <w:rPr>
+          <w:rFonts w:hint="eastAsia"/>
+        </w:rPr>
+        <w:t xml:space="preserve">서비스 로직 구현 </w:t>
+      </w:r>
+      <w:proofErr w:type="spellStart"/>
+      <w:r>
+        <w:rPr>
+          <w:rFonts w:hint="eastAsia"/>
+        </w:rPr>
+        <w:t>뭔지</w:t>
+      </w:r>
+      <w:proofErr w:type="spellEnd"/>
+      <w:r>
+        <w:rPr>
+          <w:rFonts w:hint="eastAsia"/>
+        </w:rPr>
+        <w:t xml:space="preserve"> 모르겠다.</w:t>
+      </w:r>
+    </w:p>
+    <w:p>
+      <w:pPr>
+        <w:pStyle w:val="2"/>
+      </w:pPr>
+      <w:bookmarkStart w:id="11" w:name="_Toc54868751"/>
+      <w:proofErr w:type="gramStart"/>
+      <w:r>
+        <w:rPr>
+          <w:rFonts w:hint="eastAsia"/>
+        </w:rPr>
+        <w:t>A</w:t>
+      </w:r>
+      <w:r>
+        <w:t>OP(</w:t>
+      </w:r>
+      <w:proofErr w:type="gramEnd"/>
+      <w:r>
+        <w:t>Aspect Oriented Programming)</w:t>
+      </w:r>
+      <w:bookmarkEnd w:id="11"/>
+    </w:p>
+    <w:p>
+      <w:r>
+        <w:rPr>
+          <w:rFonts w:hint="eastAsia"/>
+        </w:rPr>
+        <w:t xml:space="preserve">핵심관심 </w:t>
+      </w:r>
+      <w:r>
+        <w:sym w:font="Wingdings" w:char="F0E8"/>
+      </w:r>
+      <w:r>
+        <w:t xml:space="preserve"> </w:t>
+      </w:r>
+      <w:r>
+        <w:rPr>
+          <w:rFonts w:hint="eastAsia"/>
+        </w:rPr>
+        <w:t>사용자의 요청에 따라 수행되는 핵심 비즈니스 로직</w:t>
+      </w:r>
+    </w:p>
+    <w:p>
+      <w:r>
+        <w:rPr>
+          <w:rFonts w:hint="eastAsia"/>
+        </w:rPr>
+        <w:t xml:space="preserve">횡단관심 </w:t>
+      </w:r>
+      <w:r>
+        <w:sym w:font="Wingdings" w:char="F0E8"/>
+      </w:r>
+      <w:r>
+        <w:t xml:space="preserve"> </w:t>
+      </w:r>
+      <w:r>
+        <w:rPr>
+          <w:rFonts w:hint="eastAsia"/>
+        </w:rPr>
+        <w:t>메소드마다 공통으로 등</w:t>
+      </w:r>
+      <w:r>
+        <w:rPr>
+          <w:rFonts w:hint="eastAsia"/>
+        </w:rPr>
+        <w:t>장</w:t>
+      </w:r>
+      <w:r>
+        <w:rPr>
+          <w:rFonts w:hint="eastAsia"/>
+        </w:rPr>
+        <w:t>하는 로깅이나</w:t>
+      </w:r>
+      <w:r>
+        <w:t xml:space="preserve"> </w:t>
+      </w:r>
+      <w:r>
+        <w:rPr>
+          <w:rFonts w:hint="eastAsia"/>
+        </w:rPr>
+        <w:t>예외,</w:t>
+      </w:r>
+      <w:r>
+        <w:t xml:space="preserve"> </w:t>
+      </w:r>
+      <w:r>
+        <w:rPr>
+          <w:rFonts w:hint="eastAsia"/>
+        </w:rPr>
+        <w:t>트랜잭션 처리</w:t>
+      </w:r>
+      <w:r>
+        <w:rPr>
+          <w:rFonts w:hint="eastAsia"/>
+        </w:rPr>
+        <w:t>와</w:t>
+      </w:r>
+      <w:r>
+        <w:rPr>
+          <w:rFonts w:hint="eastAsia"/>
+        </w:rPr>
+        <w:t xml:space="preserve"> 같은 코드</w:t>
+      </w:r>
+    </w:p>
+    <w:p>
+      <w:r>
+        <w:rPr>
+          <w:color w:val="FF0000"/>
+          <w:highlight w:val="yellow"/>
+        </w:rPr>
+        <w:t xml:space="preserve">AOP = </w:t>
+      </w:r>
+      <w:r>
+        <w:rPr>
+          <w:rFonts w:hint="eastAsia"/>
+          <w:color w:val="FF0000"/>
+          <w:highlight w:val="yellow"/>
+        </w:rPr>
+        <w:t xml:space="preserve">횡단관심을 </w:t>
+      </w:r>
+      <w:r>
+        <w:rPr>
+          <w:rFonts w:hint="eastAsia"/>
+          <w:color w:val="FF0000"/>
+          <w:highlight w:val="yellow"/>
+        </w:rPr>
+        <w:t>효율적으로 관리하기 위한 기법</w:t>
+      </w:r>
+      <w:r>
+        <w:t xml:space="preserve">, </w:t>
+      </w:r>
+      <w:r>
+        <w:rPr>
+          <w:color w:val="FF0000"/>
+        </w:rPr>
+        <w:br/>
+      </w:r>
+      <w:r>
+        <w:t>A</w:t>
+      </w:r>
+      <w:r>
+        <w:t xml:space="preserve">OP </w:t>
+      </w:r>
+      <w:r>
+        <w:rPr>
+          <w:rFonts w:hint="eastAsia"/>
+        </w:rPr>
+        <w:t xml:space="preserve">관련 라이브러리 </w:t>
+      </w:r>
+      <w:r>
+        <w:t>-</w:t>
+      </w:r>
+      <w:r>
+        <w:t xml:space="preserve"> </w:t>
+      </w:r>
+      <w:proofErr w:type="spellStart"/>
+      <w:r>
+        <w:t>aspectj</w:t>
+      </w:r>
+      <w:proofErr w:type="spellEnd"/>
+      <w:r>
+        <w:tab/>
+      </w:r>
+      <w:r>
+        <w:tab/>
+        <w:t xml:space="preserve">AOP </w:t>
+      </w:r>
+      <w:r>
+        <w:rPr>
+          <w:rFonts w:hint="eastAsia"/>
+        </w:rPr>
+        <w:t>관련 네임스페이스</w:t>
+      </w:r>
+      <w:r>
+        <w:t xml:space="preserve"> </w:t>
+      </w:r>
+      <w:r>
+        <w:t>–</w:t>
+      </w:r>
+      <w:r>
+        <w:t xml:space="preserve"> </w:t>
+      </w:r>
+      <w:proofErr w:type="spellStart"/>
+      <w:r>
+        <w:t>aop</w:t>
+      </w:r>
+      <w:bookmarkStart w:id="12" w:name="_Toc54868752"/>
+      <w:proofErr w:type="spellEnd"/>
+      <w:r>
+        <w:rPr>
+          <w:sz w:val="36"/>
+          <w:highlight w:val="lightGray"/>
+        </w:rPr>
+        <w:br w:type="page"/>
+      </w:r>
+    </w:p>
+    <w:p>
+      <w:pPr>
+        <w:keepNext/>
+        <w:widowControl/>
+        <w:wordWrap/>
+        <w:autoSpaceDE/>
+        <w:autoSpaceDN/>
+      </w:pPr>
+      <w:r>
+        <w:lastRenderedPageBreak/>
+        <w:drawing>
+          <wp:inline distT="0" distB="0" distL="0" distR="0" wp14:anchorId="7B507472" wp14:editId="0841E79A">
+            <wp:extent cx="6188710" cy="3022600"/>
+            <wp:effectExtent l="0" t="0" r="2540" b="6350"/>
+            <wp:docPr id="3" name="그림 3"/>
+            <wp:cNvGraphicFramePr>
+              <a:graphicFrameLocks xmlns:a="http://schemas.openxmlformats.org/drawingml/2006/main" noChangeAspect="1"/>
+            </wp:cNvGraphicFramePr>
+            <a:graphic xmlns:a="http://schemas.openxmlformats.org/drawingml/2006/main">
+              <a:graphicData uri="http://schemas.openxmlformats.org/drawingml/2006/picture">
+                <pic:pic xmlns:pic="http://schemas.openxmlformats.org/drawingml/2006/picture">
+                  <pic:nvPicPr>
+                    <pic:cNvPr id="1" name=""/>
+                    <pic:cNvPicPr/>
+                  </pic:nvPicPr>
+                  <pic:blipFill>
+                    <a:blip r:embed="rId10"/>
+                    <a:stretch>
+                      <a:fillRect/>
+                    </a:stretch>
+                  </pic:blipFill>
+                  <pic:spPr>
+                    <a:xfrm>
+                      <a:off x="0" y="0"/>
+                      <a:ext cx="6188710" cy="3022600"/>
+                    </a:xfrm>
+                    <a:prstGeom prst="rect">
+                      <a:avLst/>
+                    </a:prstGeom>
+                  </pic:spPr>
+                </pic:pic>
+              </a:graphicData>
+            </a:graphic>
+          </wp:inline>
+        </w:drawing>
+      </w:r>
+    </w:p>
+    <w:p>
+      <w:pPr>
+        <w:pStyle w:val="aa"/>
+        <w:jc w:val="center"/>
+      </w:pPr>
+      <w:r>
+        <w:t xml:space="preserve">그림 </w:t>
+      </w:r>
+      <w:fldSimple w:instr=" SEQ 그림 \* ARABIC ">
+        <w:r>
+          <w:rPr>
+            <w:noProof/>
+          </w:rPr>
+          <w:t>1</w:t>
+        </w:r>
+      </w:fldSimple>
+      <w:r>
+        <w:t xml:space="preserve"> </w:t>
+      </w:r>
+      <w:r>
+        <w:rPr>
+          <w:rFonts w:hint="eastAsia"/>
+        </w:rPr>
+        <w:t>횡단관심과 핵심관심</w:t>
+      </w:r>
+    </w:p>
+    <w:p>
+      <w:pPr>
+        <w:widowControl/>
+        <w:wordWrap/>
+        <w:autoSpaceDE/>
+        <w:autoSpaceDN/>
+      </w:pPr>
+      <w:r>
+        <w:rPr>
+          <w:rFonts w:hint="eastAsia"/>
+        </w:rPr>
+        <w:t>A</w:t>
+      </w:r>
+      <w:r>
+        <w:t>OP</w:t>
+      </w:r>
+      <w:r>
+        <w:rPr>
+          <w:rFonts w:hint="eastAsia"/>
+        </w:rPr>
+        <w:t>용어 정리</w:t>
+      </w:r>
+    </w:p>
+    <w:p>
+      <w:pPr>
+        <w:pStyle w:val="3"/>
+      </w:pPr>
+      <w:r>
+        <w:rPr>
+          <w:rFonts w:hint="eastAsia"/>
+          <w:color w:val="000000" w:themeColor="text1"/>
+        </w:rPr>
+        <w:t xml:space="preserve">조인포인트 </w:t>
+      </w:r>
+      <w:r>
+        <w:rPr>
+          <w:color w:val="000000" w:themeColor="text1"/>
+        </w:rPr>
+        <w:sym w:font="Wingdings" w:char="F0E8"/>
+      </w:r>
+      <w:r>
+        <w:rPr>
+          <w:color w:val="000000" w:themeColor="text1"/>
+        </w:rPr>
+        <w:t xml:space="preserve"> </w:t>
+      </w:r>
+      <w:r>
+        <w:rPr>
+          <w:rFonts w:hint="eastAsia"/>
+          <w:color w:val="000000" w:themeColor="text1"/>
+        </w:rPr>
+        <w:t>클라이언트가 호출하는 모든 비즈니스 메서드</w:t>
+      </w:r>
+    </w:p>
+    <w:p>
+      <w:pPr>
+        <w:pStyle w:val="3"/>
+        <w:rPr>
+          <w:color w:val="FF0000"/>
+        </w:rPr>
+      </w:pPr>
+      <w:proofErr w:type="spellStart"/>
+      <w:r>
+        <w:rPr>
+          <w:rFonts w:hint="eastAsia"/>
+          <w:color w:val="FF0000"/>
+          <w:highlight w:val="yellow"/>
+        </w:rPr>
+        <w:t>포인트컷</w:t>
+      </w:r>
+      <w:proofErr w:type="spellEnd"/>
+      <w:r>
+        <w:rPr>
+          <w:rFonts w:hint="eastAsia"/>
+          <w:color w:val="FF0000"/>
+          <w:highlight w:val="yellow"/>
+        </w:rPr>
+        <w:t xml:space="preserve"> </w:t>
+      </w:r>
+      <w:r>
+        <w:rPr>
+          <w:color w:val="FF0000"/>
+          <w:highlight w:val="yellow"/>
+        </w:rPr>
+        <w:sym w:font="Wingdings" w:char="F0E8"/>
+      </w:r>
+      <w:r>
+        <w:rPr>
+          <w:color w:val="FF0000"/>
+          <w:highlight w:val="yellow"/>
+        </w:rPr>
+        <w:t xml:space="preserve"> </w:t>
+      </w:r>
+      <w:proofErr w:type="spellStart"/>
+      <w:r>
+        <w:rPr>
+          <w:rFonts w:hint="eastAsia"/>
+          <w:color w:val="FF0000"/>
+          <w:highlight w:val="yellow"/>
+        </w:rPr>
+        <w:t>필터링된</w:t>
+      </w:r>
+      <w:proofErr w:type="spellEnd"/>
+      <w:r>
+        <w:rPr>
+          <w:rFonts w:hint="eastAsia"/>
+          <w:color w:val="FF0000"/>
+          <w:highlight w:val="yellow"/>
+        </w:rPr>
+        <w:t xml:space="preserve"> 조인포인</w:t>
+      </w:r>
+      <w:r>
+        <w:rPr>
+          <w:rFonts w:hint="eastAsia"/>
+          <w:color w:val="FF0000"/>
+          <w:highlight w:val="yellow"/>
+        </w:rPr>
+        <w:t>트</w:t>
+      </w:r>
+    </w:p>
+    <w:p>
+      <w:pPr>
+        <w:pStyle w:val="3"/>
+        <w:rPr>
+          <w:rFonts w:hint="eastAsia"/>
+        </w:rPr>
+      </w:pPr>
+      <w:proofErr w:type="spellStart"/>
+      <w:r>
+        <w:rPr>
+          <w:rFonts w:hint="eastAsia"/>
+        </w:rPr>
+        <w:t>포인트컷</w:t>
+      </w:r>
+      <w:proofErr w:type="spellEnd"/>
+      <w:r>
+        <w:rPr>
+          <w:rFonts w:hint="eastAsia"/>
+        </w:rPr>
+        <w:t xml:space="preserve"> </w:t>
+      </w:r>
+      <w:proofErr w:type="gramStart"/>
+      <w:r>
+        <w:rPr>
+          <w:rFonts w:hint="eastAsia"/>
+        </w:rPr>
+        <w:t xml:space="preserve">표현식 </w:t>
+      </w:r>
+      <w:r>
+        <w:t>:</w:t>
+      </w:r>
+      <w:proofErr w:type="gramEnd"/>
+      <w:r>
+        <w:t xml:space="preserve"> </w:t>
+      </w:r>
+      <w:proofErr w:type="spellStart"/>
+      <w:r>
+        <w:rPr>
+          <w:rFonts w:hint="eastAsia"/>
+        </w:rPr>
+        <w:t>리턴타입</w:t>
+      </w:r>
+      <w:proofErr w:type="spellEnd"/>
+      <w:r>
+        <w:tab/>
+      </w:r>
+      <w:r>
+        <w:rPr>
+          <w:rFonts w:hint="eastAsia"/>
+        </w:rPr>
+        <w:t>패</w:t>
+      </w:r>
+      <w:r>
+        <w:rPr>
+          <w:rFonts w:hint="eastAsia"/>
+        </w:rPr>
+        <w:t>키지경로</w:t>
+      </w:r>
+      <w:r>
+        <w:tab/>
+      </w:r>
+      <w:r>
+        <w:rPr>
+          <w:rFonts w:hint="eastAsia"/>
+        </w:rPr>
+        <w:t>클래스명</w:t>
+      </w:r>
+      <w:r>
+        <w:tab/>
+      </w:r>
+      <w:proofErr w:type="spellStart"/>
+      <w:r>
+        <w:rPr>
+          <w:rFonts w:hint="eastAsia"/>
+        </w:rPr>
+        <w:t>메소드명</w:t>
+      </w:r>
+      <w:proofErr w:type="spellEnd"/>
+      <w:r>
+        <w:rPr>
+          <w:rFonts w:hint="eastAsia"/>
+        </w:rPr>
+        <w:t xml:space="preserve"> 및 매개변수</w:t>
+      </w:r>
+    </w:p>
+    <w:p>
+      <w:pPr>
+        <w:pStyle w:val="3"/>
+        <w:numPr>
+          <w:ilvl w:val="1"/>
+          <w:numId w:val="7"/>
+        </w:numPr>
+        <w:ind w:left="1974"/>
+        <w:rPr>
+          <w:rFonts w:hint="eastAsia"/>
+        </w:rPr>
+      </w:pPr>
+      <w:r>
+        <w:rPr>
+          <w:rFonts w:hint="eastAsia"/>
+        </w:rPr>
+        <w:t>e</w:t>
+      </w:r>
+      <w:r>
+        <w:t>x) *</w:t>
+      </w:r>
+      <w:r>
+        <w:tab/>
+      </w:r>
+    </w:p>
+    <w:p>
+      <w:pPr>
+        <w:widowControl/>
+        <w:wordWrap/>
+        <w:autoSpaceDE/>
+        <w:autoSpaceDN/>
+        <w:rPr>
+          <w:color w:val="FF0000"/>
+        </w:rPr>
+      </w:pPr>
+      <w:r>
+        <w:rPr>
+          <w:color w:val="FF0000"/>
+        </w:rPr>
+        <w:br w:type="page"/>
+      </w:r>
+    </w:p>
+    <w:p>
+      <w:pPr>
+        <w:pStyle w:val="1"/>
+        <w:numPr>
+          <w:ilvl w:val="0"/>
+          <w:numId w:val="0"/>
+        </w:numPr>
+      </w:pPr>
+      <w:r>
+        <w:rPr>
+          <w:rFonts w:hint="eastAsia"/>
+        </w:rPr>
+        <w:lastRenderedPageBreak/>
+        <w:t>패턴</w:t>
+      </w:r>
+      <w:bookmarkEnd w:id="12"/>
+    </w:p>
+    <w:p>
+      <w:pPr>
+        <w:pStyle w:val="2"/>
+        <w:rPr>
+          <w:rStyle w:val="2Char"/>
+        </w:rPr>
+      </w:pPr>
+      <w:bookmarkStart w:id="13" w:name="_Toc54868753"/>
+      <w:r>
+        <w:rPr>
+          <w:rStyle w:val="2Char"/>
+        </w:rPr>
+        <w:t>Factory 패턴</w:t>
+      </w:r>
+      <w:bookmarkEnd w:id="13"/>
+    </w:p>
+    <w:p>
+      <w:proofErr w:type="spellStart"/>
+      <w:r>
+        <w:rPr>
+          <w:rFonts w:hint="eastAsia"/>
+        </w:rPr>
+        <w:t>Factoroy</w:t>
+      </w:r>
+      <w:proofErr w:type="spellEnd"/>
+      <w:r>
+        <w:t xml:space="preserve"> </w:t>
+      </w:r>
+      <w:r>
+        <w:rPr>
+          <w:rFonts w:hint="eastAsia"/>
+        </w:rPr>
+        <w:t>클래스에서 객체 생성을 관리한다.</w:t>
+      </w:r>
+    </w:p>
+    <w:p>
+      <w:r>
+        <w:rPr>
+          <w:rFonts w:hint="eastAsia"/>
+        </w:rPr>
+        <w:t>ex)</w:t>
+      </w:r>
+      <w:r>
+        <w:t xml:space="preserve"> </w:t>
+      </w:r>
+      <w:proofErr w:type="spellStart"/>
+      <w:r>
+        <w:rPr>
+          <w:rFonts w:hint="eastAsia"/>
+        </w:rPr>
+        <w:t>CarFactory</w:t>
+      </w:r>
+      <w:proofErr w:type="spellEnd"/>
+      <w:r>
+        <w:t xml:space="preserve"> </w:t>
+      </w:r>
+      <w:r>
+        <w:rPr>
+          <w:rFonts w:hint="eastAsia"/>
+        </w:rPr>
+        <w:t>클래스에서 Bus,</w:t>
+      </w:r>
+      <w:r>
+        <w:t xml:space="preserve"> </w:t>
+      </w:r>
+      <w:r>
+        <w:rPr>
+          <w:rFonts w:hint="eastAsia"/>
+        </w:rPr>
+        <w:t>Taxi,</w:t>
+      </w:r>
+      <w:r>
+        <w:t xml:space="preserve"> </w:t>
+      </w:r>
+      <w:r>
+        <w:rPr>
+          <w:rFonts w:hint="eastAsia"/>
+        </w:rPr>
+        <w:t>Truck</w:t>
+      </w:r>
+      <w:r>
+        <w:t xml:space="preserve"> </w:t>
+      </w:r>
+      <w:r>
+        <w:rPr>
+          <w:rFonts w:hint="eastAsia"/>
+        </w:rPr>
+        <w:t>등의 클래스 객체 생성</w:t>
+      </w:r>
+    </w:p>
+    <w:p>
+      <w:pPr>
+        <w:pStyle w:val="2"/>
+      </w:pPr>
+      <w:bookmarkStart w:id="14" w:name="_Toc54868754"/>
+      <w:r>
+        <w:rPr>
+          <w:rFonts w:hint="eastAsia"/>
+        </w:rPr>
+        <w:t>Singleton</w:t>
+      </w:r>
+      <w:r>
+        <w:t xml:space="preserve"> </w:t>
+      </w:r>
+      <w:r>
+        <w:rPr>
+          <w:rFonts w:hint="eastAsia"/>
+        </w:rPr>
+        <w:t>패턴</w:t>
+      </w:r>
+      <w:bookmarkEnd w:id="14"/>
+    </w:p>
+    <w:p>
+      <w:r>
+        <w:rPr>
+          <w:rFonts w:hint="eastAsia"/>
+        </w:rPr>
+        <w:t>Singleton패턴을 적용한 클래스의 경우,</w:t>
+      </w:r>
+      <w:r>
+        <w:t xml:space="preserve"> </w:t>
+      </w:r>
+      <w:r>
+        <w:rPr>
+          <w:rFonts w:hint="eastAsia"/>
+        </w:rPr>
+        <w:t xml:space="preserve">그 클래스는 오로지 하나의 </w:t>
+      </w:r>
+      <w:proofErr w:type="spellStart"/>
+      <w:r>
+        <w:rPr>
+          <w:rFonts w:hint="eastAsia"/>
+        </w:rPr>
+        <w:t>인스턴스만을</w:t>
+      </w:r>
+      <w:proofErr w:type="spellEnd"/>
+      <w:r>
+        <w:rPr>
+          <w:rFonts w:hint="eastAsia"/>
+        </w:rPr>
+        <w:t xml:space="preserve"> 생성.</w:t>
+      </w:r>
+      <w:r>
+        <w:br/>
+      </w:r>
+      <w:proofErr w:type="spellStart"/>
+      <w:r>
+        <w:rPr>
+          <w:rFonts w:hint="eastAsia"/>
+        </w:rPr>
+        <w:t>getInstance</w:t>
+      </w:r>
+      <w:proofErr w:type="spellEnd"/>
+      <w:r>
+        <w:rPr>
+          <w:rFonts w:hint="eastAsia"/>
+        </w:rPr>
+        <w:t xml:space="preserve">()와 같은 메서드(혹은 get클래스명())를 이용하여 모든 클라이언트에게 </w:t>
+      </w:r>
+      <w:r>
+        <w:br/>
+      </w:r>
+      <w:r>
+        <w:rPr>
+          <w:rFonts w:hint="eastAsia"/>
+        </w:rPr>
+        <w:t>동일한 인스턴스 반</w:t>
+      </w:r>
+      <w:r>
+        <w:rPr>
+          <w:rFonts w:hint="eastAsia"/>
+        </w:rPr>
+        <w:t>환</w:t>
+      </w:r>
     </w:p>
     <w:sectPr>
       <w:pgSz w:w="11906" w:h="16838"/>
@@ -1614,16 +4303,167 @@
 </w:document>
 </file>
 
+<file path=word/endnotes.xml><?xml version="1.0" encoding="utf-8"?>
+<w:endnotes xmlns:wpc="http://schemas.microsoft.com/office/word/2010/wordprocessingCanvas" xmlns:cx="http://schemas.microsoft.com/office/drawing/2014/chartex" xmlns:cx1="http://schemas.microsoft.com/office/drawing/2015/9/8/chartex" xmlns:cx2="http://schemas.microsoft.com/office/drawing/2015/10/21/chartex" xmlns:cx3="http://schemas.microsoft.com/office/drawing/2016/5/9/chartex" xmlns:cx4="http://schemas.microsoft.com/office/drawing/2016/5/10/chartex" xmlns:cx5="http://schemas.microsoft.com/office/drawing/2016/5/11/chartex" xmlns:cx6="http://schemas.microsoft.com/office/drawing/2016/5/12/chartex" xmlns:cx7="http://schemas.microsoft.com/office/drawing/2016/5/13/chartex" xmlns:cx8="http://schemas.microsoft.com/office/drawing/2016/5/14/chartex" xmlns:mc="http://schemas.openxmlformats.org/markup-compatibility/2006" xmlns:aink="http://schemas.microsoft.com/office/drawing/2016/ink" xmlns:am3d="http://schemas.microsoft.com/office/drawing/2017/model3d" xmlns:o="urn:schemas-microsoft-com:office:office" xmlns:r="http://schemas.openxmlformats.org/officeDocument/2006/relationships" xmlns:m="http://schemas.openxmlformats.org/officeDocument/2006/math" xmlns:v="urn:schemas-microsoft-com:vml" xmlns:wp14="http://schemas.microsoft.com/office/word/2010/wordprocessingDrawing" xmlns:wp="http://schemas.openxmlformats.org/drawingml/2006/wordprocessingDrawing" xmlns:w10="urn:schemas-microsoft-com:office:word" xmlns:w="http://schemas.openxmlformats.org/wordprocessingml/2006/main" xmlns:w14="http://schemas.microsoft.com/office/word/2010/wordml" xmlns:w15="http://schemas.microsoft.com/office/word/2012/wordml" xmlns:w16cex="http://schemas.microsoft.com/office/word/2018/wordml/cex" xmlns:w16cid="http://schemas.microsoft.com/office/word/2016/wordml/cid" xmlns:w16="http://schemas.microsoft.com/office/word/2018/wordml" xmlns:w16se="http://schemas.microsoft.com/office/word/2015/wordml/symex" xmlns:wpg="http://schemas.microsoft.com/office/word/2010/wordprocessingGroup" xmlns:wpi="http://schemas.microsoft.com/office/word/2010/wordprocessingInk" xmlns:wne="http://schemas.microsoft.com/office/word/2006/wordml" xmlns:wps="http://schemas.microsoft.com/office/word/2010/wordprocessingShape" mc:Ignorable="w14 w15 w16se w16cid w16 w16cex wp14">
+  <w:endnote w:type="separator" w:id="-1">
+    <w:p>
+      <w:r>
+        <w:separator/>
+      </w:r>
+    </w:p>
+  </w:endnote>
+  <w:endnote w:type="continuationSeparator" w:id="0">
+    <w:p>
+      <w:r>
+        <w:continuationSeparator/>
+      </w:r>
+    </w:p>
+  </w:endnote>
+</w:endnotes>
+</file>
+
+<file path=word/footnotes.xml><?xml version="1.0" encoding="utf-8"?>
+<w:footnotes xmlns:wpc="http://schemas.microsoft.com/office/word/2010/wordprocessingCanvas" xmlns:cx="http://schemas.microsoft.com/office/drawing/2014/chartex" xmlns:cx1="http://schemas.microsoft.com/office/drawing/2015/9/8/chartex" xmlns:cx2="http://schemas.microsoft.com/office/drawing/2015/10/21/chartex" xmlns:cx3="http://schemas.microsoft.com/office/drawing/2016/5/9/chartex" xmlns:cx4="http://schemas.microsoft.com/office/drawing/2016/5/10/chartex" xmlns:cx5="http://schemas.microsoft.com/office/drawing/2016/5/11/chartex" xmlns:cx6="http://schemas.microsoft.com/office/drawing/2016/5/12/chartex" xmlns:cx7="http://schemas.microsoft.com/office/drawing/2016/5/13/chartex" xmlns:cx8="http://schemas.microsoft.com/office/drawing/2016/5/14/chartex" xmlns:mc="http://schemas.openxmlformats.org/markup-compatibility/2006" xmlns:aink="http://schemas.microsoft.com/office/drawing/2016/ink" xmlns:am3d="http://schemas.microsoft.com/office/drawing/2017/model3d" xmlns:o="urn:schemas-microsoft-com:office:office" xmlns:r="http://schemas.openxmlformats.org/officeDocument/2006/relationships" xmlns:m="http://schemas.openxmlformats.org/officeDocument/2006/math" xmlns:v="urn:schemas-microsoft-com:vml" xmlns:wp14="http://schemas.microsoft.com/office/word/2010/wordprocessingDrawing" xmlns:wp="http://schemas.openxmlformats.org/drawingml/2006/wordprocessingDrawing" xmlns:w10="urn:schemas-microsoft-com:office:word" xmlns:w="http://schemas.openxmlformats.org/wordprocessingml/2006/main" xmlns:w14="http://schemas.microsoft.com/office/word/2010/wordml" xmlns:w15="http://schemas.microsoft.com/office/word/2012/wordml" xmlns:w16cex="http://schemas.microsoft.com/office/word/2018/wordml/cex" xmlns:w16cid="http://schemas.microsoft.com/office/word/2016/wordml/cid" xmlns:w16="http://schemas.microsoft.com/office/word/2018/wordml" xmlns:w16se="http://schemas.microsoft.com/office/word/2015/wordml/symex" xmlns:wpg="http://schemas.microsoft.com/office/word/2010/wordprocessingGroup" xmlns:wpi="http://schemas.microsoft.com/office/word/2010/wordprocessingInk" xmlns:wne="http://schemas.microsoft.com/office/word/2006/wordml" xmlns:wps="http://schemas.microsoft.com/office/word/2010/wordprocessingShape" mc:Ignorable="w14 w15 w16se w16cid w16 w16cex wp14">
+  <w:footnote w:type="separator" w:id="-1">
+    <w:p>
+      <w:r>
+        <w:separator/>
+      </w:r>
+    </w:p>
+  </w:footnote>
+  <w:footnote w:type="continuationSeparator" w:id="0">
+    <w:p>
+      <w:r>
+        <w:continuationSeparator/>
+      </w:r>
+    </w:p>
+  </w:footnote>
+</w:footnotes>
+</file>
+
 <file path=word/numbering.xml><?xml version="1.0" encoding="utf-8"?>
-<w:numbering xmlns:wpc="http://schemas.microsoft.com/office/word/2010/wordprocessingCanvas" xmlns:cx="http://schemas.microsoft.com/office/drawing/2014/chartex" xmlns:mc="http://schemas.openxmlformats.org/markup-compatibility/2006" xmlns:o="urn:schemas-microsoft-com:office:office" xmlns:r="http://schemas.openxmlformats.org/officeDocument/2006/relationships" xmlns:m="http://schemas.openxmlformats.org/officeDocument/2006/math" xmlns:v="urn:schemas-microsoft-com:vml" xmlns:wp14="http://schemas.microsoft.com/office/word/2010/wordprocessingDrawing" xmlns:wp="http://schemas.openxmlformats.org/drawingml/2006/wordprocessingDrawing" xmlns:w10="urn:schemas-microsoft-com:office:word" xmlns:w="http://schemas.openxmlformats.org/wordprocessingml/2006/main" xmlns:w14="http://schemas.microsoft.com/office/word/2010/wordml" xmlns:w15="http://schemas.microsoft.com/office/word/2012/wordml" xmlns:w16se="http://schemas.microsoft.com/office/word/2015/wordml/symex" xmlns:wpg="http://schemas.microsoft.com/office/word/2010/wordprocessingGroup" xmlns:wpi="http://schemas.microsoft.com/office/word/2010/wordprocessingInk" xmlns:wne="http://schemas.microsoft.com/office/word/2006/wordml" xmlns:wps="http://schemas.microsoft.com/office/word/2010/wordprocessingShape" mc:Ignorable="w14 w15 w16se wp14">
+<w:numbering xmlns:wpc="http://schemas.microsoft.com/office/word/2010/wordprocessingCanvas" xmlns:cx="http://schemas.microsoft.com/office/drawing/2014/chartex" xmlns:cx1="http://schemas.microsoft.com/office/drawing/2015/9/8/chartex" xmlns:cx2="http://schemas.microsoft.com/office/drawing/2015/10/21/chartex" xmlns:cx3="http://schemas.microsoft.com/office/drawing/2016/5/9/chartex" xmlns:cx4="http://schemas.microsoft.com/office/drawing/2016/5/10/chartex" xmlns:cx5="http://schemas.microsoft.com/office/drawing/2016/5/11/chartex" xmlns:cx6="http://schemas.microsoft.com/office/drawing/2016/5/12/chartex" xmlns:cx7="http://schemas.microsoft.com/office/drawing/2016/5/13/chartex" xmlns:cx8="http://schemas.microsoft.com/office/drawing/2016/5/14/chartex" xmlns:mc="http://schemas.openxmlformats.org/markup-compatibility/2006" xmlns:aink="http://schemas.microsoft.com/office/drawing/2016/ink" xmlns:am3d="http://schemas.microsoft.com/office/drawing/2017/model3d" xmlns:o="urn:schemas-microsoft-com:office:office" xmlns:r="http://schemas.openxmlformats.org/officeDocument/2006/relationships" xmlns:m="http://schemas.openxmlformats.org/officeDocument/2006/math" xmlns:v="urn:schemas-microsoft-com:vml" xmlns:wp14="http://schemas.microsoft.com/office/word/2010/wordprocessingDrawing" xmlns:wp="http://schemas.openxmlformats.org/drawingml/2006/wordprocessingDrawing" xmlns:w10="urn:schemas-microsoft-com:office:word" xmlns:w="http://schemas.openxmlformats.org/wordprocessingml/2006/main" xmlns:w14="http://schemas.microsoft.com/office/word/2010/wordml" xmlns:w15="http://schemas.microsoft.com/office/word/2012/wordml" xmlns:w16cex="http://schemas.microsoft.com/office/word/2018/wordml/cex" xmlns:w16cid="http://schemas.microsoft.com/office/word/2016/wordml/cid" xmlns:w16="http://schemas.microsoft.com/office/word/2018/wordml" xmlns:w16se="http://schemas.microsoft.com/office/word/2015/wordml/symex" xmlns:wpg="http://schemas.microsoft.com/office/word/2010/wordprocessingGroup" xmlns:wpi="http://schemas.microsoft.com/office/word/2010/wordprocessingInk" xmlns:wne="http://schemas.microsoft.com/office/word/2006/wordml" xmlns:wps="http://schemas.microsoft.com/office/word/2010/wordprocessingShape" mc:Ignorable="w14 w15 w16se w16cid w16 w16cex wp14">
   <w:abstractNum w:abstractNumId="0" w15:restartNumberingAfterBreak="0">
+    <w:nsid w:val="02053B6E"/>
+    <w:multiLevelType w:val="hybridMultilevel"/>
+    <w:tmpl w:val="6EE6D240"/>
+    <w:lvl w:ilvl="0" w:tplc="7C96F614">
+      <w:start w:val="1"/>
+      <w:numFmt w:val="bullet"/>
+      <w:pStyle w:val="3"/>
+      <w:lvlText w:val=""/>
+      <w:lvlJc w:val="left"/>
+      <w:pPr>
+        <w:ind w:left="1056" w:hanging="400"/>
+      </w:pPr>
+      <w:rPr>
+        <w:rFonts w:ascii="Wingdings" w:hAnsi="Wingdings" w:hint="default"/>
+      </w:rPr>
+    </w:lvl>
+    <w:lvl w:ilvl="1" w:tplc="04090003">
+      <w:start w:val="1"/>
+      <w:numFmt w:val="bullet"/>
+      <w:lvlText w:val=""/>
+      <w:lvlJc w:val="left"/>
+      <w:pPr>
+        <w:ind w:left="1456" w:hanging="400"/>
+      </w:pPr>
+      <w:rPr>
+        <w:rFonts w:ascii="Wingdings" w:hAnsi="Wingdings" w:hint="default"/>
+      </w:rPr>
+    </w:lvl>
+    <w:lvl w:ilvl="2" w:tplc="04090005" w:tentative="1">
+      <w:start w:val="1"/>
+      <w:numFmt w:val="bullet"/>
+      <w:lvlText w:val=""/>
+      <w:lvlJc w:val="left"/>
+      <w:pPr>
+        <w:ind w:left="1856" w:hanging="400"/>
+      </w:pPr>
+      <w:rPr>
+        <w:rFonts w:ascii="Wingdings" w:hAnsi="Wingdings" w:hint="default"/>
+      </w:rPr>
+    </w:lvl>
+    <w:lvl w:ilvl="3" w:tplc="04090001" w:tentative="1">
+      <w:start w:val="1"/>
+      <w:numFmt w:val="bullet"/>
+      <w:lvlText w:val=""/>
+      <w:lvlJc w:val="left"/>
+      <w:pPr>
+        <w:ind w:left="2256" w:hanging="400"/>
+      </w:pPr>
+      <w:rPr>
+        <w:rFonts w:ascii="Wingdings" w:hAnsi="Wingdings" w:hint="default"/>
+      </w:rPr>
+    </w:lvl>
+    <w:lvl w:ilvl="4" w:tplc="04090003" w:tentative="1">
+      <w:start w:val="1"/>
+      <w:numFmt w:val="bullet"/>
+      <w:lvlText w:val=""/>
+      <w:lvlJc w:val="left"/>
+      <w:pPr>
+        <w:ind w:left="2656" w:hanging="400"/>
+      </w:pPr>
+      <w:rPr>
+        <w:rFonts w:ascii="Wingdings" w:hAnsi="Wingdings" w:hint="default"/>
+      </w:rPr>
+    </w:lvl>
+    <w:lvl w:ilvl="5" w:tplc="04090005" w:tentative="1">
+      <w:start w:val="1"/>
+      <w:numFmt w:val="bullet"/>
+      <w:lvlText w:val=""/>
+      <w:lvlJc w:val="left"/>
+      <w:pPr>
+        <w:ind w:left="3056" w:hanging="400"/>
+      </w:pPr>
+      <w:rPr>
+        <w:rFonts w:ascii="Wingdings" w:hAnsi="Wingdings" w:hint="default"/>
+      </w:rPr>
+    </w:lvl>
+    <w:lvl w:ilvl="6" w:tplc="04090001" w:tentative="1">
+      <w:start w:val="1"/>
+      <w:numFmt w:val="bullet"/>
+      <w:lvlText w:val=""/>
+      <w:lvlJc w:val="left"/>
+      <w:pPr>
+        <w:ind w:left="3456" w:hanging="400"/>
+      </w:pPr>
+      <w:rPr>
+        <w:rFonts w:ascii="Wingdings" w:hAnsi="Wingdings" w:hint="default"/>
+      </w:rPr>
+    </w:lvl>
+    <w:lvl w:ilvl="7" w:tplc="04090003" w:tentative="1">
+      <w:start w:val="1"/>
+      <w:numFmt w:val="bullet"/>
+      <w:lvlText w:val=""/>
+      <w:lvlJc w:val="left"/>
+      <w:pPr>
+        <w:ind w:left="3856" w:hanging="400"/>
+      </w:pPr>
+      <w:rPr>
+        <w:rFonts w:ascii="Wingdings" w:hAnsi="Wingdings" w:hint="default"/>
+      </w:rPr>
+    </w:lvl>
+    <w:lvl w:ilvl="8" w:tplc="04090005" w:tentative="1">
+      <w:start w:val="1"/>
+      <w:numFmt w:val="bullet"/>
+      <w:lvlText w:val=""/>
+      <w:lvlJc w:val="left"/>
+      <w:pPr>
+        <w:ind w:left="4256" w:hanging="400"/>
+      </w:pPr>
+      <w:rPr>
+        <w:rFonts w:ascii="Wingdings" w:hAnsi="Wingdings" w:hint="default"/>
+      </w:rPr>
+    </w:lvl>
+  </w:abstractNum>
+  <w:abstractNum w:abstractNumId="1" w15:restartNumberingAfterBreak="0">
     <w:nsid w:val="1B577E74"/>
     <w:multiLevelType w:val="hybridMultilevel"/>
-    <w:tmpl w:val="75603F92"/>
+    <w:tmpl w:val="C3146BA2"/>
     <w:lvl w:ilvl="0" w:tplc="2CC01D0C">
       <w:start w:val="1"/>
       <w:numFmt w:val="decimal"/>
-      <w:pStyle w:val="2"/>
       <w:lvlText w:val="%1."/>
       <w:lvlJc w:val="left"/>
       <w:pPr>
@@ -1707,7 +4547,173 @@
       </w:pPr>
     </w:lvl>
   </w:abstractNum>
-  <w:abstractNum w:abstractNumId="1" w15:restartNumberingAfterBreak="0">
+  <w:abstractNum w:abstractNumId="2" w15:restartNumberingAfterBreak="0">
+    <w:nsid w:val="1C255C94"/>
+    <w:multiLevelType w:val="hybridMultilevel"/>
+    <w:tmpl w:val="C96A6CEA"/>
+    <w:lvl w:ilvl="0" w:tplc="DE82DBE8">
+      <w:numFmt w:val="bullet"/>
+      <w:lvlText w:val="-"/>
+      <w:lvlJc w:val="left"/>
+      <w:pPr>
+        <w:ind w:left="760" w:hanging="360"/>
+      </w:pPr>
+      <w:rPr>
+        <w:rFonts w:ascii="Times New Roman" w:hAnsi="Times New Roman" w:cs="Times New Roman"/>
+        <w:b w:val="0"/>
+        <w:bCs w:val="0"/>
+        <w:i w:val="0"/>
+        <w:iCs w:val="0"/>
+        <w:caps w:val="0"/>
+        <w:smallCaps w:val="0"/>
+        <w:strike w:val="0"/>
+        <w:dstrike w:val="0"/>
+        <w:outline w:val="0"/>
+        <w:shadow w:val="0"/>
+        <w:emboss w:val="0"/>
+        <w:imprint w:val="0"/>
+        <w:noProof w:val="0"/>
+        <w:snapToGrid w:val="0"/>
+        <w:vanish w:val="0"/>
+        <w:color w:val="000000"/>
+        <w:spacing w:val="0"/>
+        <w:w w:val="0"/>
+        <w:kern w:val="0"/>
+        <w:position w:val="0"/>
+        <w:sz w:val="0"/>
+        <w:szCs w:val="0"/>
+        <w:u w:val="none" w:color="000000"/>
+        <w:effect w:val="none"/>
+        <w:bdr w:val="none" w:sz="0" w:space="0" w:color="000000"/>
+        <w:shd w:val="clear" w:color="000000" w:fill="000000"/>
+        <w:vertAlign w:val="baseline"/>
+        <w:em w:val="none"/>
+        <w:lang w:val="x-none" w:eastAsia="x-none" w:bidi="x-none"/>
+        <w:specVanish w:val="0"/>
+        <w14:glow w14:rad="0">
+          <w14:srgbClr w14:val="000000"/>
+        </w14:glow>
+        <w14:shadow w14:blurRad="0" w14:dist="0" w14:dir="0" w14:sx="0" w14:sy="0" w14:kx="0" w14:ky="0" w14:algn="none">
+          <w14:srgbClr w14:val="000000"/>
+        </w14:shadow>
+        <w14:reflection w14:blurRad="0" w14:stA="0" w14:stPos="0" w14:endA="0" w14:endPos="0" w14:dist="0" w14:dir="0" w14:fadeDir="0" w14:sx="0" w14:sy="0" w14:kx="0" w14:ky="0" w14:algn="none"/>
+        <w14:textOutline w14:w="0" w14:cap="rnd" w14:cmpd="sng" w14:algn="ctr">
+          <w14:noFill/>
+          <w14:prstDash w14:val="solid"/>
+          <w14:bevel/>
+        </w14:textOutline>
+        <w14:scene3d>
+          <w14:camera w14:prst="orthographicFront"/>
+          <w14:lightRig w14:rig="threePt" w14:dir="t">
+            <w14:rot w14:lat="0" w14:lon="0" w14:rev="0"/>
+          </w14:lightRig>
+        </w14:scene3d>
+        <w14:props3d w14:extrusionH="0" w14:contourW="0" w14:prstMaterial="none"/>
+        <w14:ligatures w14:val="none"/>
+        <w14:numForm w14:val="default"/>
+        <w14:numSpacing w14:val="default"/>
+        <w14:stylisticSets/>
+        <w14:cntxtAlts w14:val="0"/>
+      </w:rPr>
+    </w:lvl>
+    <w:lvl w:ilvl="1" w:tplc="04090003">
+      <w:start w:val="1"/>
+      <w:numFmt w:val="bullet"/>
+      <w:lvlText w:val=""/>
+      <w:lvlJc w:val="left"/>
+      <w:pPr>
+        <w:ind w:left="1200" w:hanging="400"/>
+      </w:pPr>
+      <w:rPr>
+        <w:rFonts w:ascii="Wingdings" w:hAnsi="Wingdings" w:hint="default"/>
+      </w:rPr>
+    </w:lvl>
+    <w:lvl w:ilvl="2" w:tplc="04090005" w:tentative="1">
+      <w:start w:val="1"/>
+      <w:numFmt w:val="bullet"/>
+      <w:lvlText w:val=""/>
+      <w:lvlJc w:val="left"/>
+      <w:pPr>
+        <w:ind w:left="1600" w:hanging="400"/>
+      </w:pPr>
+      <w:rPr>
+        <w:rFonts w:ascii="Wingdings" w:hAnsi="Wingdings" w:hint="default"/>
+      </w:rPr>
+    </w:lvl>
+    <w:lvl w:ilvl="3" w:tplc="04090001" w:tentative="1">
+      <w:start w:val="1"/>
+      <w:numFmt w:val="bullet"/>
+      <w:lvlText w:val=""/>
+      <w:lvlJc w:val="left"/>
+      <w:pPr>
+        <w:ind w:left="2000" w:hanging="400"/>
+      </w:pPr>
+      <w:rPr>
+        <w:rFonts w:ascii="Wingdings" w:hAnsi="Wingdings" w:hint="default"/>
+      </w:rPr>
+    </w:lvl>
+    <w:lvl w:ilvl="4" w:tplc="04090003" w:tentative="1">
+      <w:start w:val="1"/>
+      <w:numFmt w:val="bullet"/>
+      <w:lvlText w:val=""/>
+      <w:lvlJc w:val="left"/>
+      <w:pPr>
+        <w:ind w:left="2400" w:hanging="400"/>
+      </w:pPr>
+      <w:rPr>
+        <w:rFonts w:ascii="Wingdings" w:hAnsi="Wingdings" w:hint="default"/>
+      </w:rPr>
+    </w:lvl>
+    <w:lvl w:ilvl="5" w:tplc="04090005" w:tentative="1">
+      <w:start w:val="1"/>
+      <w:numFmt w:val="bullet"/>
+      <w:lvlText w:val=""/>
+      <w:lvlJc w:val="left"/>
+      <w:pPr>
+        <w:ind w:left="2800" w:hanging="400"/>
+      </w:pPr>
+      <w:rPr>
+        <w:rFonts w:ascii="Wingdings" w:hAnsi="Wingdings" w:hint="default"/>
+      </w:rPr>
+    </w:lvl>
+    <w:lvl w:ilvl="6" w:tplc="04090001" w:tentative="1">
+      <w:start w:val="1"/>
+      <w:numFmt w:val="bullet"/>
+      <w:lvlText w:val=""/>
+      <w:lvlJc w:val="left"/>
+      <w:pPr>
+        <w:ind w:left="3200" w:hanging="400"/>
+      </w:pPr>
+      <w:rPr>
+        <w:rFonts w:ascii="Wingdings" w:hAnsi="Wingdings" w:hint="default"/>
+      </w:rPr>
+    </w:lvl>
+    <w:lvl w:ilvl="7" w:tplc="04090003" w:tentative="1">
+      <w:start w:val="1"/>
+      <w:numFmt w:val="bullet"/>
+      <w:lvlText w:val=""/>
+      <w:lvlJc w:val="left"/>
+      <w:pPr>
+        <w:ind w:left="3600" w:hanging="400"/>
+      </w:pPr>
+      <w:rPr>
+        <w:rFonts w:ascii="Wingdings" w:hAnsi="Wingdings" w:hint="default"/>
+      </w:rPr>
+    </w:lvl>
+    <w:lvl w:ilvl="8" w:tplc="04090005" w:tentative="1">
+      <w:start w:val="1"/>
+      <w:numFmt w:val="bullet"/>
+      <w:lvlText w:val=""/>
+      <w:lvlJc w:val="left"/>
+      <w:pPr>
+        <w:ind w:left="4000" w:hanging="400"/>
+      </w:pPr>
+      <w:rPr>
+        <w:rFonts w:ascii="Wingdings" w:hAnsi="Wingdings" w:hint="default"/>
+      </w:rPr>
+    </w:lvl>
+  </w:abstractNum>
+  <w:abstractNum w:abstractNumId="3" w15:restartNumberingAfterBreak="0">
     <w:nsid w:val="21DD5D2B"/>
     <w:multiLevelType w:val="hybridMultilevel"/>
     <w:tmpl w:val="0D025F50"/>
@@ -1796,17 +4802,375 @@
       </w:pPr>
     </w:lvl>
   </w:abstractNum>
+  <w:abstractNum w:abstractNumId="4" w15:restartNumberingAfterBreak="0">
+    <w:nsid w:val="36C72F3B"/>
+    <w:multiLevelType w:val="hybridMultilevel"/>
+    <w:tmpl w:val="19B0D6F0"/>
+    <w:lvl w:ilvl="0" w:tplc="656EB804">
+      <w:numFmt w:val="bullet"/>
+      <w:lvlText w:val="-"/>
+      <w:lvlJc w:val="left"/>
+      <w:pPr>
+        <w:ind w:left="360" w:hanging="360"/>
+      </w:pPr>
+      <w:rPr>
+        <w:rFonts w:ascii="배달의민족 한나체 Pro" w:eastAsia="배달의민족 한나체 Pro" w:hAnsi="배달의민족 한나체 Pro" w:cs="배달의민족 한나체 Pro" w:hint="eastAsia"/>
+        <w:color w:val="00B050"/>
+      </w:rPr>
+    </w:lvl>
+    <w:lvl w:ilvl="1" w:tplc="04090003" w:tentative="1">
+      <w:start w:val="1"/>
+      <w:numFmt w:val="bullet"/>
+      <w:lvlText w:val=""/>
+      <w:lvlJc w:val="left"/>
+      <w:pPr>
+        <w:ind w:left="800" w:hanging="400"/>
+      </w:pPr>
+      <w:rPr>
+        <w:rFonts w:ascii="Wingdings" w:hAnsi="Wingdings" w:hint="default"/>
+      </w:rPr>
+    </w:lvl>
+    <w:lvl w:ilvl="2" w:tplc="04090005" w:tentative="1">
+      <w:start w:val="1"/>
+      <w:numFmt w:val="bullet"/>
+      <w:lvlText w:val=""/>
+      <w:lvlJc w:val="left"/>
+      <w:pPr>
+        <w:ind w:left="1200" w:hanging="400"/>
+      </w:pPr>
+      <w:rPr>
+        <w:rFonts w:ascii="Wingdings" w:hAnsi="Wingdings" w:hint="default"/>
+      </w:rPr>
+    </w:lvl>
+    <w:lvl w:ilvl="3" w:tplc="04090001" w:tentative="1">
+      <w:start w:val="1"/>
+      <w:numFmt w:val="bullet"/>
+      <w:lvlText w:val=""/>
+      <w:lvlJc w:val="left"/>
+      <w:pPr>
+        <w:ind w:left="1600" w:hanging="400"/>
+      </w:pPr>
+      <w:rPr>
+        <w:rFonts w:ascii="Wingdings" w:hAnsi="Wingdings" w:hint="default"/>
+      </w:rPr>
+    </w:lvl>
+    <w:lvl w:ilvl="4" w:tplc="04090003" w:tentative="1">
+      <w:start w:val="1"/>
+      <w:numFmt w:val="bullet"/>
+      <w:lvlText w:val=""/>
+      <w:lvlJc w:val="left"/>
+      <w:pPr>
+        <w:ind w:left="2000" w:hanging="400"/>
+      </w:pPr>
+      <w:rPr>
+        <w:rFonts w:ascii="Wingdings" w:hAnsi="Wingdings" w:hint="default"/>
+      </w:rPr>
+    </w:lvl>
+    <w:lvl w:ilvl="5" w:tplc="04090005" w:tentative="1">
+      <w:start w:val="1"/>
+      <w:numFmt w:val="bullet"/>
+      <w:lvlText w:val=""/>
+      <w:lvlJc w:val="left"/>
+      <w:pPr>
+        <w:ind w:left="2400" w:hanging="400"/>
+      </w:pPr>
+      <w:rPr>
+        <w:rFonts w:ascii="Wingdings" w:hAnsi="Wingdings" w:hint="default"/>
+      </w:rPr>
+    </w:lvl>
+    <w:lvl w:ilvl="6" w:tplc="04090001" w:tentative="1">
+      <w:start w:val="1"/>
+      <w:numFmt w:val="bullet"/>
+      <w:lvlText w:val=""/>
+      <w:lvlJc w:val="left"/>
+      <w:pPr>
+        <w:ind w:left="2800" w:hanging="400"/>
+      </w:pPr>
+      <w:rPr>
+        <w:rFonts w:ascii="Wingdings" w:hAnsi="Wingdings" w:hint="default"/>
+      </w:rPr>
+    </w:lvl>
+    <w:lvl w:ilvl="7" w:tplc="04090003" w:tentative="1">
+      <w:start w:val="1"/>
+      <w:numFmt w:val="bullet"/>
+      <w:lvlText w:val=""/>
+      <w:lvlJc w:val="left"/>
+      <w:pPr>
+        <w:ind w:left="3200" w:hanging="400"/>
+      </w:pPr>
+      <w:rPr>
+        <w:rFonts w:ascii="Wingdings" w:hAnsi="Wingdings" w:hint="default"/>
+      </w:rPr>
+    </w:lvl>
+    <w:lvl w:ilvl="8" w:tplc="04090005" w:tentative="1">
+      <w:start w:val="1"/>
+      <w:numFmt w:val="bullet"/>
+      <w:lvlText w:val=""/>
+      <w:lvlJc w:val="left"/>
+      <w:pPr>
+        <w:ind w:left="3600" w:hanging="400"/>
+      </w:pPr>
+      <w:rPr>
+        <w:rFonts w:ascii="Wingdings" w:hAnsi="Wingdings" w:hint="default"/>
+      </w:rPr>
+    </w:lvl>
+  </w:abstractNum>
+  <w:abstractNum w:abstractNumId="5" w15:restartNumberingAfterBreak="0">
+    <w:nsid w:val="6D1B012B"/>
+    <w:multiLevelType w:val="hybridMultilevel"/>
+    <w:tmpl w:val="E982C578"/>
+    <w:lvl w:ilvl="0" w:tplc="04090001">
+      <w:start w:val="1"/>
+      <w:numFmt w:val="bullet"/>
+      <w:lvlText w:val=""/>
+      <w:lvlJc w:val="left"/>
+      <w:pPr>
+        <w:ind w:left="1056" w:hanging="400"/>
+      </w:pPr>
+      <w:rPr>
+        <w:rFonts w:ascii="Wingdings" w:hAnsi="Wingdings" w:hint="default"/>
+      </w:rPr>
+    </w:lvl>
+    <w:lvl w:ilvl="1" w:tplc="04090003" w:tentative="1">
+      <w:start w:val="1"/>
+      <w:numFmt w:val="bullet"/>
+      <w:lvlText w:val=""/>
+      <w:lvlJc w:val="left"/>
+      <w:pPr>
+        <w:ind w:left="1456" w:hanging="400"/>
+      </w:pPr>
+      <w:rPr>
+        <w:rFonts w:ascii="Wingdings" w:hAnsi="Wingdings" w:hint="default"/>
+      </w:rPr>
+    </w:lvl>
+    <w:lvl w:ilvl="2" w:tplc="04090005" w:tentative="1">
+      <w:start w:val="1"/>
+      <w:numFmt w:val="bullet"/>
+      <w:lvlText w:val=""/>
+      <w:lvlJc w:val="left"/>
+      <w:pPr>
+        <w:ind w:left="1856" w:hanging="400"/>
+      </w:pPr>
+      <w:rPr>
+        <w:rFonts w:ascii="Wingdings" w:hAnsi="Wingdings" w:hint="default"/>
+      </w:rPr>
+    </w:lvl>
+    <w:lvl w:ilvl="3" w:tplc="04090001" w:tentative="1">
+      <w:start w:val="1"/>
+      <w:numFmt w:val="bullet"/>
+      <w:lvlText w:val=""/>
+      <w:lvlJc w:val="left"/>
+      <w:pPr>
+        <w:ind w:left="2256" w:hanging="400"/>
+      </w:pPr>
+      <w:rPr>
+        <w:rFonts w:ascii="Wingdings" w:hAnsi="Wingdings" w:hint="default"/>
+      </w:rPr>
+    </w:lvl>
+    <w:lvl w:ilvl="4" w:tplc="04090003" w:tentative="1">
+      <w:start w:val="1"/>
+      <w:numFmt w:val="bullet"/>
+      <w:lvlText w:val=""/>
+      <w:lvlJc w:val="left"/>
+      <w:pPr>
+        <w:ind w:left="2656" w:hanging="400"/>
+      </w:pPr>
+      <w:rPr>
+        <w:rFonts w:ascii="Wingdings" w:hAnsi="Wingdings" w:hint="default"/>
+      </w:rPr>
+    </w:lvl>
+    <w:lvl w:ilvl="5" w:tplc="04090005" w:tentative="1">
+      <w:start w:val="1"/>
+      <w:numFmt w:val="bullet"/>
+      <w:lvlText w:val=""/>
+      <w:lvlJc w:val="left"/>
+      <w:pPr>
+        <w:ind w:left="3056" w:hanging="400"/>
+      </w:pPr>
+      <w:rPr>
+        <w:rFonts w:ascii="Wingdings" w:hAnsi="Wingdings" w:hint="default"/>
+      </w:rPr>
+    </w:lvl>
+    <w:lvl w:ilvl="6" w:tplc="04090001" w:tentative="1">
+      <w:start w:val="1"/>
+      <w:numFmt w:val="bullet"/>
+      <w:lvlText w:val=""/>
+      <w:lvlJc w:val="left"/>
+      <w:pPr>
+        <w:ind w:left="3456" w:hanging="400"/>
+      </w:pPr>
+      <w:rPr>
+        <w:rFonts w:ascii="Wingdings" w:hAnsi="Wingdings" w:hint="default"/>
+      </w:rPr>
+    </w:lvl>
+    <w:lvl w:ilvl="7" w:tplc="04090003" w:tentative="1">
+      <w:start w:val="1"/>
+      <w:numFmt w:val="bullet"/>
+      <w:lvlText w:val=""/>
+      <w:lvlJc w:val="left"/>
+      <w:pPr>
+        <w:ind w:left="3856" w:hanging="400"/>
+      </w:pPr>
+      <w:rPr>
+        <w:rFonts w:ascii="Wingdings" w:hAnsi="Wingdings" w:hint="default"/>
+      </w:rPr>
+    </w:lvl>
+    <w:lvl w:ilvl="8" w:tplc="04090005" w:tentative="1">
+      <w:start w:val="1"/>
+      <w:numFmt w:val="bullet"/>
+      <w:lvlText w:val=""/>
+      <w:lvlJc w:val="left"/>
+      <w:pPr>
+        <w:ind w:left="4256" w:hanging="400"/>
+      </w:pPr>
+      <w:rPr>
+        <w:rFonts w:ascii="Wingdings" w:hAnsi="Wingdings" w:hint="default"/>
+      </w:rPr>
+    </w:lvl>
+  </w:abstractNum>
+  <w:abstractNum w:abstractNumId="6" w15:restartNumberingAfterBreak="0">
+    <w:nsid w:val="7D6F6C02"/>
+    <w:multiLevelType w:val="multilevel"/>
+    <w:tmpl w:val="281E590C"/>
+    <w:lvl w:ilvl="0">
+      <w:start w:val="1"/>
+      <w:numFmt w:val="none"/>
+      <w:pStyle w:val="1"/>
+      <w:lvlText w:val=""/>
+      <w:lvlJc w:val="left"/>
+      <w:pPr>
+        <w:ind w:left="0" w:firstLine="0"/>
+      </w:pPr>
+      <w:rPr>
+        <w:rFonts w:hint="default"/>
+        <w:sz w:val="36"/>
+      </w:rPr>
+    </w:lvl>
+    <w:lvl w:ilvl="1">
+      <w:start w:val="1"/>
+      <w:numFmt w:val="decimal"/>
+      <w:pStyle w:val="2"/>
+      <w:suff w:val="space"/>
+      <w:lvlText w:val="%2."/>
+      <w:lvlJc w:val="left"/>
+      <w:pPr>
+        <w:ind w:left="0" w:firstLine="0"/>
+      </w:pPr>
+      <w:rPr>
+        <w:rFonts w:hint="eastAsia"/>
+      </w:rPr>
+    </w:lvl>
+    <w:lvl w:ilvl="2">
+      <w:start w:val="1"/>
+      <w:numFmt w:val="lowerRoman"/>
+      <w:lvlText w:val="%3."/>
+      <w:lvlJc w:val="right"/>
+      <w:pPr>
+        <w:ind w:left="1200" w:hanging="400"/>
+      </w:pPr>
+      <w:rPr>
+        <w:rFonts w:hint="eastAsia"/>
+      </w:rPr>
+    </w:lvl>
+    <w:lvl w:ilvl="3">
+      <w:start w:val="1"/>
+      <w:numFmt w:val="decimal"/>
+      <w:lvlText w:val="%4."/>
+      <w:lvlJc w:val="left"/>
+      <w:pPr>
+        <w:ind w:left="1600" w:hanging="400"/>
+      </w:pPr>
+      <w:rPr>
+        <w:rFonts w:hint="eastAsia"/>
+      </w:rPr>
+    </w:lvl>
+    <w:lvl w:ilvl="4">
+      <w:start w:val="1"/>
+      <w:numFmt w:val="upperLetter"/>
+      <w:lvlText w:val="%5."/>
+      <w:lvlJc w:val="left"/>
+      <w:pPr>
+        <w:ind w:left="2000" w:hanging="400"/>
+      </w:pPr>
+      <w:rPr>
+        <w:rFonts w:hint="eastAsia"/>
+      </w:rPr>
+    </w:lvl>
+    <w:lvl w:ilvl="5">
+      <w:start w:val="1"/>
+      <w:numFmt w:val="lowerRoman"/>
+      <w:lvlText w:val="%6."/>
+      <w:lvlJc w:val="right"/>
+      <w:pPr>
+        <w:ind w:left="2400" w:hanging="400"/>
+      </w:pPr>
+      <w:rPr>
+        <w:rFonts w:hint="eastAsia"/>
+      </w:rPr>
+    </w:lvl>
+    <w:lvl w:ilvl="6">
+      <w:start w:val="1"/>
+      <w:numFmt w:val="decimal"/>
+      <w:lvlText w:val="%7."/>
+      <w:lvlJc w:val="left"/>
+      <w:pPr>
+        <w:ind w:left="2800" w:hanging="400"/>
+      </w:pPr>
+      <w:rPr>
+        <w:rFonts w:hint="eastAsia"/>
+      </w:rPr>
+    </w:lvl>
+    <w:lvl w:ilvl="7">
+      <w:start w:val="1"/>
+      <w:numFmt w:val="upperLetter"/>
+      <w:lvlText w:val="%8."/>
+      <w:lvlJc w:val="left"/>
+      <w:pPr>
+        <w:ind w:left="3200" w:hanging="400"/>
+      </w:pPr>
+      <w:rPr>
+        <w:rFonts w:hint="eastAsia"/>
+      </w:rPr>
+    </w:lvl>
+    <w:lvl w:ilvl="8">
+      <w:start w:val="1"/>
+      <w:numFmt w:val="lowerRoman"/>
+      <w:lvlText w:val="%9."/>
+      <w:lvlJc w:val="right"/>
+      <w:pPr>
+        <w:ind w:left="3600" w:hanging="400"/>
+      </w:pPr>
+      <w:rPr>
+        <w:rFonts w:hint="eastAsia"/>
+      </w:rPr>
+    </w:lvl>
+  </w:abstractNum>
   <w:num w:numId="1">
+    <w:abstractNumId w:val="3"/>
+  </w:num>
+  <w:num w:numId="2">
     <w:abstractNumId w:val="1"/>
   </w:num>
-  <w:num w:numId="2">
+  <w:num w:numId="3">
+    <w:abstractNumId w:val="6"/>
+  </w:num>
+  <w:num w:numId="4">
+    <w:abstractNumId w:val="4"/>
+  </w:num>
+  <w:num w:numId="5">
+    <w:abstractNumId w:val="2"/>
+  </w:num>
+  <w:num w:numId="6">
+    <w:abstractNumId w:val="5"/>
+  </w:num>
+  <w:num w:numId="7">
     <w:abstractNumId w:val="0"/>
   </w:num>
 </w:numbering>
 </file>
 
 <file path=word/styles.xml><?xml version="1.0" encoding="utf-8"?>
-<w:styles xmlns:mc="http://schemas.openxmlformats.org/markup-compatibility/2006" xmlns:r="http://schemas.openxmlformats.org/officeDocument/2006/relationships" xmlns:w="http://schemas.openxmlformats.org/wordprocessingml/2006/main" xmlns:w14="http://schemas.microsoft.com/office/word/2010/wordml" xmlns:w15="http://schemas.microsoft.com/office/word/2012/wordml" xmlns:w16se="http://schemas.microsoft.com/office/word/2015/wordml/symex" mc:Ignorable="w14 w15 w16se">
+<w:styles xmlns:mc="http://schemas.openxmlformats.org/markup-compatibility/2006" xmlns:r="http://schemas.openxmlformats.org/officeDocument/2006/relationships" xmlns:w="http://schemas.openxmlformats.org/wordprocessingml/2006/main" xmlns:w14="http://schemas.microsoft.com/office/word/2010/wordml" xmlns:w15="http://schemas.microsoft.com/office/word/2012/wordml" xmlns:w16cex="http://schemas.microsoft.com/office/word/2018/wordml/cex" xmlns:w16cid="http://schemas.microsoft.com/office/word/2016/wordml/cid" xmlns:w16="http://schemas.microsoft.com/office/word/2018/wordml" xmlns:w16se="http://schemas.microsoft.com/office/word/2015/wordml/symex" mc:Ignorable="w14 w15 w16se w16cid w16 w16cex">
   <w:docDefaults>
     <w:rPrDefault>
       <w:rPr>
@@ -1822,7 +5186,7 @@
       </w:pPr>
     </w:pPrDefault>
   </w:docDefaults>
-  <w:latentStyles w:defLockedState="0" w:defUIPriority="99" w:defSemiHidden="0" w:defUnhideWhenUsed="0" w:defQFormat="0" w:count="371">
+  <w:latentStyles w:defLockedState="0" w:defUIPriority="99" w:defSemiHidden="0" w:defUnhideWhenUsed="0" w:defQFormat="0" w:count="376">
     <w:lsdException w:name="Normal" w:uiPriority="0" w:qFormat="1"/>
     <w:lsdException w:name="heading 1" w:uiPriority="9" w:qFormat="1"/>
     <w:lsdException w:name="heading 2" w:semiHidden="1" w:uiPriority="9" w:unhideWhenUsed="1" w:qFormat="1"/>
@@ -2194,6 +5558,11 @@
     <w:lsdException w:name="List Table 5 Dark Accent 6" w:uiPriority="50"/>
     <w:lsdException w:name="List Table 6 Colorful Accent 6" w:uiPriority="51"/>
     <w:lsdException w:name="List Table 7 Colorful Accent 6" w:uiPriority="52"/>
+    <w:lsdException w:name="Mention" w:semiHidden="1" w:unhideWhenUsed="1"/>
+    <w:lsdException w:name="Smart Hyperlink" w:semiHidden="1" w:unhideWhenUsed="1"/>
+    <w:lsdException w:name="Hashtag" w:semiHidden="1" w:unhideWhenUsed="1"/>
+    <w:lsdException w:name="Unresolved Mention" w:semiHidden="1" w:unhideWhenUsed="1"/>
+    <w:lsdException w:name="Smart Link" w:semiHidden="1" w:unhideWhenUsed="1"/>
   </w:latentStyles>
   <w:style w:type="paragraph" w:default="1" w:styleId="a">
     <w:name w:val="Normal"/>
@@ -2219,6 +5588,9 @@
     <w:qFormat/>
     <w:rsid w:val="006A7F0B"/>
     <w:pPr>
+      <w:numPr>
+        <w:numId w:val="3"/>
+      </w:numPr>
       <w:outlineLvl w:val="0"/>
     </w:pPr>
     <w:rPr>
@@ -2236,20 +5608,56 @@
     <w:rsid w:val="001E04E9"/>
     <w:pPr>
       <w:numPr>
-        <w:numId w:val="2"/>
+        <w:ilvl w:val="1"/>
+        <w:numId w:val="3"/>
       </w:numPr>
       <w:spacing w:before="120"/>
-      <w:ind w:leftChars="0" w:left="357" w:hanging="357"/>
+      <w:ind w:leftChars="0"/>
       <w:outlineLvl w:val="1"/>
     </w:pPr>
     <w:rPr>
       <w:sz w:val="36"/>
     </w:rPr>
   </w:style>
+  <w:style w:type="paragraph" w:styleId="3">
+    <w:name w:val="heading 3"/>
+    <w:basedOn w:val="a0"/>
+    <w:next w:val="a"/>
+    <w:link w:val="3Char"/>
+    <w:uiPriority w:val="9"/>
+    <w:unhideWhenUsed/>
+    <w:qFormat/>
+    <w:rsid w:val="00C02417"/>
+    <w:pPr>
+      <w:numPr>
+        <w:numId w:val="7"/>
+      </w:numPr>
+      <w:ind w:leftChars="0" w:left="476" w:hanging="309"/>
+      <w:outlineLvl w:val="2"/>
+    </w:pPr>
+  </w:style>
+  <w:style w:type="paragraph" w:styleId="4">
+    <w:name w:val="heading 4"/>
+    <w:basedOn w:val="a"/>
+    <w:next w:val="a"/>
+    <w:link w:val="4Char"/>
+    <w:uiPriority w:val="9"/>
+    <w:unhideWhenUsed/>
+    <w:qFormat/>
+    <w:rsid w:val="00C02417"/>
+    <w:pPr>
+      <w:keepNext/>
+      <w:ind w:leftChars="400" w:left="400" w:hangingChars="200" w:hanging="2000"/>
+      <w:outlineLvl w:val="3"/>
+    </w:pPr>
+    <w:rPr>
+      <w:b/>
+      <w:bCs/>
+    </w:rPr>
+  </w:style>
   <w:style w:type="character" w:default="1" w:styleId="a1">
     <w:name w:val="Default Paragraph Font"/>
     <w:uiPriority w:val="1"/>
-    <w:semiHidden/>
     <w:unhideWhenUsed/>
   </w:style>
   <w:style w:type="table" w:default="1" w:styleId="a2">
@@ -2303,6 +5711,207 @@
     <w:rPr>
       <w:rFonts w:ascii="배달의민족 한나체 Pro" w:eastAsia="배달의민족 한나체 Pro" w:hAnsi="배달의민족 한나체 Pro" w:cs="배달의민족 한나체 Pro"/>
       <w:sz w:val="36"/>
+    </w:rPr>
+  </w:style>
+  <w:style w:type="character" w:styleId="a4">
+    <w:name w:val="Intense Emphasis"/>
+    <w:uiPriority w:val="21"/>
+    <w:qFormat/>
+    <w:rsid w:val="0092477A"/>
+    <w:rPr>
+      <w:color w:val="FF0000"/>
+    </w:rPr>
+  </w:style>
+  <w:style w:type="character" w:styleId="a5">
+    <w:name w:val="Strong"/>
+    <w:basedOn w:val="a1"/>
+    <w:uiPriority w:val="22"/>
+    <w:qFormat/>
+    <w:rsid w:val="0092477A"/>
+    <w:rPr>
+      <w:b/>
+      <w:bCs/>
+    </w:rPr>
+  </w:style>
+  <w:style w:type="paragraph" w:styleId="TOC">
+    <w:name w:val="TOC Heading"/>
+    <w:basedOn w:val="1"/>
+    <w:next w:val="a"/>
+    <w:uiPriority w:val="39"/>
+    <w:unhideWhenUsed/>
+    <w:qFormat/>
+    <w:rsid w:val="00FE2601"/>
+    <w:pPr>
+      <w:keepNext/>
+      <w:keepLines/>
+      <w:widowControl/>
+      <w:numPr>
+        <w:numId w:val="0"/>
+      </w:numPr>
+      <w:wordWrap/>
+      <w:autoSpaceDE/>
+      <w:autoSpaceDN/>
+      <w:spacing w:before="240" w:line="259" w:lineRule="auto"/>
+      <w:jc w:val="left"/>
+      <w:outlineLvl w:val="9"/>
+    </w:pPr>
+    <w:rPr>
+      <w:rFonts w:asciiTheme="majorHAnsi" w:eastAsiaTheme="majorEastAsia" w:hAnsiTheme="majorHAnsi" w:cstheme="majorBidi"/>
+      <w:color w:val="2E74B5" w:themeColor="accent1" w:themeShade="BF"/>
+      <w:kern w:val="0"/>
+      <w:sz w:val="32"/>
+      <w:szCs w:val="32"/>
+    </w:rPr>
+  </w:style>
+  <w:style w:type="paragraph" w:styleId="10">
+    <w:name w:val="toc 1"/>
+    <w:basedOn w:val="a"/>
+    <w:next w:val="a"/>
+    <w:autoRedefine/>
+    <w:uiPriority w:val="39"/>
+    <w:unhideWhenUsed/>
+    <w:rsid w:val="00FE2601"/>
+  </w:style>
+  <w:style w:type="paragraph" w:styleId="20">
+    <w:name w:val="toc 2"/>
+    <w:basedOn w:val="a"/>
+    <w:next w:val="a"/>
+    <w:autoRedefine/>
+    <w:uiPriority w:val="39"/>
+    <w:unhideWhenUsed/>
+    <w:rsid w:val="00FE2601"/>
+    <w:pPr>
+      <w:ind w:leftChars="200" w:left="425"/>
+    </w:pPr>
+  </w:style>
+  <w:style w:type="character" w:styleId="a6">
+    <w:name w:val="Hyperlink"/>
+    <w:basedOn w:val="a1"/>
+    <w:uiPriority w:val="99"/>
+    <w:unhideWhenUsed/>
+    <w:rsid w:val="00FE2601"/>
+    <w:rPr>
+      <w:color w:val="0563C1" w:themeColor="hyperlink"/>
+      <w:u w:val="single"/>
+    </w:rPr>
+  </w:style>
+  <w:style w:type="character" w:customStyle="1" w:styleId="3Char">
+    <w:name w:val="제목 3 Char"/>
+    <w:basedOn w:val="a1"/>
+    <w:link w:val="3"/>
+    <w:uiPriority w:val="9"/>
+    <w:rsid w:val="00C02417"/>
+    <w:rPr>
+      <w:rFonts w:ascii="배달의민족 한나체 Pro" w:eastAsia="배달의민족 한나체 Pro" w:hAnsi="배달의민족 한나체 Pro" w:cs="배달의민족 한나체 Pro"/>
+      <w:sz w:val="28"/>
+    </w:rPr>
+  </w:style>
+  <w:style w:type="paragraph" w:styleId="30">
+    <w:name w:val="toc 3"/>
+    <w:basedOn w:val="a"/>
+    <w:next w:val="a"/>
+    <w:autoRedefine/>
+    <w:uiPriority w:val="39"/>
+    <w:unhideWhenUsed/>
+    <w:rsid w:val="00052E1A"/>
+    <w:pPr>
+      <w:ind w:leftChars="400" w:left="850"/>
+    </w:pPr>
+  </w:style>
+  <w:style w:type="paragraph" w:styleId="a7">
+    <w:name w:val="No Spacing"/>
+    <w:uiPriority w:val="1"/>
+    <w:qFormat/>
+    <w:rsid w:val="00052E1A"/>
+    <w:pPr>
+      <w:widowControl w:val="0"/>
+      <w:wordWrap w:val="0"/>
+      <w:autoSpaceDE w:val="0"/>
+      <w:autoSpaceDN w:val="0"/>
+    </w:pPr>
+    <w:rPr>
+      <w:rFonts w:ascii="배달의민족 한나체 Pro" w:eastAsia="배달의민족 한나체 Pro" w:hAnsi="배달의민족 한나체 Pro" w:cs="배달의민족 한나체 Pro"/>
+      <w:sz w:val="28"/>
+    </w:rPr>
+  </w:style>
+  <w:style w:type="paragraph" w:styleId="a8">
+    <w:name w:val="header"/>
+    <w:basedOn w:val="a"/>
+    <w:link w:val="Char"/>
+    <w:uiPriority w:val="99"/>
+    <w:unhideWhenUsed/>
+    <w:rsid w:val="007B61E4"/>
+    <w:pPr>
+      <w:tabs>
+        <w:tab w:val="center" w:pos="4513"/>
+        <w:tab w:val="right" w:pos="9026"/>
+      </w:tabs>
+      <w:snapToGrid w:val="0"/>
+    </w:pPr>
+  </w:style>
+  <w:style w:type="character" w:customStyle="1" w:styleId="Char">
+    <w:name w:val="머리글 Char"/>
+    <w:basedOn w:val="a1"/>
+    <w:link w:val="a8"/>
+    <w:uiPriority w:val="99"/>
+    <w:rsid w:val="007B61E4"/>
+    <w:rPr>
+      <w:rFonts w:ascii="배달의민족 한나체 Pro" w:eastAsia="배달의민족 한나체 Pro" w:hAnsi="배달의민족 한나체 Pro" w:cs="배달의민족 한나체 Pro"/>
+      <w:sz w:val="28"/>
+    </w:rPr>
+  </w:style>
+  <w:style w:type="paragraph" w:styleId="a9">
+    <w:name w:val="footer"/>
+    <w:basedOn w:val="a"/>
+    <w:link w:val="Char0"/>
+    <w:uiPriority w:val="99"/>
+    <w:unhideWhenUsed/>
+    <w:rsid w:val="007B61E4"/>
+    <w:pPr>
+      <w:tabs>
+        <w:tab w:val="center" w:pos="4513"/>
+        <w:tab w:val="right" w:pos="9026"/>
+      </w:tabs>
+      <w:snapToGrid w:val="0"/>
+    </w:pPr>
+  </w:style>
+  <w:style w:type="character" w:customStyle="1" w:styleId="Char0">
+    <w:name w:val="바닥글 Char"/>
+    <w:basedOn w:val="a1"/>
+    <w:link w:val="a9"/>
+    <w:uiPriority w:val="99"/>
+    <w:rsid w:val="007B61E4"/>
+    <w:rPr>
+      <w:rFonts w:ascii="배달의민족 한나체 Pro" w:eastAsia="배달의민족 한나체 Pro" w:hAnsi="배달의민족 한나체 Pro" w:cs="배달의민족 한나체 Pro"/>
+      <w:sz w:val="28"/>
+    </w:rPr>
+  </w:style>
+  <w:style w:type="character" w:customStyle="1" w:styleId="4Char">
+    <w:name w:val="제목 4 Char"/>
+    <w:basedOn w:val="a1"/>
+    <w:link w:val="4"/>
+    <w:uiPriority w:val="9"/>
+    <w:rsid w:val="00C02417"/>
+    <w:rPr>
+      <w:rFonts w:ascii="배달의민족 한나체 Pro" w:eastAsia="배달의민족 한나체 Pro" w:hAnsi="배달의민족 한나체 Pro" w:cs="배달의민족 한나체 Pro"/>
+      <w:b/>
+      <w:bCs/>
+      <w:sz w:val="28"/>
+    </w:rPr>
+  </w:style>
+  <w:style w:type="paragraph" w:styleId="aa">
+    <w:name w:val="caption"/>
+    <w:basedOn w:val="a"/>
+    <w:next w:val="a"/>
+    <w:uiPriority w:val="35"/>
+    <w:unhideWhenUsed/>
+    <w:qFormat/>
+    <w:rsid w:val="007D7288"/>
+    <w:rPr>
+      <w:b/>
+      <w:bCs/>
+      <w:sz w:val="20"/>
+      <w:szCs w:val="20"/>
     </w:rPr>
   </w:style>
 </w:styles>
@@ -2567,4 +6176,16 @@
     </a:ext>
   </a:extLst>
 </a:theme>
+</file>
+
+<file path=customXml/item1.xml><?xml version="1.0" encoding="utf-8"?>
+<b:Sources xmlns:b="http://schemas.openxmlformats.org/officeDocument/2006/bibliography" xmlns="http://schemas.openxmlformats.org/officeDocument/2006/bibliography" SelectedStyle="\APASixthEditionOfficeOnline.xsl" StyleName="APA" Version="6"/>
+</file>
+
+<file path=customXml/itemProps1.xml><?xml version="1.0" encoding="utf-8"?>
+<ds:datastoreItem xmlns:ds="http://schemas.openxmlformats.org/officeDocument/2006/customXml" ds:itemID="{1FC5F336-F9E5-49D3-B2A4-279E6C1F83E9}">
+  <ds:schemaRefs>
+    <ds:schemaRef ds:uri="http://schemas.openxmlformats.org/officeDocument/2006/bibliography"/>
+  </ds:schemaRefs>
+</ds:datastoreItem>
 </file>